--- a/Modul_1/lab10/lab10.docx
+++ b/Modul_1/lab10/lab10.docx
@@ -33,7 +33,7 @@
           <w:color w:val="000000"/>
           <w:sz w:val="21"/>
           <w:szCs w:val="21"/>
-          <w:lang w:val="en-US" w:eastAsia="ru-RU"/>
+          <w:lang w:eastAsia="ru-RU"/>
         </w:rPr>
       </w:pPr>
       <w:r>
@@ -54,7 +54,7 @@
           <w:color w:val="000000"/>
           <w:sz w:val="21"/>
           <w:szCs w:val="21"/>
-          <w:lang w:val="en-US" w:eastAsia="ru-RU"/>
+          <w:lang w:eastAsia="ru-RU"/>
         </w:rPr>
         <w:t>10</w:t>
       </w:r>
@@ -107,13 +107,115 @@
     </w:p>
     <w:p>
       <w:pPr>
+        <w:shd w:val="clear" w:color="auto" w:fill="FFFFFF"/>
+        <w:tabs>
+          <w:tab w:val="left" w:pos="916"/>
+          <w:tab w:val="left" w:pos="1832"/>
+          <w:tab w:val="left" w:pos="2748"/>
+          <w:tab w:val="left" w:pos="3664"/>
+          <w:tab w:val="left" w:pos="4580"/>
+          <w:tab w:val="left" w:pos="5496"/>
+          <w:tab w:val="left" w:pos="6412"/>
+          <w:tab w:val="left" w:pos="7328"/>
+          <w:tab w:val="left" w:pos="8244"/>
+          <w:tab w:val="left" w:pos="9160"/>
+          <w:tab w:val="left" w:pos="10076"/>
+          <w:tab w:val="left" w:pos="10992"/>
+          <w:tab w:val="left" w:pos="11908"/>
+          <w:tab w:val="left" w:pos="12824"/>
+          <w:tab w:val="left" w:pos="13740"/>
+          <w:tab w:val="left" w:pos="14656"/>
+        </w:tabs>
+        <w:wordWrap w:val="0"/>
+        <w:spacing w:after="0" w:line="240" w:lineRule="auto"/>
+        <w:jc w:val="center"/>
+        <w:textAlignment w:val="baseline"/>
         <w:rPr>
           <w:rFonts w:ascii="Courier New" w:eastAsia="Times New Roman" w:hAnsi="Courier New" w:cs="Courier New"/>
           <w:b/>
           <w:color w:val="000000"/>
           <w:sz w:val="21"/>
           <w:szCs w:val="21"/>
-          <w:lang w:val="en-US" w:eastAsia="ru-RU"/>
+          <w:lang w:eastAsia="ru-RU"/>
+        </w:rPr>
+      </w:pPr>
+    </w:p>
+    <w:p>
+      <w:pPr>
+        <w:rPr>
+          <w:rFonts w:ascii="Courier New" w:eastAsia="Times New Roman" w:hAnsi="Courier New" w:cs="Courier New"/>
+          <w:color w:val="000000"/>
+          <w:sz w:val="21"/>
+          <w:szCs w:val="21"/>
+          <w:lang w:eastAsia="ru-RU"/>
+        </w:rPr>
+      </w:pPr>
+      <w:r>
+        <w:rPr>
+          <w:rFonts w:ascii="Courier New" w:eastAsia="Times New Roman" w:hAnsi="Courier New" w:cs="Courier New"/>
+          <w:b/>
+          <w:color w:val="000000"/>
+          <w:sz w:val="21"/>
+          <w:szCs w:val="21"/>
+          <w:lang w:eastAsia="ru-RU"/>
+        </w:rPr>
+        <w:t xml:space="preserve">Ссылка на </w:t>
+      </w:r>
+      <w:r>
+        <w:rPr>
+          <w:rFonts w:ascii="Courier New" w:eastAsia="Times New Roman" w:hAnsi="Courier New" w:cs="Courier New"/>
+          <w:b/>
+          <w:color w:val="000000"/>
+          <w:sz w:val="21"/>
+          <w:szCs w:val="21"/>
+          <w:lang w:val="en-US" w:eastAsia="ru-RU"/>
+        </w:rPr>
+        <w:t>GitHub</w:t>
+      </w:r>
+      <w:r>
+        <w:rPr>
+          <w:rFonts w:ascii="Courier New" w:eastAsia="Times New Roman" w:hAnsi="Courier New" w:cs="Courier New"/>
+          <w:b/>
+          <w:color w:val="000000"/>
+          <w:sz w:val="21"/>
+          <w:szCs w:val="21"/>
+          <w:lang w:eastAsia="ru-RU"/>
+        </w:rPr>
+        <w:t xml:space="preserve"> </w:t>
+      </w:r>
+      <w:r>
+        <w:rPr>
+          <w:rFonts w:ascii="Courier New" w:eastAsia="Times New Roman" w:hAnsi="Courier New" w:cs="Courier New"/>
+          <w:b/>
+          <w:color w:val="000000"/>
+          <w:sz w:val="21"/>
+          <w:szCs w:val="21"/>
+          <w:lang w:eastAsia="ru-RU"/>
+        </w:rPr>
+        <w:t xml:space="preserve">со скриптом </w:t>
+      </w:r>
+      <w:hyperlink r:id="rId8" w:history="1">
+        <w:r>
+          <w:rPr>
+            <w:rStyle w:val="af9"/>
+            <w:rFonts w:ascii="Courier New" w:eastAsia="Times New Roman" w:hAnsi="Courier New" w:cs="Courier New"/>
+            <w:sz w:val="21"/>
+            <w:szCs w:val="21"/>
+            <w:lang w:eastAsia="ru-RU"/>
+          </w:rPr>
+          <w:t>https://github.com/AndreyNeveikov/DataMola_Labs/blob/main/Modul_1/lab10/parallel_calendar_lab10.sql</w:t>
+        </w:r>
+      </w:hyperlink>
+    </w:p>
+    <w:p>
+      <w:pPr>
+        <w:rPr>
+          <w:rFonts w:ascii="Courier New" w:eastAsia="Times New Roman" w:hAnsi="Courier New" w:cs="Courier New"/>
+          <w:b/>
+          <w:color w:val="000000"/>
+          <w:sz w:val="21"/>
+          <w:szCs w:val="21"/>
+          <w:lang w:eastAsia="ru-RU"/>
         </w:rPr>
       </w:pPr>
     </w:p>
@@ -411,7 +513,7 @@
                     <pic:cNvPicPr/>
                   </pic:nvPicPr>
                   <pic:blipFill>
-                    <a:blip r:embed="rId8">
+                    <a:blip r:embed="rId9">
                       <a:extLst>
                         <a:ext uri="{28A0092B-C50C-407E-A947-70E740481C1C}">
                           <a14:useLocalDpi xmlns:a14="http://schemas.microsoft.com/office/drawing/2010/main" val="0"/>
@@ -462,7 +564,7 @@
                     <pic:cNvPicPr/>
                   </pic:nvPicPr>
                   <pic:blipFill>
-                    <a:blip r:embed="rId9">
+                    <a:blip r:embed="rId10">
                       <a:extLst>
                         <a:ext uri="{28A0092B-C50C-407E-A947-70E740481C1C}">
                           <a14:useLocalDpi xmlns:a14="http://schemas.microsoft.com/office/drawing/2010/main" val="0"/>
@@ -618,7 +720,7 @@
                     <pic:cNvPicPr/>
                   </pic:nvPicPr>
                   <pic:blipFill>
-                    <a:blip r:embed="rId10">
+                    <a:blip r:embed="rId11">
                       <a:extLst>
                         <a:ext uri="{28A0092B-C50C-407E-A947-70E740481C1C}">
                           <a14:useLocalDpi xmlns:a14="http://schemas.microsoft.com/office/drawing/2010/main" val="0"/>
@@ -766,7 +868,7 @@
                     <pic:cNvPicPr/>
                   </pic:nvPicPr>
                   <pic:blipFill>
-                    <a:blip r:embed="rId11">
+                    <a:blip r:embed="rId12">
                       <a:extLst>
                         <a:ext uri="{28A0092B-C50C-407E-A947-70E740481C1C}">
                           <a14:useLocalDpi xmlns:a14="http://schemas.microsoft.com/office/drawing/2010/main" val="0"/>
@@ -1093,7 +1195,7 @@
           </mc:Choice>
           <mc:Fallback>
             <w:pict>
-              <v:line w14:anchorId="7791CCEA" id="Прямая соединительная линия 13" o:spid="_x0000_s1026" style="position:absolute;z-index:251661312;visibility:visible;mso-wrap-style:square;mso-wrap-distance-left:9pt;mso-wrap-distance-top:0;mso-wrap-distance-right:9pt;mso-wrap-distance-bottom:0;mso-position-horizontal:absolute;mso-position-horizontal-relative:text;mso-position-vertical:absolute;mso-position-vertical-relative:text" from="355.95pt,134.45pt" to="376.35pt,134.45pt" o:gfxdata="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" strokecolor="red" strokeweight="1.5pt">
+              <v:line w14:anchorId="0E25BDE3" id="Прямая соединительная линия 13" o:spid="_x0000_s1026" style="position:absolute;z-index:251661312;visibility:visible;mso-wrap-style:square;mso-wrap-distance-left:9pt;mso-wrap-distance-top:0;mso-wrap-distance-right:9pt;mso-wrap-distance-bottom:0;mso-position-horizontal:absolute;mso-position-horizontal-relative:text;mso-position-vertical:absolute;mso-position-vertical-relative:text" from="355.95pt,134.45pt" to="376.35pt,134.45pt" o:gfxdata="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" strokecolor="red" strokeweight="1.5pt">
                 <v:stroke joinstyle="miter"/>
               </v:line>
             </w:pict>
@@ -1126,7 +1228,7 @@
                     <pic:cNvPicPr/>
                   </pic:nvPicPr>
                   <pic:blipFill>
-                    <a:blip r:embed="rId12">
+                    <a:blip r:embed="rId13">
                       <a:extLst>
                         <a:ext uri="{28A0092B-C50C-407E-A947-70E740481C1C}">
                           <a14:useLocalDpi xmlns:a14="http://schemas.microsoft.com/office/drawing/2010/main" val="0"/>
@@ -1231,7 +1333,7 @@
           </mc:Choice>
           <mc:Fallback>
             <w:pict>
-              <v:line w14:anchorId="14AF217B" id="Прямая соединительная линия 12" o:spid="_x0000_s1026" style="position:absolute;z-index:251659264;visibility:visible;mso-wrap-style:square;mso-wrap-distance-left:9pt;mso-wrap-distance-top:0;mso-wrap-distance-right:9pt;mso-wrap-distance-bottom:0;mso-position-horizontal:absolute;mso-position-horizontal-relative:text;mso-position-vertical:absolute;mso-position-vertical-relative:text" from="354.15pt,134.25pt" to="374.55pt,134.25pt" o:gfxdata="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" strokecolor="red" strokeweight="1.5pt">
+              <v:line w14:anchorId="2B9BD076" id="Прямая соединительная линия 12" o:spid="_x0000_s1026" style="position:absolute;z-index:251659264;visibility:visible;mso-wrap-style:square;mso-wrap-distance-left:9pt;mso-wrap-distance-top:0;mso-wrap-distance-right:9pt;mso-wrap-distance-bottom:0;mso-position-horizontal:absolute;mso-position-horizontal-relative:text;mso-position-vertical:absolute;mso-position-vertical-relative:text" from="354.15pt,134.25pt" to="374.55pt,134.25pt" o:gfxdata="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" strokecolor="red" strokeweight="1.5pt">
                 <v:stroke joinstyle="miter"/>
               </v:line>
             </w:pict>
@@ -1264,7 +1366,7 @@
                     <pic:cNvPicPr/>
                   </pic:nvPicPr>
                   <pic:blipFill>
-                    <a:blip r:embed="rId13">
+                    <a:blip r:embed="rId14">
                       <a:extLst>
                         <a:ext uri="{28A0092B-C50C-407E-A947-70E740481C1C}">
                           <a14:useLocalDpi xmlns:a14="http://schemas.microsoft.com/office/drawing/2010/main" val="0"/>
@@ -1426,7 +1528,7 @@
                     <pic:cNvPicPr/>
                   </pic:nvPicPr>
                   <pic:blipFill>
-                    <a:blip r:embed="rId14">
+                    <a:blip r:embed="rId15">
                       <a:extLst>
                         <a:ext uri="{28A0092B-C50C-407E-A947-70E740481C1C}">
                           <a14:useLocalDpi xmlns:a14="http://schemas.microsoft.com/office/drawing/2010/main" val="0"/>
@@ -1694,7 +1796,7 @@
                     <pic:cNvPicPr/>
                   </pic:nvPicPr>
                   <pic:blipFill>
-                    <a:blip r:embed="rId15">
+                    <a:blip r:embed="rId16">
                       <a:extLst>
                         <a:ext uri="{28A0092B-C50C-407E-A947-70E740481C1C}">
                           <a14:useLocalDpi xmlns:a14="http://schemas.microsoft.com/office/drawing/2010/main" val="0"/>
@@ -1849,7 +1951,7 @@
                     <pic:cNvPicPr/>
                   </pic:nvPicPr>
                   <pic:blipFill>
-                    <a:blip r:embed="rId16">
+                    <a:blip r:embed="rId17">
                       <a:extLst>
                         <a:ext uri="{28A0092B-C50C-407E-A947-70E740481C1C}">
                           <a14:useLocalDpi xmlns:a14="http://schemas.microsoft.com/office/drawing/2010/main" val="0"/>
@@ -2117,7 +2219,7 @@
                     <pic:cNvPicPr/>
                   </pic:nvPicPr>
                   <pic:blipFill>
-                    <a:blip r:embed="rId17">
+                    <a:blip r:embed="rId18">
                       <a:extLst>
                         <a:ext uri="{28A0092B-C50C-407E-A947-70E740481C1C}">
                           <a14:useLocalDpi xmlns:a14="http://schemas.microsoft.com/office/drawing/2010/main" val="0"/>
@@ -2169,7 +2271,7 @@
                     <pic:cNvPicPr/>
                   </pic:nvPicPr>
                   <pic:blipFill>
-                    <a:blip r:embed="rId18">
+                    <a:blip r:embed="rId19">
                       <a:extLst>
                         <a:ext uri="{28A0092B-C50C-407E-A947-70E740481C1C}">
                           <a14:useLocalDpi xmlns:a14="http://schemas.microsoft.com/office/drawing/2010/main" val="0"/>
@@ -2431,7 +2533,7 @@
                     <pic:cNvPicPr/>
                   </pic:nvPicPr>
                   <pic:blipFill>
-                    <a:blip r:embed="rId19">
+                    <a:blip r:embed="rId20">
                       <a:extLst>
                         <a:ext uri="{28A0092B-C50C-407E-A947-70E740481C1C}">
                           <a14:useLocalDpi xmlns:a14="http://schemas.microsoft.com/office/drawing/2010/main" val="0"/>
@@ -2566,7 +2668,7 @@
                     <pic:cNvPicPr/>
                   </pic:nvPicPr>
                   <pic:blipFill>
-                    <a:blip r:embed="rId20" cstate="print">
+                    <a:blip r:embed="rId21" cstate="print">
                       <a:extLst>
                         <a:ext uri="{28A0092B-C50C-407E-A947-70E740481C1C}">
                           <a14:useLocalDpi xmlns:a14="http://schemas.microsoft.com/office/drawing/2010/main" val="0"/>
@@ -2835,7 +2937,7 @@
                     <pic:cNvPicPr/>
                   </pic:nvPicPr>
                   <pic:blipFill>
-                    <a:blip r:embed="rId21" cstate="print">
+                    <a:blip r:embed="rId22" cstate="print">
                       <a:extLst>
                         <a:ext uri="{28A0092B-C50C-407E-A947-70E740481C1C}">
                           <a14:useLocalDpi xmlns:a14="http://schemas.microsoft.com/office/drawing/2010/main" val="0"/>
@@ -2923,7 +3025,7 @@
                     <pic:cNvPicPr/>
                   </pic:nvPicPr>
                   <pic:blipFill>
-                    <a:blip r:embed="rId22" cstate="print">
+                    <a:blip r:embed="rId23" cstate="print">
                       <a:extLst>
                         <a:ext uri="{28A0092B-C50C-407E-A947-70E740481C1C}">
                           <a14:useLocalDpi xmlns:a14="http://schemas.microsoft.com/office/drawing/2010/main" val="0"/>
@@ -3046,7 +3148,7 @@
                     <pic:cNvPicPr/>
                   </pic:nvPicPr>
                   <pic:blipFill>
-                    <a:blip r:embed="rId23" cstate="print">
+                    <a:blip r:embed="rId24" cstate="print">
                       <a:extLst>
                         <a:ext uri="{28A0092B-C50C-407E-A947-70E740481C1C}">
                           <a14:useLocalDpi xmlns:a14="http://schemas.microsoft.com/office/drawing/2010/main" val="0"/>
@@ -3385,7 +3487,7 @@
                     <pic:cNvPicPr/>
                   </pic:nvPicPr>
                   <pic:blipFill>
-                    <a:blip r:embed="rId23" cstate="print">
+                    <a:blip r:embed="rId24" cstate="print">
                       <a:extLst>
                         <a:ext uri="{28A0092B-C50C-407E-A947-70E740481C1C}">
                           <a14:useLocalDpi xmlns:a14="http://schemas.microsoft.com/office/drawing/2010/main" val="0"/>
@@ -3518,7 +3620,7 @@
                     <pic:cNvPicPr/>
                   </pic:nvPicPr>
                   <pic:blipFill>
-                    <a:blip r:embed="rId24" cstate="print">
+                    <a:blip r:embed="rId25" cstate="print">
                       <a:extLst>
                         <a:ext uri="{28A0092B-C50C-407E-A947-70E740481C1C}">
                           <a14:useLocalDpi xmlns:a14="http://schemas.microsoft.com/office/drawing/2010/main" val="0"/>
@@ -3649,7 +3751,7 @@
                     <pic:cNvPicPr/>
                   </pic:nvPicPr>
                   <pic:blipFill>
-                    <a:blip r:embed="rId25">
+                    <a:blip r:embed="rId26">
                       <a:extLst>
                         <a:ext uri="{28A0092B-C50C-407E-A947-70E740481C1C}">
                           <a14:useLocalDpi xmlns:a14="http://schemas.microsoft.com/office/drawing/2010/main" val="0"/>
@@ -4084,7 +4186,7 @@
                     <pic:cNvPicPr/>
                   </pic:nvPicPr>
                   <pic:blipFill>
-                    <a:blip r:embed="rId26">
+                    <a:blip r:embed="rId27">
                       <a:extLst>
                         <a:ext uri="{28A0092B-C50C-407E-A947-70E740481C1C}">
                           <a14:useLocalDpi xmlns:a14="http://schemas.microsoft.com/office/drawing/2010/main" val="0"/>
@@ -4234,7 +4336,7 @@
                     <pic:cNvPicPr/>
                   </pic:nvPicPr>
                   <pic:blipFill>
-                    <a:blip r:embed="rId27">
+                    <a:blip r:embed="rId28">
                       <a:extLst>
                         <a:ext uri="{28A0092B-C50C-407E-A947-70E740481C1C}">
                           <a14:useLocalDpi xmlns:a14="http://schemas.microsoft.com/office/drawing/2010/main" val="0"/>
@@ -4286,7 +4388,7 @@
                     <pic:cNvPicPr/>
                   </pic:nvPicPr>
                   <pic:blipFill>
-                    <a:blip r:embed="rId28">
+                    <a:blip r:embed="rId29">
                       <a:extLst>
                         <a:ext uri="{28A0092B-C50C-407E-A947-70E740481C1C}">
                           <a14:useLocalDpi xmlns:a14="http://schemas.microsoft.com/office/drawing/2010/main" val="0"/>
@@ -5816,19 +5918,7 @@
           <w:szCs w:val="21"/>
           <w:lang w:eastAsia="ru-RU"/>
         </w:rPr>
-        <w:t xml:space="preserve"> Т.к. они часто обновляются из-за большого числа транзакций, а бухгалтерам, маркетологам и т.д. необходима достоверная актуальная информация. </w:t>
-      </w:r>
-      <w:bookmarkStart w:id="0" w:name="_GoBack"/>
-      <w:bookmarkEnd w:id="0"/>
-      <w:r>
-        <w:rPr>
-          <w:rFonts w:ascii="Courier New" w:eastAsia="Times New Roman" w:hAnsi="Courier New" w:cs="Courier New"/>
-          <w:color w:val="000000"/>
-          <w:sz w:val="21"/>
-          <w:szCs w:val="21"/>
-          <w:lang w:eastAsia="ru-RU"/>
-        </w:rPr>
-        <w:t xml:space="preserve"> </w:t>
+        <w:t xml:space="preserve"> Т.к. они часто обновляются из-за большого числа транзакций, а бухгалтерам, маркетологам и т.д. необходима достоверная актуальная информация.  </w:t>
       </w:r>
     </w:p>
     <w:p>
@@ -5858,7 +5948,7 @@
                     <pic:cNvPicPr/>
                   </pic:nvPicPr>
                   <pic:blipFill>
-                    <a:blip r:embed="rId29">
+                    <a:blip r:embed="rId30">
                       <a:extLst>
                         <a:ext uri="{28A0092B-C50C-407E-A947-70E740481C1C}">
                           <a14:useLocalDpi xmlns:a14="http://schemas.microsoft.com/office/drawing/2010/main" val="0"/>
@@ -5905,7 +5995,7 @@
                     <pic:cNvPicPr/>
                   </pic:nvPicPr>
                   <pic:blipFill>
-                    <a:blip r:embed="rId30">
+                    <a:blip r:embed="rId31">
                       <a:extLst>
                         <a:ext uri="{28A0092B-C50C-407E-A947-70E740481C1C}">
                           <a14:useLocalDpi xmlns:a14="http://schemas.microsoft.com/office/drawing/2010/main" val="0"/>
@@ -5932,7 +6022,6939 @@
         </w:drawing>
       </w:r>
     </w:p>
-    <w:p/>
+    <w:p>
+      <w:r>
+        <w:br w:type="page"/>
+      </w:r>
+    </w:p>
+    <w:p>
+      <w:pPr>
+        <w:rPr>
+          <w:b/>
+        </w:rPr>
+      </w:pPr>
+      <w:r>
+        <w:rPr>
+          <w:b/>
+        </w:rPr>
+        <w:lastRenderedPageBreak/>
+        <w:t xml:space="preserve">Скрипт основного задания (На </w:t>
+      </w:r>
+      <w:r>
+        <w:rPr>
+          <w:b/>
+          <w:lang w:val="en-US"/>
+        </w:rPr>
+        <w:t>GitHub</w:t>
+      </w:r>
+      <w:r>
+        <w:rPr>
+          <w:b/>
+        </w:rPr>
+        <w:t xml:space="preserve"> проблемы с отображением русских букв):</w:t>
+      </w:r>
+    </w:p>
+    <w:p>
+      <w:pPr>
+        <w:shd w:val="clear" w:color="auto" w:fill="FFFFFF"/>
+        <w:tabs>
+          <w:tab w:val="left" w:pos="916"/>
+          <w:tab w:val="left" w:pos="1832"/>
+          <w:tab w:val="left" w:pos="2748"/>
+          <w:tab w:val="left" w:pos="3664"/>
+          <w:tab w:val="left" w:pos="4580"/>
+          <w:tab w:val="left" w:pos="5496"/>
+          <w:tab w:val="left" w:pos="6412"/>
+          <w:tab w:val="left" w:pos="7328"/>
+          <w:tab w:val="left" w:pos="8244"/>
+          <w:tab w:val="left" w:pos="9160"/>
+          <w:tab w:val="left" w:pos="10076"/>
+          <w:tab w:val="left" w:pos="10992"/>
+          <w:tab w:val="left" w:pos="11908"/>
+          <w:tab w:val="left" w:pos="12824"/>
+          <w:tab w:val="left" w:pos="13740"/>
+          <w:tab w:val="left" w:pos="14656"/>
+        </w:tabs>
+        <w:wordWrap w:val="0"/>
+        <w:spacing w:after="0" w:line="240" w:lineRule="auto"/>
+        <w:textAlignment w:val="baseline"/>
+        <w:rPr>
+          <w:rFonts w:ascii="Courier New" w:eastAsia="Times New Roman" w:hAnsi="Courier New" w:cs="Courier New"/>
+          <w:color w:val="000000"/>
+          <w:sz w:val="21"/>
+          <w:szCs w:val="21"/>
+          <w:lang w:val="en-US" w:eastAsia="ru-RU"/>
+        </w:rPr>
+      </w:pPr>
+      <w:r>
+        <w:rPr>
+          <w:rFonts w:ascii="Courier New" w:eastAsia="Times New Roman" w:hAnsi="Courier New" w:cs="Courier New"/>
+          <w:color w:val="000000"/>
+          <w:sz w:val="21"/>
+          <w:szCs w:val="21"/>
+          <w:lang w:eastAsia="ru-RU"/>
+        </w:rPr>
+        <w:t xml:space="preserve">-- </w:t>
+      </w:r>
+      <w:r>
+        <w:rPr>
+          <w:rFonts w:ascii="Courier New" w:eastAsia="Times New Roman" w:hAnsi="Courier New" w:cs="Courier New"/>
+          <w:color w:val="000000"/>
+          <w:sz w:val="21"/>
+          <w:szCs w:val="21"/>
+          <w:lang w:val="en-US" w:eastAsia="ru-RU"/>
+        </w:rPr>
+        <w:t>DROP TABLE calendar_lab10;</w:t>
+      </w:r>
+    </w:p>
+    <w:p>
+      <w:pPr>
+        <w:shd w:val="clear" w:color="auto" w:fill="FFFFFF"/>
+        <w:tabs>
+          <w:tab w:val="left" w:pos="916"/>
+          <w:tab w:val="left" w:pos="1832"/>
+          <w:tab w:val="left" w:pos="2748"/>
+          <w:tab w:val="left" w:pos="3664"/>
+          <w:tab w:val="left" w:pos="4580"/>
+          <w:tab w:val="left" w:pos="5496"/>
+          <w:tab w:val="left" w:pos="6412"/>
+          <w:tab w:val="left" w:pos="7328"/>
+          <w:tab w:val="left" w:pos="8244"/>
+          <w:tab w:val="left" w:pos="9160"/>
+          <w:tab w:val="left" w:pos="10076"/>
+          <w:tab w:val="left" w:pos="10992"/>
+          <w:tab w:val="left" w:pos="11908"/>
+          <w:tab w:val="left" w:pos="12824"/>
+          <w:tab w:val="left" w:pos="13740"/>
+          <w:tab w:val="left" w:pos="14656"/>
+        </w:tabs>
+        <w:wordWrap w:val="0"/>
+        <w:spacing w:after="0" w:line="240" w:lineRule="auto"/>
+        <w:textAlignment w:val="baseline"/>
+        <w:rPr>
+          <w:rFonts w:ascii="Courier New" w:eastAsia="Times New Roman" w:hAnsi="Courier New" w:cs="Courier New"/>
+          <w:color w:val="000000"/>
+          <w:sz w:val="21"/>
+          <w:szCs w:val="21"/>
+          <w:lang w:val="en-US" w:eastAsia="ru-RU"/>
+        </w:rPr>
+      </w:pPr>
+      <w:r>
+        <w:rPr>
+          <w:rFonts w:ascii="Courier New" w:eastAsia="Times New Roman" w:hAnsi="Courier New" w:cs="Courier New"/>
+          <w:color w:val="000000"/>
+          <w:sz w:val="21"/>
+          <w:szCs w:val="21"/>
+          <w:lang w:val="en-US" w:eastAsia="ru-RU"/>
+        </w:rPr>
+        <w:t xml:space="preserve">-- </w:t>
+      </w:r>
+      <w:proofErr w:type="gramStart"/>
+      <w:r>
+        <w:rPr>
+          <w:rFonts w:ascii="Courier New" w:eastAsia="Times New Roman" w:hAnsi="Courier New" w:cs="Courier New"/>
+          <w:color w:val="000000"/>
+          <w:sz w:val="21"/>
+          <w:szCs w:val="21"/>
+          <w:lang w:val="en-US" w:eastAsia="ru-RU"/>
+        </w:rPr>
+        <w:t>parallel</w:t>
+      </w:r>
+      <w:proofErr w:type="gramEnd"/>
+      <w:r>
+        <w:rPr>
+          <w:rFonts w:ascii="Courier New" w:eastAsia="Times New Roman" w:hAnsi="Courier New" w:cs="Courier New"/>
+          <w:color w:val="000000"/>
+          <w:sz w:val="21"/>
+          <w:szCs w:val="21"/>
+          <w:lang w:val="en-US" w:eastAsia="ru-RU"/>
+        </w:rPr>
+        <w:t xml:space="preserve"> 2</w:t>
+      </w:r>
+    </w:p>
+    <w:p>
+      <w:pPr>
+        <w:shd w:val="clear" w:color="auto" w:fill="FFFFFF"/>
+        <w:tabs>
+          <w:tab w:val="left" w:pos="916"/>
+          <w:tab w:val="left" w:pos="1832"/>
+          <w:tab w:val="left" w:pos="2748"/>
+          <w:tab w:val="left" w:pos="3664"/>
+          <w:tab w:val="left" w:pos="4580"/>
+          <w:tab w:val="left" w:pos="5496"/>
+          <w:tab w:val="left" w:pos="6412"/>
+          <w:tab w:val="left" w:pos="7328"/>
+          <w:tab w:val="left" w:pos="8244"/>
+          <w:tab w:val="left" w:pos="9160"/>
+          <w:tab w:val="left" w:pos="10076"/>
+          <w:tab w:val="left" w:pos="10992"/>
+          <w:tab w:val="left" w:pos="11908"/>
+          <w:tab w:val="left" w:pos="12824"/>
+          <w:tab w:val="left" w:pos="13740"/>
+          <w:tab w:val="left" w:pos="14656"/>
+        </w:tabs>
+        <w:wordWrap w:val="0"/>
+        <w:spacing w:after="0" w:line="240" w:lineRule="auto"/>
+        <w:textAlignment w:val="baseline"/>
+        <w:rPr>
+          <w:rFonts w:ascii="Courier New" w:eastAsia="Times New Roman" w:hAnsi="Courier New" w:cs="Courier New"/>
+          <w:color w:val="000000"/>
+          <w:sz w:val="21"/>
+          <w:szCs w:val="21"/>
+          <w:lang w:val="en-US" w:eastAsia="ru-RU"/>
+        </w:rPr>
+      </w:pPr>
+    </w:p>
+    <w:p>
+      <w:pPr>
+        <w:shd w:val="clear" w:color="auto" w:fill="FFFFFF"/>
+        <w:tabs>
+          <w:tab w:val="left" w:pos="916"/>
+          <w:tab w:val="left" w:pos="1832"/>
+          <w:tab w:val="left" w:pos="2748"/>
+          <w:tab w:val="left" w:pos="3664"/>
+          <w:tab w:val="left" w:pos="4580"/>
+          <w:tab w:val="left" w:pos="5496"/>
+          <w:tab w:val="left" w:pos="6412"/>
+          <w:tab w:val="left" w:pos="7328"/>
+          <w:tab w:val="left" w:pos="8244"/>
+          <w:tab w:val="left" w:pos="9160"/>
+          <w:tab w:val="left" w:pos="10076"/>
+          <w:tab w:val="left" w:pos="10992"/>
+          <w:tab w:val="left" w:pos="11908"/>
+          <w:tab w:val="left" w:pos="12824"/>
+          <w:tab w:val="left" w:pos="13740"/>
+          <w:tab w:val="left" w:pos="14656"/>
+        </w:tabs>
+        <w:wordWrap w:val="0"/>
+        <w:spacing w:after="0" w:line="240" w:lineRule="auto"/>
+        <w:textAlignment w:val="baseline"/>
+        <w:rPr>
+          <w:rFonts w:ascii="Courier New" w:eastAsia="Times New Roman" w:hAnsi="Courier New" w:cs="Courier New"/>
+          <w:color w:val="000000"/>
+          <w:sz w:val="21"/>
+          <w:szCs w:val="21"/>
+          <w:lang w:val="en-US" w:eastAsia="ru-RU"/>
+        </w:rPr>
+      </w:pPr>
+      <w:r>
+        <w:rPr>
+          <w:rFonts w:ascii="Courier New" w:eastAsia="Times New Roman" w:hAnsi="Courier New" w:cs="Courier New"/>
+          <w:color w:val="000000"/>
+          <w:sz w:val="21"/>
+          <w:szCs w:val="21"/>
+          <w:lang w:val="en-US" w:eastAsia="ru-RU"/>
+        </w:rPr>
+        <w:t>CREATE TABLE calendar_lab10 parallel 2 AS (SELECT * FROM</w:t>
+      </w:r>
+    </w:p>
+    <w:p>
+      <w:pPr>
+        <w:shd w:val="clear" w:color="auto" w:fill="FFFFFF"/>
+        <w:tabs>
+          <w:tab w:val="left" w:pos="916"/>
+          <w:tab w:val="left" w:pos="1832"/>
+          <w:tab w:val="left" w:pos="2748"/>
+          <w:tab w:val="left" w:pos="3664"/>
+          <w:tab w:val="left" w:pos="4580"/>
+          <w:tab w:val="left" w:pos="5496"/>
+          <w:tab w:val="left" w:pos="6412"/>
+          <w:tab w:val="left" w:pos="7328"/>
+          <w:tab w:val="left" w:pos="8244"/>
+          <w:tab w:val="left" w:pos="9160"/>
+          <w:tab w:val="left" w:pos="10076"/>
+          <w:tab w:val="left" w:pos="10992"/>
+          <w:tab w:val="left" w:pos="11908"/>
+          <w:tab w:val="left" w:pos="12824"/>
+          <w:tab w:val="left" w:pos="13740"/>
+          <w:tab w:val="left" w:pos="14656"/>
+        </w:tabs>
+        <w:wordWrap w:val="0"/>
+        <w:spacing w:after="0" w:line="240" w:lineRule="auto"/>
+        <w:textAlignment w:val="baseline"/>
+        <w:rPr>
+          <w:rFonts w:ascii="Courier New" w:eastAsia="Times New Roman" w:hAnsi="Courier New" w:cs="Courier New"/>
+          <w:color w:val="000000"/>
+          <w:sz w:val="21"/>
+          <w:szCs w:val="21"/>
+          <w:lang w:val="en-US" w:eastAsia="ru-RU"/>
+        </w:rPr>
+      </w:pPr>
+      <w:r>
+        <w:rPr>
+          <w:rFonts w:ascii="Courier New" w:eastAsia="Times New Roman" w:hAnsi="Courier New" w:cs="Courier New"/>
+          <w:color w:val="000000"/>
+          <w:sz w:val="21"/>
+          <w:szCs w:val="21"/>
+          <w:lang w:val="en-US" w:eastAsia="ru-RU"/>
+        </w:rPr>
+        <w:t xml:space="preserve">(SELECT </w:t>
+      </w:r>
+    </w:p>
+    <w:p>
+      <w:pPr>
+        <w:shd w:val="clear" w:color="auto" w:fill="FFFFFF"/>
+        <w:tabs>
+          <w:tab w:val="left" w:pos="916"/>
+          <w:tab w:val="left" w:pos="1832"/>
+          <w:tab w:val="left" w:pos="2748"/>
+          <w:tab w:val="left" w:pos="3664"/>
+          <w:tab w:val="left" w:pos="4580"/>
+          <w:tab w:val="left" w:pos="5496"/>
+          <w:tab w:val="left" w:pos="6412"/>
+          <w:tab w:val="left" w:pos="7328"/>
+          <w:tab w:val="left" w:pos="8244"/>
+          <w:tab w:val="left" w:pos="9160"/>
+          <w:tab w:val="left" w:pos="10076"/>
+          <w:tab w:val="left" w:pos="10992"/>
+          <w:tab w:val="left" w:pos="11908"/>
+          <w:tab w:val="left" w:pos="12824"/>
+          <w:tab w:val="left" w:pos="13740"/>
+          <w:tab w:val="left" w:pos="14656"/>
+        </w:tabs>
+        <w:wordWrap w:val="0"/>
+        <w:spacing w:after="0" w:line="240" w:lineRule="auto"/>
+        <w:textAlignment w:val="baseline"/>
+        <w:rPr>
+          <w:rFonts w:ascii="Courier New" w:eastAsia="Times New Roman" w:hAnsi="Courier New" w:cs="Courier New"/>
+          <w:color w:val="000000"/>
+          <w:sz w:val="21"/>
+          <w:szCs w:val="21"/>
+          <w:lang w:val="en-US" w:eastAsia="ru-RU"/>
+        </w:rPr>
+      </w:pPr>
+      <w:r>
+        <w:rPr>
+          <w:rFonts w:ascii="Courier New" w:eastAsia="Times New Roman" w:hAnsi="Courier New" w:cs="Courier New"/>
+          <w:color w:val="000000"/>
+          <w:sz w:val="21"/>
+          <w:szCs w:val="21"/>
+          <w:lang w:val="en-US" w:eastAsia="ru-RU"/>
+        </w:rPr>
+        <w:t xml:space="preserve">  </w:t>
+      </w:r>
+      <w:proofErr w:type="gramStart"/>
+      <w:r>
+        <w:rPr>
+          <w:rFonts w:ascii="Courier New" w:eastAsia="Times New Roman" w:hAnsi="Courier New" w:cs="Courier New"/>
+          <w:color w:val="000000"/>
+          <w:sz w:val="21"/>
+          <w:szCs w:val="21"/>
+          <w:lang w:val="en-US" w:eastAsia="ru-RU"/>
+        </w:rPr>
+        <w:t>TRUNC(</w:t>
+      </w:r>
+      <w:proofErr w:type="gramEnd"/>
+      <w:r>
+        <w:rPr>
+          <w:rFonts w:ascii="Courier New" w:eastAsia="Times New Roman" w:hAnsi="Courier New" w:cs="Courier New"/>
+          <w:color w:val="000000"/>
+          <w:sz w:val="21"/>
+          <w:szCs w:val="21"/>
+          <w:lang w:val="en-US" w:eastAsia="ru-RU"/>
+        </w:rPr>
+        <w:t xml:space="preserve"> </w:t>
+      </w:r>
+      <w:proofErr w:type="spellStart"/>
+      <w:r>
+        <w:rPr>
+          <w:rFonts w:ascii="Courier New" w:eastAsia="Times New Roman" w:hAnsi="Courier New" w:cs="Courier New"/>
+          <w:color w:val="000000"/>
+          <w:sz w:val="21"/>
+          <w:szCs w:val="21"/>
+          <w:lang w:val="en-US" w:eastAsia="ru-RU"/>
+        </w:rPr>
+        <w:t>sd</w:t>
+      </w:r>
+      <w:proofErr w:type="spellEnd"/>
+      <w:r>
+        <w:rPr>
+          <w:rFonts w:ascii="Courier New" w:eastAsia="Times New Roman" w:hAnsi="Courier New" w:cs="Courier New"/>
+          <w:color w:val="000000"/>
+          <w:sz w:val="21"/>
+          <w:szCs w:val="21"/>
+          <w:lang w:val="en-US" w:eastAsia="ru-RU"/>
+        </w:rPr>
+        <w:t xml:space="preserve"> + </w:t>
+      </w:r>
+      <w:proofErr w:type="spellStart"/>
+      <w:r>
+        <w:rPr>
+          <w:rFonts w:ascii="Courier New" w:eastAsia="Times New Roman" w:hAnsi="Courier New" w:cs="Courier New"/>
+          <w:color w:val="000000"/>
+          <w:sz w:val="21"/>
+          <w:szCs w:val="21"/>
+          <w:lang w:val="en-US" w:eastAsia="ru-RU"/>
+        </w:rPr>
+        <w:t>rn</w:t>
+      </w:r>
+      <w:proofErr w:type="spellEnd"/>
+      <w:r>
+        <w:rPr>
+          <w:rFonts w:ascii="Courier New" w:eastAsia="Times New Roman" w:hAnsi="Courier New" w:cs="Courier New"/>
+          <w:color w:val="000000"/>
+          <w:sz w:val="21"/>
+          <w:szCs w:val="21"/>
+          <w:lang w:val="en-US" w:eastAsia="ru-RU"/>
+        </w:rPr>
+        <w:t xml:space="preserve"> ) </w:t>
+      </w:r>
+      <w:proofErr w:type="spellStart"/>
+      <w:r>
+        <w:rPr>
+          <w:rFonts w:ascii="Courier New" w:eastAsia="Times New Roman" w:hAnsi="Courier New" w:cs="Courier New"/>
+          <w:color w:val="000000"/>
+          <w:sz w:val="21"/>
+          <w:szCs w:val="21"/>
+          <w:lang w:val="en-US" w:eastAsia="ru-RU"/>
+        </w:rPr>
+        <w:t>time_id</w:t>
+      </w:r>
+      <w:proofErr w:type="spellEnd"/>
+      <w:r>
+        <w:rPr>
+          <w:rFonts w:ascii="Courier New" w:eastAsia="Times New Roman" w:hAnsi="Courier New" w:cs="Courier New"/>
+          <w:color w:val="000000"/>
+          <w:sz w:val="21"/>
+          <w:szCs w:val="21"/>
+          <w:lang w:val="en-US" w:eastAsia="ru-RU"/>
+        </w:rPr>
+        <w:t>,</w:t>
+      </w:r>
+    </w:p>
+    <w:p>
+      <w:pPr>
+        <w:shd w:val="clear" w:color="auto" w:fill="FFFFFF"/>
+        <w:tabs>
+          <w:tab w:val="left" w:pos="916"/>
+          <w:tab w:val="left" w:pos="1832"/>
+          <w:tab w:val="left" w:pos="2748"/>
+          <w:tab w:val="left" w:pos="3664"/>
+          <w:tab w:val="left" w:pos="4580"/>
+          <w:tab w:val="left" w:pos="5496"/>
+          <w:tab w:val="left" w:pos="6412"/>
+          <w:tab w:val="left" w:pos="7328"/>
+          <w:tab w:val="left" w:pos="8244"/>
+          <w:tab w:val="left" w:pos="9160"/>
+          <w:tab w:val="left" w:pos="10076"/>
+          <w:tab w:val="left" w:pos="10992"/>
+          <w:tab w:val="left" w:pos="11908"/>
+          <w:tab w:val="left" w:pos="12824"/>
+          <w:tab w:val="left" w:pos="13740"/>
+          <w:tab w:val="left" w:pos="14656"/>
+        </w:tabs>
+        <w:wordWrap w:val="0"/>
+        <w:spacing w:after="0" w:line="240" w:lineRule="auto"/>
+        <w:textAlignment w:val="baseline"/>
+        <w:rPr>
+          <w:rFonts w:ascii="Courier New" w:eastAsia="Times New Roman" w:hAnsi="Courier New" w:cs="Courier New"/>
+          <w:color w:val="000000"/>
+          <w:sz w:val="21"/>
+          <w:szCs w:val="21"/>
+          <w:lang w:val="en-US" w:eastAsia="ru-RU"/>
+        </w:rPr>
+      </w:pPr>
+      <w:r>
+        <w:rPr>
+          <w:rFonts w:ascii="Courier New" w:eastAsia="Times New Roman" w:hAnsi="Courier New" w:cs="Courier New"/>
+          <w:color w:val="000000"/>
+          <w:sz w:val="21"/>
+          <w:szCs w:val="21"/>
+          <w:lang w:val="en-US" w:eastAsia="ru-RU"/>
+        </w:rPr>
+        <w:t xml:space="preserve">  TO_</w:t>
+      </w:r>
+      <w:proofErr w:type="gramStart"/>
+      <w:r>
+        <w:rPr>
+          <w:rFonts w:ascii="Courier New" w:eastAsia="Times New Roman" w:hAnsi="Courier New" w:cs="Courier New"/>
+          <w:color w:val="000000"/>
+          <w:sz w:val="21"/>
+          <w:szCs w:val="21"/>
+          <w:lang w:val="en-US" w:eastAsia="ru-RU"/>
+        </w:rPr>
+        <w:t>CHAR(</w:t>
+      </w:r>
+      <w:proofErr w:type="gramEnd"/>
+      <w:r>
+        <w:rPr>
+          <w:rFonts w:ascii="Courier New" w:eastAsia="Times New Roman" w:hAnsi="Courier New" w:cs="Courier New"/>
+          <w:color w:val="000000"/>
+          <w:sz w:val="21"/>
+          <w:szCs w:val="21"/>
+          <w:lang w:val="en-US" w:eastAsia="ru-RU"/>
+        </w:rPr>
+        <w:t xml:space="preserve"> </w:t>
+      </w:r>
+      <w:proofErr w:type="spellStart"/>
+      <w:r>
+        <w:rPr>
+          <w:rFonts w:ascii="Courier New" w:eastAsia="Times New Roman" w:hAnsi="Courier New" w:cs="Courier New"/>
+          <w:color w:val="000000"/>
+          <w:sz w:val="21"/>
+          <w:szCs w:val="21"/>
+          <w:lang w:val="en-US" w:eastAsia="ru-RU"/>
+        </w:rPr>
+        <w:t>sd</w:t>
+      </w:r>
+      <w:proofErr w:type="spellEnd"/>
+      <w:r>
+        <w:rPr>
+          <w:rFonts w:ascii="Courier New" w:eastAsia="Times New Roman" w:hAnsi="Courier New" w:cs="Courier New"/>
+          <w:color w:val="000000"/>
+          <w:sz w:val="21"/>
+          <w:szCs w:val="21"/>
+          <w:lang w:val="en-US" w:eastAsia="ru-RU"/>
+        </w:rPr>
+        <w:t xml:space="preserve"> + </w:t>
+      </w:r>
+      <w:proofErr w:type="spellStart"/>
+      <w:r>
+        <w:rPr>
+          <w:rFonts w:ascii="Courier New" w:eastAsia="Times New Roman" w:hAnsi="Courier New" w:cs="Courier New"/>
+          <w:color w:val="000000"/>
+          <w:sz w:val="21"/>
+          <w:szCs w:val="21"/>
+          <w:lang w:val="en-US" w:eastAsia="ru-RU"/>
+        </w:rPr>
+        <w:t>rn</w:t>
+      </w:r>
+      <w:proofErr w:type="spellEnd"/>
+      <w:r>
+        <w:rPr>
+          <w:rFonts w:ascii="Courier New" w:eastAsia="Times New Roman" w:hAnsi="Courier New" w:cs="Courier New"/>
+          <w:color w:val="000000"/>
+          <w:sz w:val="21"/>
+          <w:szCs w:val="21"/>
+          <w:lang w:val="en-US" w:eastAsia="ru-RU"/>
+        </w:rPr>
+        <w:t>, '</w:t>
+      </w:r>
+      <w:proofErr w:type="spellStart"/>
+      <w:r>
+        <w:rPr>
+          <w:rFonts w:ascii="Courier New" w:eastAsia="Times New Roman" w:hAnsi="Courier New" w:cs="Courier New"/>
+          <w:color w:val="000000"/>
+          <w:sz w:val="21"/>
+          <w:szCs w:val="21"/>
+          <w:lang w:val="en-US" w:eastAsia="ru-RU"/>
+        </w:rPr>
+        <w:t>fmDay</w:t>
+      </w:r>
+      <w:proofErr w:type="spellEnd"/>
+      <w:r>
+        <w:rPr>
+          <w:rFonts w:ascii="Courier New" w:eastAsia="Times New Roman" w:hAnsi="Courier New" w:cs="Courier New"/>
+          <w:color w:val="000000"/>
+          <w:sz w:val="21"/>
+          <w:szCs w:val="21"/>
+          <w:lang w:val="en-US" w:eastAsia="ru-RU"/>
+        </w:rPr>
+        <w:t xml:space="preserve">' ) </w:t>
+      </w:r>
+      <w:proofErr w:type="spellStart"/>
+      <w:r>
+        <w:rPr>
+          <w:rFonts w:ascii="Courier New" w:eastAsia="Times New Roman" w:hAnsi="Courier New" w:cs="Courier New"/>
+          <w:color w:val="000000"/>
+          <w:sz w:val="21"/>
+          <w:szCs w:val="21"/>
+          <w:lang w:val="en-US" w:eastAsia="ru-RU"/>
+        </w:rPr>
+        <w:t>day_name</w:t>
+      </w:r>
+      <w:proofErr w:type="spellEnd"/>
+      <w:r>
+        <w:rPr>
+          <w:rFonts w:ascii="Courier New" w:eastAsia="Times New Roman" w:hAnsi="Courier New" w:cs="Courier New"/>
+          <w:color w:val="000000"/>
+          <w:sz w:val="21"/>
+          <w:szCs w:val="21"/>
+          <w:lang w:val="en-US" w:eastAsia="ru-RU"/>
+        </w:rPr>
+        <w:t>,</w:t>
+      </w:r>
+    </w:p>
+    <w:p>
+      <w:pPr>
+        <w:shd w:val="clear" w:color="auto" w:fill="FFFFFF"/>
+        <w:tabs>
+          <w:tab w:val="left" w:pos="916"/>
+          <w:tab w:val="left" w:pos="1832"/>
+          <w:tab w:val="left" w:pos="2748"/>
+          <w:tab w:val="left" w:pos="3664"/>
+          <w:tab w:val="left" w:pos="4580"/>
+          <w:tab w:val="left" w:pos="5496"/>
+          <w:tab w:val="left" w:pos="6412"/>
+          <w:tab w:val="left" w:pos="7328"/>
+          <w:tab w:val="left" w:pos="8244"/>
+          <w:tab w:val="left" w:pos="9160"/>
+          <w:tab w:val="left" w:pos="10076"/>
+          <w:tab w:val="left" w:pos="10992"/>
+          <w:tab w:val="left" w:pos="11908"/>
+          <w:tab w:val="left" w:pos="12824"/>
+          <w:tab w:val="left" w:pos="13740"/>
+          <w:tab w:val="left" w:pos="14656"/>
+        </w:tabs>
+        <w:wordWrap w:val="0"/>
+        <w:spacing w:after="0" w:line="240" w:lineRule="auto"/>
+        <w:textAlignment w:val="baseline"/>
+        <w:rPr>
+          <w:rFonts w:ascii="Courier New" w:eastAsia="Times New Roman" w:hAnsi="Courier New" w:cs="Courier New"/>
+          <w:color w:val="000000"/>
+          <w:sz w:val="21"/>
+          <w:szCs w:val="21"/>
+          <w:lang w:val="en-US" w:eastAsia="ru-RU"/>
+        </w:rPr>
+      </w:pPr>
+      <w:r>
+        <w:rPr>
+          <w:rFonts w:ascii="Courier New" w:eastAsia="Times New Roman" w:hAnsi="Courier New" w:cs="Courier New"/>
+          <w:color w:val="000000"/>
+          <w:sz w:val="21"/>
+          <w:szCs w:val="21"/>
+          <w:lang w:val="en-US" w:eastAsia="ru-RU"/>
+        </w:rPr>
+        <w:t xml:space="preserve">  TO_</w:t>
+      </w:r>
+      <w:proofErr w:type="gramStart"/>
+      <w:r>
+        <w:rPr>
+          <w:rFonts w:ascii="Courier New" w:eastAsia="Times New Roman" w:hAnsi="Courier New" w:cs="Courier New"/>
+          <w:color w:val="000000"/>
+          <w:sz w:val="21"/>
+          <w:szCs w:val="21"/>
+          <w:lang w:val="en-US" w:eastAsia="ru-RU"/>
+        </w:rPr>
+        <w:t>CHAR(</w:t>
+      </w:r>
+      <w:proofErr w:type="gramEnd"/>
+      <w:r>
+        <w:rPr>
+          <w:rFonts w:ascii="Courier New" w:eastAsia="Times New Roman" w:hAnsi="Courier New" w:cs="Courier New"/>
+          <w:color w:val="000000"/>
+          <w:sz w:val="21"/>
+          <w:szCs w:val="21"/>
+          <w:lang w:val="en-US" w:eastAsia="ru-RU"/>
+        </w:rPr>
+        <w:t xml:space="preserve"> </w:t>
+      </w:r>
+      <w:proofErr w:type="spellStart"/>
+      <w:r>
+        <w:rPr>
+          <w:rFonts w:ascii="Courier New" w:eastAsia="Times New Roman" w:hAnsi="Courier New" w:cs="Courier New"/>
+          <w:color w:val="000000"/>
+          <w:sz w:val="21"/>
+          <w:szCs w:val="21"/>
+          <w:lang w:val="en-US" w:eastAsia="ru-RU"/>
+        </w:rPr>
+        <w:t>sd</w:t>
+      </w:r>
+      <w:proofErr w:type="spellEnd"/>
+      <w:r>
+        <w:rPr>
+          <w:rFonts w:ascii="Courier New" w:eastAsia="Times New Roman" w:hAnsi="Courier New" w:cs="Courier New"/>
+          <w:color w:val="000000"/>
+          <w:sz w:val="21"/>
+          <w:szCs w:val="21"/>
+          <w:lang w:val="en-US" w:eastAsia="ru-RU"/>
+        </w:rPr>
+        <w:t xml:space="preserve"> + </w:t>
+      </w:r>
+      <w:proofErr w:type="spellStart"/>
+      <w:r>
+        <w:rPr>
+          <w:rFonts w:ascii="Courier New" w:eastAsia="Times New Roman" w:hAnsi="Courier New" w:cs="Courier New"/>
+          <w:color w:val="000000"/>
+          <w:sz w:val="21"/>
+          <w:szCs w:val="21"/>
+          <w:lang w:val="en-US" w:eastAsia="ru-RU"/>
+        </w:rPr>
+        <w:t>rn</w:t>
+      </w:r>
+      <w:proofErr w:type="spellEnd"/>
+      <w:r>
+        <w:rPr>
+          <w:rFonts w:ascii="Courier New" w:eastAsia="Times New Roman" w:hAnsi="Courier New" w:cs="Courier New"/>
+          <w:color w:val="000000"/>
+          <w:sz w:val="21"/>
+          <w:szCs w:val="21"/>
+          <w:lang w:val="en-US" w:eastAsia="ru-RU"/>
+        </w:rPr>
+        <w:t xml:space="preserve">, 'D' ) </w:t>
+      </w:r>
+      <w:proofErr w:type="spellStart"/>
+      <w:r>
+        <w:rPr>
+          <w:rFonts w:ascii="Courier New" w:eastAsia="Times New Roman" w:hAnsi="Courier New" w:cs="Courier New"/>
+          <w:color w:val="000000"/>
+          <w:sz w:val="21"/>
+          <w:szCs w:val="21"/>
+          <w:lang w:val="en-US" w:eastAsia="ru-RU"/>
+        </w:rPr>
+        <w:t>day_number_in_week</w:t>
+      </w:r>
+      <w:proofErr w:type="spellEnd"/>
+      <w:r>
+        <w:rPr>
+          <w:rFonts w:ascii="Courier New" w:eastAsia="Times New Roman" w:hAnsi="Courier New" w:cs="Courier New"/>
+          <w:color w:val="000000"/>
+          <w:sz w:val="21"/>
+          <w:szCs w:val="21"/>
+          <w:lang w:val="en-US" w:eastAsia="ru-RU"/>
+        </w:rPr>
+        <w:t>,</w:t>
+      </w:r>
+    </w:p>
+    <w:p>
+      <w:pPr>
+        <w:shd w:val="clear" w:color="auto" w:fill="FFFFFF"/>
+        <w:tabs>
+          <w:tab w:val="left" w:pos="916"/>
+          <w:tab w:val="left" w:pos="1832"/>
+          <w:tab w:val="left" w:pos="2748"/>
+          <w:tab w:val="left" w:pos="3664"/>
+          <w:tab w:val="left" w:pos="4580"/>
+          <w:tab w:val="left" w:pos="5496"/>
+          <w:tab w:val="left" w:pos="6412"/>
+          <w:tab w:val="left" w:pos="7328"/>
+          <w:tab w:val="left" w:pos="8244"/>
+          <w:tab w:val="left" w:pos="9160"/>
+          <w:tab w:val="left" w:pos="10076"/>
+          <w:tab w:val="left" w:pos="10992"/>
+          <w:tab w:val="left" w:pos="11908"/>
+          <w:tab w:val="left" w:pos="12824"/>
+          <w:tab w:val="left" w:pos="13740"/>
+          <w:tab w:val="left" w:pos="14656"/>
+        </w:tabs>
+        <w:wordWrap w:val="0"/>
+        <w:spacing w:after="0" w:line="240" w:lineRule="auto"/>
+        <w:textAlignment w:val="baseline"/>
+        <w:rPr>
+          <w:rFonts w:ascii="Courier New" w:eastAsia="Times New Roman" w:hAnsi="Courier New" w:cs="Courier New"/>
+          <w:color w:val="000000"/>
+          <w:sz w:val="21"/>
+          <w:szCs w:val="21"/>
+          <w:lang w:val="en-US" w:eastAsia="ru-RU"/>
+        </w:rPr>
+      </w:pPr>
+      <w:r>
+        <w:rPr>
+          <w:rFonts w:ascii="Courier New" w:eastAsia="Times New Roman" w:hAnsi="Courier New" w:cs="Courier New"/>
+          <w:color w:val="000000"/>
+          <w:sz w:val="21"/>
+          <w:szCs w:val="21"/>
+          <w:lang w:val="en-US" w:eastAsia="ru-RU"/>
+        </w:rPr>
+        <w:t xml:space="preserve">  TO_</w:t>
+      </w:r>
+      <w:proofErr w:type="gramStart"/>
+      <w:r>
+        <w:rPr>
+          <w:rFonts w:ascii="Courier New" w:eastAsia="Times New Roman" w:hAnsi="Courier New" w:cs="Courier New"/>
+          <w:color w:val="000000"/>
+          <w:sz w:val="21"/>
+          <w:szCs w:val="21"/>
+          <w:lang w:val="en-US" w:eastAsia="ru-RU"/>
+        </w:rPr>
+        <w:t>CHAR(</w:t>
+      </w:r>
+      <w:proofErr w:type="gramEnd"/>
+      <w:r>
+        <w:rPr>
+          <w:rFonts w:ascii="Courier New" w:eastAsia="Times New Roman" w:hAnsi="Courier New" w:cs="Courier New"/>
+          <w:color w:val="000000"/>
+          <w:sz w:val="21"/>
+          <w:szCs w:val="21"/>
+          <w:lang w:val="en-US" w:eastAsia="ru-RU"/>
+        </w:rPr>
+        <w:t xml:space="preserve"> </w:t>
+      </w:r>
+      <w:proofErr w:type="spellStart"/>
+      <w:r>
+        <w:rPr>
+          <w:rFonts w:ascii="Courier New" w:eastAsia="Times New Roman" w:hAnsi="Courier New" w:cs="Courier New"/>
+          <w:color w:val="000000"/>
+          <w:sz w:val="21"/>
+          <w:szCs w:val="21"/>
+          <w:lang w:val="en-US" w:eastAsia="ru-RU"/>
+        </w:rPr>
+        <w:t>sd</w:t>
+      </w:r>
+      <w:proofErr w:type="spellEnd"/>
+      <w:r>
+        <w:rPr>
+          <w:rFonts w:ascii="Courier New" w:eastAsia="Times New Roman" w:hAnsi="Courier New" w:cs="Courier New"/>
+          <w:color w:val="000000"/>
+          <w:sz w:val="21"/>
+          <w:szCs w:val="21"/>
+          <w:lang w:val="en-US" w:eastAsia="ru-RU"/>
+        </w:rPr>
+        <w:t xml:space="preserve"> + </w:t>
+      </w:r>
+      <w:proofErr w:type="spellStart"/>
+      <w:r>
+        <w:rPr>
+          <w:rFonts w:ascii="Courier New" w:eastAsia="Times New Roman" w:hAnsi="Courier New" w:cs="Courier New"/>
+          <w:color w:val="000000"/>
+          <w:sz w:val="21"/>
+          <w:szCs w:val="21"/>
+          <w:lang w:val="en-US" w:eastAsia="ru-RU"/>
+        </w:rPr>
+        <w:t>rn</w:t>
+      </w:r>
+      <w:proofErr w:type="spellEnd"/>
+      <w:r>
+        <w:rPr>
+          <w:rFonts w:ascii="Courier New" w:eastAsia="Times New Roman" w:hAnsi="Courier New" w:cs="Courier New"/>
+          <w:color w:val="000000"/>
+          <w:sz w:val="21"/>
+          <w:szCs w:val="21"/>
+          <w:lang w:val="en-US" w:eastAsia="ru-RU"/>
+        </w:rPr>
+        <w:t xml:space="preserve">, 'DD' ) </w:t>
+      </w:r>
+      <w:proofErr w:type="spellStart"/>
+      <w:r>
+        <w:rPr>
+          <w:rFonts w:ascii="Courier New" w:eastAsia="Times New Roman" w:hAnsi="Courier New" w:cs="Courier New"/>
+          <w:color w:val="000000"/>
+          <w:sz w:val="21"/>
+          <w:szCs w:val="21"/>
+          <w:lang w:val="en-US" w:eastAsia="ru-RU"/>
+        </w:rPr>
+        <w:t>day_number_in_month</w:t>
+      </w:r>
+      <w:proofErr w:type="spellEnd"/>
+      <w:r>
+        <w:rPr>
+          <w:rFonts w:ascii="Courier New" w:eastAsia="Times New Roman" w:hAnsi="Courier New" w:cs="Courier New"/>
+          <w:color w:val="000000"/>
+          <w:sz w:val="21"/>
+          <w:szCs w:val="21"/>
+          <w:lang w:val="en-US" w:eastAsia="ru-RU"/>
+        </w:rPr>
+        <w:t>,</w:t>
+      </w:r>
+    </w:p>
+    <w:p>
+      <w:pPr>
+        <w:shd w:val="clear" w:color="auto" w:fill="FFFFFF"/>
+        <w:tabs>
+          <w:tab w:val="left" w:pos="916"/>
+          <w:tab w:val="left" w:pos="1832"/>
+          <w:tab w:val="left" w:pos="2748"/>
+          <w:tab w:val="left" w:pos="3664"/>
+          <w:tab w:val="left" w:pos="4580"/>
+          <w:tab w:val="left" w:pos="5496"/>
+          <w:tab w:val="left" w:pos="6412"/>
+          <w:tab w:val="left" w:pos="7328"/>
+          <w:tab w:val="left" w:pos="8244"/>
+          <w:tab w:val="left" w:pos="9160"/>
+          <w:tab w:val="left" w:pos="10076"/>
+          <w:tab w:val="left" w:pos="10992"/>
+          <w:tab w:val="left" w:pos="11908"/>
+          <w:tab w:val="left" w:pos="12824"/>
+          <w:tab w:val="left" w:pos="13740"/>
+          <w:tab w:val="left" w:pos="14656"/>
+        </w:tabs>
+        <w:wordWrap w:val="0"/>
+        <w:spacing w:after="0" w:line="240" w:lineRule="auto"/>
+        <w:textAlignment w:val="baseline"/>
+        <w:rPr>
+          <w:rFonts w:ascii="Courier New" w:eastAsia="Times New Roman" w:hAnsi="Courier New" w:cs="Courier New"/>
+          <w:color w:val="000000"/>
+          <w:sz w:val="21"/>
+          <w:szCs w:val="21"/>
+          <w:lang w:val="en-US" w:eastAsia="ru-RU"/>
+        </w:rPr>
+      </w:pPr>
+      <w:r>
+        <w:rPr>
+          <w:rFonts w:ascii="Courier New" w:eastAsia="Times New Roman" w:hAnsi="Courier New" w:cs="Courier New"/>
+          <w:color w:val="000000"/>
+          <w:sz w:val="21"/>
+          <w:szCs w:val="21"/>
+          <w:lang w:val="en-US" w:eastAsia="ru-RU"/>
+        </w:rPr>
+        <w:t xml:space="preserve">  TO_</w:t>
+      </w:r>
+      <w:proofErr w:type="gramStart"/>
+      <w:r>
+        <w:rPr>
+          <w:rFonts w:ascii="Courier New" w:eastAsia="Times New Roman" w:hAnsi="Courier New" w:cs="Courier New"/>
+          <w:color w:val="000000"/>
+          <w:sz w:val="21"/>
+          <w:szCs w:val="21"/>
+          <w:lang w:val="en-US" w:eastAsia="ru-RU"/>
+        </w:rPr>
+        <w:t>CHAR(</w:t>
+      </w:r>
+      <w:proofErr w:type="gramEnd"/>
+      <w:r>
+        <w:rPr>
+          <w:rFonts w:ascii="Courier New" w:eastAsia="Times New Roman" w:hAnsi="Courier New" w:cs="Courier New"/>
+          <w:color w:val="000000"/>
+          <w:sz w:val="21"/>
+          <w:szCs w:val="21"/>
+          <w:lang w:val="en-US" w:eastAsia="ru-RU"/>
+        </w:rPr>
+        <w:t xml:space="preserve"> </w:t>
+      </w:r>
+      <w:proofErr w:type="spellStart"/>
+      <w:r>
+        <w:rPr>
+          <w:rFonts w:ascii="Courier New" w:eastAsia="Times New Roman" w:hAnsi="Courier New" w:cs="Courier New"/>
+          <w:color w:val="000000"/>
+          <w:sz w:val="21"/>
+          <w:szCs w:val="21"/>
+          <w:lang w:val="en-US" w:eastAsia="ru-RU"/>
+        </w:rPr>
+        <w:t>sd</w:t>
+      </w:r>
+      <w:proofErr w:type="spellEnd"/>
+      <w:r>
+        <w:rPr>
+          <w:rFonts w:ascii="Courier New" w:eastAsia="Times New Roman" w:hAnsi="Courier New" w:cs="Courier New"/>
+          <w:color w:val="000000"/>
+          <w:sz w:val="21"/>
+          <w:szCs w:val="21"/>
+          <w:lang w:val="en-US" w:eastAsia="ru-RU"/>
+        </w:rPr>
+        <w:t xml:space="preserve"> + </w:t>
+      </w:r>
+      <w:proofErr w:type="spellStart"/>
+      <w:r>
+        <w:rPr>
+          <w:rFonts w:ascii="Courier New" w:eastAsia="Times New Roman" w:hAnsi="Courier New" w:cs="Courier New"/>
+          <w:color w:val="000000"/>
+          <w:sz w:val="21"/>
+          <w:szCs w:val="21"/>
+          <w:lang w:val="en-US" w:eastAsia="ru-RU"/>
+        </w:rPr>
+        <w:t>rn</w:t>
+      </w:r>
+      <w:proofErr w:type="spellEnd"/>
+      <w:r>
+        <w:rPr>
+          <w:rFonts w:ascii="Courier New" w:eastAsia="Times New Roman" w:hAnsi="Courier New" w:cs="Courier New"/>
+          <w:color w:val="000000"/>
+          <w:sz w:val="21"/>
+          <w:szCs w:val="21"/>
+          <w:lang w:val="en-US" w:eastAsia="ru-RU"/>
+        </w:rPr>
+        <w:t xml:space="preserve">, 'DDD' ) </w:t>
+      </w:r>
+      <w:proofErr w:type="spellStart"/>
+      <w:r>
+        <w:rPr>
+          <w:rFonts w:ascii="Courier New" w:eastAsia="Times New Roman" w:hAnsi="Courier New" w:cs="Courier New"/>
+          <w:color w:val="000000"/>
+          <w:sz w:val="21"/>
+          <w:szCs w:val="21"/>
+          <w:lang w:val="en-US" w:eastAsia="ru-RU"/>
+        </w:rPr>
+        <w:t>day_number_in_year</w:t>
+      </w:r>
+      <w:proofErr w:type="spellEnd"/>
+      <w:r>
+        <w:rPr>
+          <w:rFonts w:ascii="Courier New" w:eastAsia="Times New Roman" w:hAnsi="Courier New" w:cs="Courier New"/>
+          <w:color w:val="000000"/>
+          <w:sz w:val="21"/>
+          <w:szCs w:val="21"/>
+          <w:lang w:val="en-US" w:eastAsia="ru-RU"/>
+        </w:rPr>
+        <w:t>,</w:t>
+      </w:r>
+    </w:p>
+    <w:p>
+      <w:pPr>
+        <w:shd w:val="clear" w:color="auto" w:fill="FFFFFF"/>
+        <w:tabs>
+          <w:tab w:val="left" w:pos="916"/>
+          <w:tab w:val="left" w:pos="1832"/>
+          <w:tab w:val="left" w:pos="2748"/>
+          <w:tab w:val="left" w:pos="3664"/>
+          <w:tab w:val="left" w:pos="4580"/>
+          <w:tab w:val="left" w:pos="5496"/>
+          <w:tab w:val="left" w:pos="6412"/>
+          <w:tab w:val="left" w:pos="7328"/>
+          <w:tab w:val="left" w:pos="8244"/>
+          <w:tab w:val="left" w:pos="9160"/>
+          <w:tab w:val="left" w:pos="10076"/>
+          <w:tab w:val="left" w:pos="10992"/>
+          <w:tab w:val="left" w:pos="11908"/>
+          <w:tab w:val="left" w:pos="12824"/>
+          <w:tab w:val="left" w:pos="13740"/>
+          <w:tab w:val="left" w:pos="14656"/>
+        </w:tabs>
+        <w:wordWrap w:val="0"/>
+        <w:spacing w:after="0" w:line="240" w:lineRule="auto"/>
+        <w:textAlignment w:val="baseline"/>
+        <w:rPr>
+          <w:rFonts w:ascii="Courier New" w:eastAsia="Times New Roman" w:hAnsi="Courier New" w:cs="Courier New"/>
+          <w:color w:val="000000"/>
+          <w:sz w:val="21"/>
+          <w:szCs w:val="21"/>
+          <w:lang w:val="en-US" w:eastAsia="ru-RU"/>
+        </w:rPr>
+      </w:pPr>
+      <w:r>
+        <w:rPr>
+          <w:rFonts w:ascii="Courier New" w:eastAsia="Times New Roman" w:hAnsi="Courier New" w:cs="Courier New"/>
+          <w:color w:val="000000"/>
+          <w:sz w:val="21"/>
+          <w:szCs w:val="21"/>
+          <w:lang w:val="en-US" w:eastAsia="ru-RU"/>
+        </w:rPr>
+        <w:t xml:space="preserve">  TO_</w:t>
+      </w:r>
+      <w:proofErr w:type="gramStart"/>
+      <w:r>
+        <w:rPr>
+          <w:rFonts w:ascii="Courier New" w:eastAsia="Times New Roman" w:hAnsi="Courier New" w:cs="Courier New"/>
+          <w:color w:val="000000"/>
+          <w:sz w:val="21"/>
+          <w:szCs w:val="21"/>
+          <w:lang w:val="en-US" w:eastAsia="ru-RU"/>
+        </w:rPr>
+        <w:t>CHAR(</w:t>
+      </w:r>
+      <w:proofErr w:type="gramEnd"/>
+      <w:r>
+        <w:rPr>
+          <w:rFonts w:ascii="Courier New" w:eastAsia="Times New Roman" w:hAnsi="Courier New" w:cs="Courier New"/>
+          <w:color w:val="000000"/>
+          <w:sz w:val="21"/>
+          <w:szCs w:val="21"/>
+          <w:lang w:val="en-US" w:eastAsia="ru-RU"/>
+        </w:rPr>
+        <w:t xml:space="preserve"> </w:t>
+      </w:r>
+      <w:proofErr w:type="spellStart"/>
+      <w:r>
+        <w:rPr>
+          <w:rFonts w:ascii="Courier New" w:eastAsia="Times New Roman" w:hAnsi="Courier New" w:cs="Courier New"/>
+          <w:color w:val="000000"/>
+          <w:sz w:val="21"/>
+          <w:szCs w:val="21"/>
+          <w:lang w:val="en-US" w:eastAsia="ru-RU"/>
+        </w:rPr>
+        <w:t>sd</w:t>
+      </w:r>
+      <w:proofErr w:type="spellEnd"/>
+      <w:r>
+        <w:rPr>
+          <w:rFonts w:ascii="Courier New" w:eastAsia="Times New Roman" w:hAnsi="Courier New" w:cs="Courier New"/>
+          <w:color w:val="000000"/>
+          <w:sz w:val="21"/>
+          <w:szCs w:val="21"/>
+          <w:lang w:val="en-US" w:eastAsia="ru-RU"/>
+        </w:rPr>
+        <w:t xml:space="preserve"> + </w:t>
+      </w:r>
+      <w:proofErr w:type="spellStart"/>
+      <w:r>
+        <w:rPr>
+          <w:rFonts w:ascii="Courier New" w:eastAsia="Times New Roman" w:hAnsi="Courier New" w:cs="Courier New"/>
+          <w:color w:val="000000"/>
+          <w:sz w:val="21"/>
+          <w:szCs w:val="21"/>
+          <w:lang w:val="en-US" w:eastAsia="ru-RU"/>
+        </w:rPr>
+        <w:t>rn</w:t>
+      </w:r>
+      <w:proofErr w:type="spellEnd"/>
+      <w:r>
+        <w:rPr>
+          <w:rFonts w:ascii="Courier New" w:eastAsia="Times New Roman" w:hAnsi="Courier New" w:cs="Courier New"/>
+          <w:color w:val="000000"/>
+          <w:sz w:val="21"/>
+          <w:szCs w:val="21"/>
+          <w:lang w:val="en-US" w:eastAsia="ru-RU"/>
+        </w:rPr>
+        <w:t xml:space="preserve">, 'W' ) </w:t>
+      </w:r>
+      <w:proofErr w:type="spellStart"/>
+      <w:r>
+        <w:rPr>
+          <w:rFonts w:ascii="Courier New" w:eastAsia="Times New Roman" w:hAnsi="Courier New" w:cs="Courier New"/>
+          <w:color w:val="000000"/>
+          <w:sz w:val="21"/>
+          <w:szCs w:val="21"/>
+          <w:lang w:val="en-US" w:eastAsia="ru-RU"/>
+        </w:rPr>
+        <w:t>calendar_week_number</w:t>
+      </w:r>
+      <w:proofErr w:type="spellEnd"/>
+      <w:r>
+        <w:rPr>
+          <w:rFonts w:ascii="Courier New" w:eastAsia="Times New Roman" w:hAnsi="Courier New" w:cs="Courier New"/>
+          <w:color w:val="000000"/>
+          <w:sz w:val="21"/>
+          <w:szCs w:val="21"/>
+          <w:lang w:val="en-US" w:eastAsia="ru-RU"/>
+        </w:rPr>
+        <w:t>,</w:t>
+      </w:r>
+    </w:p>
+    <w:p>
+      <w:pPr>
+        <w:shd w:val="clear" w:color="auto" w:fill="FFFFFF"/>
+        <w:tabs>
+          <w:tab w:val="left" w:pos="916"/>
+          <w:tab w:val="left" w:pos="1832"/>
+          <w:tab w:val="left" w:pos="2748"/>
+          <w:tab w:val="left" w:pos="3664"/>
+          <w:tab w:val="left" w:pos="4580"/>
+          <w:tab w:val="left" w:pos="5496"/>
+          <w:tab w:val="left" w:pos="6412"/>
+          <w:tab w:val="left" w:pos="7328"/>
+          <w:tab w:val="left" w:pos="8244"/>
+          <w:tab w:val="left" w:pos="9160"/>
+          <w:tab w:val="left" w:pos="10076"/>
+          <w:tab w:val="left" w:pos="10992"/>
+          <w:tab w:val="left" w:pos="11908"/>
+          <w:tab w:val="left" w:pos="12824"/>
+          <w:tab w:val="left" w:pos="13740"/>
+          <w:tab w:val="left" w:pos="14656"/>
+        </w:tabs>
+        <w:wordWrap w:val="0"/>
+        <w:spacing w:after="0" w:line="240" w:lineRule="auto"/>
+        <w:textAlignment w:val="baseline"/>
+        <w:rPr>
+          <w:rFonts w:ascii="Courier New" w:eastAsia="Times New Roman" w:hAnsi="Courier New" w:cs="Courier New"/>
+          <w:color w:val="000000"/>
+          <w:sz w:val="21"/>
+          <w:szCs w:val="21"/>
+          <w:lang w:val="en-US" w:eastAsia="ru-RU"/>
+        </w:rPr>
+      </w:pPr>
+      <w:r>
+        <w:rPr>
+          <w:rFonts w:ascii="Courier New" w:eastAsia="Times New Roman" w:hAnsi="Courier New" w:cs="Courier New"/>
+          <w:color w:val="000000"/>
+          <w:sz w:val="21"/>
+          <w:szCs w:val="21"/>
+          <w:lang w:val="en-US" w:eastAsia="ru-RU"/>
+        </w:rPr>
+        <w:t xml:space="preserve">  </w:t>
+      </w:r>
+      <w:proofErr w:type="gramStart"/>
+      <w:r>
+        <w:rPr>
+          <w:rFonts w:ascii="Courier New" w:eastAsia="Times New Roman" w:hAnsi="Courier New" w:cs="Courier New"/>
+          <w:color w:val="000000"/>
+          <w:sz w:val="21"/>
+          <w:szCs w:val="21"/>
+          <w:lang w:val="en-US" w:eastAsia="ru-RU"/>
+        </w:rPr>
+        <w:t>( CASE</w:t>
+      </w:r>
+      <w:proofErr w:type="gramEnd"/>
+    </w:p>
+    <w:p>
+      <w:pPr>
+        <w:shd w:val="clear" w:color="auto" w:fill="FFFFFF"/>
+        <w:tabs>
+          <w:tab w:val="left" w:pos="916"/>
+          <w:tab w:val="left" w:pos="1832"/>
+          <w:tab w:val="left" w:pos="2748"/>
+          <w:tab w:val="left" w:pos="3664"/>
+          <w:tab w:val="left" w:pos="4580"/>
+          <w:tab w:val="left" w:pos="5496"/>
+          <w:tab w:val="left" w:pos="6412"/>
+          <w:tab w:val="left" w:pos="7328"/>
+          <w:tab w:val="left" w:pos="8244"/>
+          <w:tab w:val="left" w:pos="9160"/>
+          <w:tab w:val="left" w:pos="10076"/>
+          <w:tab w:val="left" w:pos="10992"/>
+          <w:tab w:val="left" w:pos="11908"/>
+          <w:tab w:val="left" w:pos="12824"/>
+          <w:tab w:val="left" w:pos="13740"/>
+          <w:tab w:val="left" w:pos="14656"/>
+        </w:tabs>
+        <w:wordWrap w:val="0"/>
+        <w:spacing w:after="0" w:line="240" w:lineRule="auto"/>
+        <w:textAlignment w:val="baseline"/>
+        <w:rPr>
+          <w:rFonts w:ascii="Courier New" w:eastAsia="Times New Roman" w:hAnsi="Courier New" w:cs="Courier New"/>
+          <w:color w:val="000000"/>
+          <w:sz w:val="21"/>
+          <w:szCs w:val="21"/>
+          <w:lang w:val="en-US" w:eastAsia="ru-RU"/>
+        </w:rPr>
+      </w:pPr>
+      <w:r>
+        <w:rPr>
+          <w:rFonts w:ascii="Courier New" w:eastAsia="Times New Roman" w:hAnsi="Courier New" w:cs="Courier New"/>
+          <w:color w:val="000000"/>
+          <w:sz w:val="21"/>
+          <w:szCs w:val="21"/>
+          <w:lang w:val="en-US" w:eastAsia="ru-RU"/>
+        </w:rPr>
+        <w:t xml:space="preserve">      WHEN TO_</w:t>
+      </w:r>
+      <w:proofErr w:type="gramStart"/>
+      <w:r>
+        <w:rPr>
+          <w:rFonts w:ascii="Courier New" w:eastAsia="Times New Roman" w:hAnsi="Courier New" w:cs="Courier New"/>
+          <w:color w:val="000000"/>
+          <w:sz w:val="21"/>
+          <w:szCs w:val="21"/>
+          <w:lang w:val="en-US" w:eastAsia="ru-RU"/>
+        </w:rPr>
+        <w:t>CHAR(</w:t>
+      </w:r>
+      <w:proofErr w:type="gramEnd"/>
+      <w:r>
+        <w:rPr>
+          <w:rFonts w:ascii="Courier New" w:eastAsia="Times New Roman" w:hAnsi="Courier New" w:cs="Courier New"/>
+          <w:color w:val="000000"/>
+          <w:sz w:val="21"/>
+          <w:szCs w:val="21"/>
+          <w:lang w:val="en-US" w:eastAsia="ru-RU"/>
+        </w:rPr>
+        <w:t xml:space="preserve"> </w:t>
+      </w:r>
+      <w:proofErr w:type="spellStart"/>
+      <w:r>
+        <w:rPr>
+          <w:rFonts w:ascii="Courier New" w:eastAsia="Times New Roman" w:hAnsi="Courier New" w:cs="Courier New"/>
+          <w:color w:val="000000"/>
+          <w:sz w:val="21"/>
+          <w:szCs w:val="21"/>
+          <w:lang w:val="en-US" w:eastAsia="ru-RU"/>
+        </w:rPr>
+        <w:t>sd</w:t>
+      </w:r>
+      <w:proofErr w:type="spellEnd"/>
+      <w:r>
+        <w:rPr>
+          <w:rFonts w:ascii="Courier New" w:eastAsia="Times New Roman" w:hAnsi="Courier New" w:cs="Courier New"/>
+          <w:color w:val="000000"/>
+          <w:sz w:val="21"/>
+          <w:szCs w:val="21"/>
+          <w:lang w:val="en-US" w:eastAsia="ru-RU"/>
+        </w:rPr>
+        <w:t xml:space="preserve"> + </w:t>
+      </w:r>
+      <w:proofErr w:type="spellStart"/>
+      <w:r>
+        <w:rPr>
+          <w:rFonts w:ascii="Courier New" w:eastAsia="Times New Roman" w:hAnsi="Courier New" w:cs="Courier New"/>
+          <w:color w:val="000000"/>
+          <w:sz w:val="21"/>
+          <w:szCs w:val="21"/>
+          <w:lang w:val="en-US" w:eastAsia="ru-RU"/>
+        </w:rPr>
+        <w:t>rn</w:t>
+      </w:r>
+      <w:proofErr w:type="spellEnd"/>
+      <w:r>
+        <w:rPr>
+          <w:rFonts w:ascii="Courier New" w:eastAsia="Times New Roman" w:hAnsi="Courier New" w:cs="Courier New"/>
+          <w:color w:val="000000"/>
+          <w:sz w:val="21"/>
+          <w:szCs w:val="21"/>
+          <w:lang w:val="en-US" w:eastAsia="ru-RU"/>
+        </w:rPr>
+        <w:t>, 'D' ) IN ( 1, 2, 3, 4, 5, 6 ) THEN</w:t>
+      </w:r>
+    </w:p>
+    <w:p>
+      <w:pPr>
+        <w:shd w:val="clear" w:color="auto" w:fill="FFFFFF"/>
+        <w:tabs>
+          <w:tab w:val="left" w:pos="916"/>
+          <w:tab w:val="left" w:pos="1832"/>
+          <w:tab w:val="left" w:pos="2748"/>
+          <w:tab w:val="left" w:pos="3664"/>
+          <w:tab w:val="left" w:pos="4580"/>
+          <w:tab w:val="left" w:pos="5496"/>
+          <w:tab w:val="left" w:pos="6412"/>
+          <w:tab w:val="left" w:pos="7328"/>
+          <w:tab w:val="left" w:pos="8244"/>
+          <w:tab w:val="left" w:pos="9160"/>
+          <w:tab w:val="left" w:pos="10076"/>
+          <w:tab w:val="left" w:pos="10992"/>
+          <w:tab w:val="left" w:pos="11908"/>
+          <w:tab w:val="left" w:pos="12824"/>
+          <w:tab w:val="left" w:pos="13740"/>
+          <w:tab w:val="left" w:pos="14656"/>
+        </w:tabs>
+        <w:wordWrap w:val="0"/>
+        <w:spacing w:after="0" w:line="240" w:lineRule="auto"/>
+        <w:textAlignment w:val="baseline"/>
+        <w:rPr>
+          <w:rFonts w:ascii="Courier New" w:eastAsia="Times New Roman" w:hAnsi="Courier New" w:cs="Courier New"/>
+          <w:color w:val="000000"/>
+          <w:sz w:val="21"/>
+          <w:szCs w:val="21"/>
+          <w:lang w:val="en-US" w:eastAsia="ru-RU"/>
+        </w:rPr>
+      </w:pPr>
+      <w:r>
+        <w:rPr>
+          <w:rFonts w:ascii="Courier New" w:eastAsia="Times New Roman" w:hAnsi="Courier New" w:cs="Courier New"/>
+          <w:color w:val="000000"/>
+          <w:sz w:val="21"/>
+          <w:szCs w:val="21"/>
+          <w:lang w:val="en-US" w:eastAsia="ru-RU"/>
+        </w:rPr>
+        <w:t xml:space="preserve">        NEXT_</w:t>
+      </w:r>
+      <w:proofErr w:type="gramStart"/>
+      <w:r>
+        <w:rPr>
+          <w:rFonts w:ascii="Courier New" w:eastAsia="Times New Roman" w:hAnsi="Courier New" w:cs="Courier New"/>
+          <w:color w:val="000000"/>
+          <w:sz w:val="21"/>
+          <w:szCs w:val="21"/>
+          <w:lang w:val="en-US" w:eastAsia="ru-RU"/>
+        </w:rPr>
+        <w:t>DAY(</w:t>
+      </w:r>
+      <w:proofErr w:type="gramEnd"/>
+      <w:r>
+        <w:rPr>
+          <w:rFonts w:ascii="Courier New" w:eastAsia="Times New Roman" w:hAnsi="Courier New" w:cs="Courier New"/>
+          <w:color w:val="000000"/>
+          <w:sz w:val="21"/>
+          <w:szCs w:val="21"/>
+          <w:lang w:val="en-US" w:eastAsia="ru-RU"/>
+        </w:rPr>
+        <w:t xml:space="preserve"> </w:t>
+      </w:r>
+      <w:proofErr w:type="spellStart"/>
+      <w:r>
+        <w:rPr>
+          <w:rFonts w:ascii="Courier New" w:eastAsia="Times New Roman" w:hAnsi="Courier New" w:cs="Courier New"/>
+          <w:color w:val="000000"/>
+          <w:sz w:val="21"/>
+          <w:szCs w:val="21"/>
+          <w:lang w:val="en-US" w:eastAsia="ru-RU"/>
+        </w:rPr>
+        <w:t>sd</w:t>
+      </w:r>
+      <w:proofErr w:type="spellEnd"/>
+      <w:r>
+        <w:rPr>
+          <w:rFonts w:ascii="Courier New" w:eastAsia="Times New Roman" w:hAnsi="Courier New" w:cs="Courier New"/>
+          <w:color w:val="000000"/>
+          <w:sz w:val="21"/>
+          <w:szCs w:val="21"/>
+          <w:lang w:val="en-US" w:eastAsia="ru-RU"/>
+        </w:rPr>
+        <w:t xml:space="preserve"> + </w:t>
+      </w:r>
+      <w:proofErr w:type="spellStart"/>
+      <w:r>
+        <w:rPr>
+          <w:rFonts w:ascii="Courier New" w:eastAsia="Times New Roman" w:hAnsi="Courier New" w:cs="Courier New"/>
+          <w:color w:val="000000"/>
+          <w:sz w:val="21"/>
+          <w:szCs w:val="21"/>
+          <w:lang w:val="en-US" w:eastAsia="ru-RU"/>
+        </w:rPr>
+        <w:t>rn</w:t>
+      </w:r>
+      <w:proofErr w:type="spellEnd"/>
+      <w:r>
+        <w:rPr>
+          <w:rFonts w:ascii="Courier New" w:eastAsia="Times New Roman" w:hAnsi="Courier New" w:cs="Courier New"/>
+          <w:color w:val="000000"/>
+          <w:sz w:val="21"/>
+          <w:szCs w:val="21"/>
+          <w:lang w:val="en-US" w:eastAsia="ru-RU"/>
+        </w:rPr>
+        <w:t>, '</w:t>
+      </w:r>
+      <w:r>
+        <w:rPr>
+          <w:rFonts w:ascii="Courier New" w:eastAsia="Times New Roman" w:hAnsi="Courier New" w:cs="Courier New"/>
+          <w:color w:val="000000"/>
+          <w:sz w:val="21"/>
+          <w:szCs w:val="21"/>
+          <w:lang w:eastAsia="ru-RU"/>
+        </w:rPr>
+        <w:t>ВОСКРЕСЕНЬЕ</w:t>
+      </w:r>
+      <w:r>
+        <w:rPr>
+          <w:rFonts w:ascii="Courier New" w:eastAsia="Times New Roman" w:hAnsi="Courier New" w:cs="Courier New"/>
+          <w:color w:val="000000"/>
+          <w:sz w:val="21"/>
+          <w:szCs w:val="21"/>
+          <w:lang w:val="en-US" w:eastAsia="ru-RU"/>
+        </w:rPr>
+        <w:t>' )</w:t>
+      </w:r>
+    </w:p>
+    <w:p>
+      <w:pPr>
+        <w:shd w:val="clear" w:color="auto" w:fill="FFFFFF"/>
+        <w:tabs>
+          <w:tab w:val="left" w:pos="916"/>
+          <w:tab w:val="left" w:pos="1832"/>
+          <w:tab w:val="left" w:pos="2748"/>
+          <w:tab w:val="left" w:pos="3664"/>
+          <w:tab w:val="left" w:pos="4580"/>
+          <w:tab w:val="left" w:pos="5496"/>
+          <w:tab w:val="left" w:pos="6412"/>
+          <w:tab w:val="left" w:pos="7328"/>
+          <w:tab w:val="left" w:pos="8244"/>
+          <w:tab w:val="left" w:pos="9160"/>
+          <w:tab w:val="left" w:pos="10076"/>
+          <w:tab w:val="left" w:pos="10992"/>
+          <w:tab w:val="left" w:pos="11908"/>
+          <w:tab w:val="left" w:pos="12824"/>
+          <w:tab w:val="left" w:pos="13740"/>
+          <w:tab w:val="left" w:pos="14656"/>
+        </w:tabs>
+        <w:wordWrap w:val="0"/>
+        <w:spacing w:after="0" w:line="240" w:lineRule="auto"/>
+        <w:textAlignment w:val="baseline"/>
+        <w:rPr>
+          <w:rFonts w:ascii="Courier New" w:eastAsia="Times New Roman" w:hAnsi="Courier New" w:cs="Courier New"/>
+          <w:color w:val="000000"/>
+          <w:sz w:val="21"/>
+          <w:szCs w:val="21"/>
+          <w:lang w:val="en-US" w:eastAsia="ru-RU"/>
+        </w:rPr>
+      </w:pPr>
+      <w:r>
+        <w:rPr>
+          <w:rFonts w:ascii="Courier New" w:eastAsia="Times New Roman" w:hAnsi="Courier New" w:cs="Courier New"/>
+          <w:color w:val="000000"/>
+          <w:sz w:val="21"/>
+          <w:szCs w:val="21"/>
+          <w:lang w:val="en-US" w:eastAsia="ru-RU"/>
+        </w:rPr>
+        <w:t xml:space="preserve">      ELSE</w:t>
+      </w:r>
+    </w:p>
+    <w:p>
+      <w:pPr>
+        <w:shd w:val="clear" w:color="auto" w:fill="FFFFFF"/>
+        <w:tabs>
+          <w:tab w:val="left" w:pos="916"/>
+          <w:tab w:val="left" w:pos="1832"/>
+          <w:tab w:val="left" w:pos="2748"/>
+          <w:tab w:val="left" w:pos="3664"/>
+          <w:tab w:val="left" w:pos="4580"/>
+          <w:tab w:val="left" w:pos="5496"/>
+          <w:tab w:val="left" w:pos="6412"/>
+          <w:tab w:val="left" w:pos="7328"/>
+          <w:tab w:val="left" w:pos="8244"/>
+          <w:tab w:val="left" w:pos="9160"/>
+          <w:tab w:val="left" w:pos="10076"/>
+          <w:tab w:val="left" w:pos="10992"/>
+          <w:tab w:val="left" w:pos="11908"/>
+          <w:tab w:val="left" w:pos="12824"/>
+          <w:tab w:val="left" w:pos="13740"/>
+          <w:tab w:val="left" w:pos="14656"/>
+        </w:tabs>
+        <w:wordWrap w:val="0"/>
+        <w:spacing w:after="0" w:line="240" w:lineRule="auto"/>
+        <w:textAlignment w:val="baseline"/>
+        <w:rPr>
+          <w:rFonts w:ascii="Courier New" w:eastAsia="Times New Roman" w:hAnsi="Courier New" w:cs="Courier New"/>
+          <w:color w:val="000000"/>
+          <w:sz w:val="21"/>
+          <w:szCs w:val="21"/>
+          <w:lang w:val="en-US" w:eastAsia="ru-RU"/>
+        </w:rPr>
+      </w:pPr>
+      <w:r>
+        <w:rPr>
+          <w:rFonts w:ascii="Courier New" w:eastAsia="Times New Roman" w:hAnsi="Courier New" w:cs="Courier New"/>
+          <w:color w:val="000000"/>
+          <w:sz w:val="21"/>
+          <w:szCs w:val="21"/>
+          <w:lang w:val="en-US" w:eastAsia="ru-RU"/>
+        </w:rPr>
+        <w:t xml:space="preserve">        </w:t>
+      </w:r>
+      <w:proofErr w:type="gramStart"/>
+      <w:r>
+        <w:rPr>
+          <w:rFonts w:ascii="Courier New" w:eastAsia="Times New Roman" w:hAnsi="Courier New" w:cs="Courier New"/>
+          <w:color w:val="000000"/>
+          <w:sz w:val="21"/>
+          <w:szCs w:val="21"/>
+          <w:lang w:val="en-US" w:eastAsia="ru-RU"/>
+        </w:rPr>
+        <w:t xml:space="preserve">( </w:t>
+      </w:r>
+      <w:proofErr w:type="spellStart"/>
+      <w:r>
+        <w:rPr>
+          <w:rFonts w:ascii="Courier New" w:eastAsia="Times New Roman" w:hAnsi="Courier New" w:cs="Courier New"/>
+          <w:color w:val="000000"/>
+          <w:sz w:val="21"/>
+          <w:szCs w:val="21"/>
+          <w:lang w:val="en-US" w:eastAsia="ru-RU"/>
+        </w:rPr>
+        <w:t>sd</w:t>
+      </w:r>
+      <w:proofErr w:type="spellEnd"/>
+      <w:proofErr w:type="gramEnd"/>
+      <w:r>
+        <w:rPr>
+          <w:rFonts w:ascii="Courier New" w:eastAsia="Times New Roman" w:hAnsi="Courier New" w:cs="Courier New"/>
+          <w:color w:val="000000"/>
+          <w:sz w:val="21"/>
+          <w:szCs w:val="21"/>
+          <w:lang w:val="en-US" w:eastAsia="ru-RU"/>
+        </w:rPr>
+        <w:t xml:space="preserve"> + </w:t>
+      </w:r>
+      <w:proofErr w:type="spellStart"/>
+      <w:r>
+        <w:rPr>
+          <w:rFonts w:ascii="Courier New" w:eastAsia="Times New Roman" w:hAnsi="Courier New" w:cs="Courier New"/>
+          <w:color w:val="000000"/>
+          <w:sz w:val="21"/>
+          <w:szCs w:val="21"/>
+          <w:lang w:val="en-US" w:eastAsia="ru-RU"/>
+        </w:rPr>
+        <w:t>rn</w:t>
+      </w:r>
+      <w:proofErr w:type="spellEnd"/>
+      <w:r>
+        <w:rPr>
+          <w:rFonts w:ascii="Courier New" w:eastAsia="Times New Roman" w:hAnsi="Courier New" w:cs="Courier New"/>
+          <w:color w:val="000000"/>
+          <w:sz w:val="21"/>
+          <w:szCs w:val="21"/>
+          <w:lang w:val="en-US" w:eastAsia="ru-RU"/>
+        </w:rPr>
+        <w:t xml:space="preserve"> )</w:t>
+      </w:r>
+    </w:p>
+    <w:p>
+      <w:pPr>
+        <w:shd w:val="clear" w:color="auto" w:fill="FFFFFF"/>
+        <w:tabs>
+          <w:tab w:val="left" w:pos="916"/>
+          <w:tab w:val="left" w:pos="1832"/>
+          <w:tab w:val="left" w:pos="2748"/>
+          <w:tab w:val="left" w:pos="3664"/>
+          <w:tab w:val="left" w:pos="4580"/>
+          <w:tab w:val="left" w:pos="5496"/>
+          <w:tab w:val="left" w:pos="6412"/>
+          <w:tab w:val="left" w:pos="7328"/>
+          <w:tab w:val="left" w:pos="8244"/>
+          <w:tab w:val="left" w:pos="9160"/>
+          <w:tab w:val="left" w:pos="10076"/>
+          <w:tab w:val="left" w:pos="10992"/>
+          <w:tab w:val="left" w:pos="11908"/>
+          <w:tab w:val="left" w:pos="12824"/>
+          <w:tab w:val="left" w:pos="13740"/>
+          <w:tab w:val="left" w:pos="14656"/>
+        </w:tabs>
+        <w:wordWrap w:val="0"/>
+        <w:spacing w:after="0" w:line="240" w:lineRule="auto"/>
+        <w:textAlignment w:val="baseline"/>
+        <w:rPr>
+          <w:rFonts w:ascii="Courier New" w:eastAsia="Times New Roman" w:hAnsi="Courier New" w:cs="Courier New"/>
+          <w:color w:val="000000"/>
+          <w:sz w:val="21"/>
+          <w:szCs w:val="21"/>
+          <w:lang w:val="en-US" w:eastAsia="ru-RU"/>
+        </w:rPr>
+      </w:pPr>
+      <w:r>
+        <w:rPr>
+          <w:rFonts w:ascii="Courier New" w:eastAsia="Times New Roman" w:hAnsi="Courier New" w:cs="Courier New"/>
+          <w:color w:val="000000"/>
+          <w:sz w:val="21"/>
+          <w:szCs w:val="21"/>
+          <w:lang w:val="en-US" w:eastAsia="ru-RU"/>
+        </w:rPr>
+        <w:t xml:space="preserve">    </w:t>
+      </w:r>
+      <w:proofErr w:type="gramStart"/>
+      <w:r>
+        <w:rPr>
+          <w:rFonts w:ascii="Courier New" w:eastAsia="Times New Roman" w:hAnsi="Courier New" w:cs="Courier New"/>
+          <w:color w:val="000000"/>
+          <w:sz w:val="21"/>
+          <w:szCs w:val="21"/>
+          <w:lang w:val="en-US" w:eastAsia="ru-RU"/>
+        </w:rPr>
+        <w:t>END )</w:t>
+      </w:r>
+      <w:proofErr w:type="gramEnd"/>
+      <w:r>
+        <w:rPr>
+          <w:rFonts w:ascii="Courier New" w:eastAsia="Times New Roman" w:hAnsi="Courier New" w:cs="Courier New"/>
+          <w:color w:val="000000"/>
+          <w:sz w:val="21"/>
+          <w:szCs w:val="21"/>
+          <w:lang w:val="en-US" w:eastAsia="ru-RU"/>
+        </w:rPr>
+        <w:t xml:space="preserve"> </w:t>
+      </w:r>
+      <w:proofErr w:type="spellStart"/>
+      <w:r>
+        <w:rPr>
+          <w:rFonts w:ascii="Courier New" w:eastAsia="Times New Roman" w:hAnsi="Courier New" w:cs="Courier New"/>
+          <w:color w:val="000000"/>
+          <w:sz w:val="21"/>
+          <w:szCs w:val="21"/>
+          <w:lang w:val="en-US" w:eastAsia="ru-RU"/>
+        </w:rPr>
+        <w:t>week_ending_date</w:t>
+      </w:r>
+      <w:proofErr w:type="spellEnd"/>
+      <w:r>
+        <w:rPr>
+          <w:rFonts w:ascii="Courier New" w:eastAsia="Times New Roman" w:hAnsi="Courier New" w:cs="Courier New"/>
+          <w:color w:val="000000"/>
+          <w:sz w:val="21"/>
+          <w:szCs w:val="21"/>
+          <w:lang w:val="en-US" w:eastAsia="ru-RU"/>
+        </w:rPr>
+        <w:t>,</w:t>
+      </w:r>
+    </w:p>
+    <w:p>
+      <w:pPr>
+        <w:shd w:val="clear" w:color="auto" w:fill="FFFFFF"/>
+        <w:tabs>
+          <w:tab w:val="left" w:pos="916"/>
+          <w:tab w:val="left" w:pos="1832"/>
+          <w:tab w:val="left" w:pos="2748"/>
+          <w:tab w:val="left" w:pos="3664"/>
+          <w:tab w:val="left" w:pos="4580"/>
+          <w:tab w:val="left" w:pos="5496"/>
+          <w:tab w:val="left" w:pos="6412"/>
+          <w:tab w:val="left" w:pos="7328"/>
+          <w:tab w:val="left" w:pos="8244"/>
+          <w:tab w:val="left" w:pos="9160"/>
+          <w:tab w:val="left" w:pos="10076"/>
+          <w:tab w:val="left" w:pos="10992"/>
+          <w:tab w:val="left" w:pos="11908"/>
+          <w:tab w:val="left" w:pos="12824"/>
+          <w:tab w:val="left" w:pos="13740"/>
+          <w:tab w:val="left" w:pos="14656"/>
+        </w:tabs>
+        <w:wordWrap w:val="0"/>
+        <w:spacing w:after="0" w:line="240" w:lineRule="auto"/>
+        <w:textAlignment w:val="baseline"/>
+        <w:rPr>
+          <w:rFonts w:ascii="Courier New" w:eastAsia="Times New Roman" w:hAnsi="Courier New" w:cs="Courier New"/>
+          <w:color w:val="000000"/>
+          <w:sz w:val="21"/>
+          <w:szCs w:val="21"/>
+          <w:lang w:val="en-US" w:eastAsia="ru-RU"/>
+        </w:rPr>
+      </w:pPr>
+      <w:r>
+        <w:rPr>
+          <w:rFonts w:ascii="Courier New" w:eastAsia="Times New Roman" w:hAnsi="Courier New" w:cs="Courier New"/>
+          <w:color w:val="000000"/>
+          <w:sz w:val="21"/>
+          <w:szCs w:val="21"/>
+          <w:lang w:val="en-US" w:eastAsia="ru-RU"/>
+        </w:rPr>
+        <w:t xml:space="preserve">  TO_</w:t>
+      </w:r>
+      <w:proofErr w:type="gramStart"/>
+      <w:r>
+        <w:rPr>
+          <w:rFonts w:ascii="Courier New" w:eastAsia="Times New Roman" w:hAnsi="Courier New" w:cs="Courier New"/>
+          <w:color w:val="000000"/>
+          <w:sz w:val="21"/>
+          <w:szCs w:val="21"/>
+          <w:lang w:val="en-US" w:eastAsia="ru-RU"/>
+        </w:rPr>
+        <w:t>CHAR(</w:t>
+      </w:r>
+      <w:proofErr w:type="gramEnd"/>
+      <w:r>
+        <w:rPr>
+          <w:rFonts w:ascii="Courier New" w:eastAsia="Times New Roman" w:hAnsi="Courier New" w:cs="Courier New"/>
+          <w:color w:val="000000"/>
+          <w:sz w:val="21"/>
+          <w:szCs w:val="21"/>
+          <w:lang w:val="en-US" w:eastAsia="ru-RU"/>
+        </w:rPr>
+        <w:t xml:space="preserve"> </w:t>
+      </w:r>
+      <w:proofErr w:type="spellStart"/>
+      <w:r>
+        <w:rPr>
+          <w:rFonts w:ascii="Courier New" w:eastAsia="Times New Roman" w:hAnsi="Courier New" w:cs="Courier New"/>
+          <w:color w:val="000000"/>
+          <w:sz w:val="21"/>
+          <w:szCs w:val="21"/>
+          <w:lang w:val="en-US" w:eastAsia="ru-RU"/>
+        </w:rPr>
+        <w:t>sd</w:t>
+      </w:r>
+      <w:proofErr w:type="spellEnd"/>
+      <w:r>
+        <w:rPr>
+          <w:rFonts w:ascii="Courier New" w:eastAsia="Times New Roman" w:hAnsi="Courier New" w:cs="Courier New"/>
+          <w:color w:val="000000"/>
+          <w:sz w:val="21"/>
+          <w:szCs w:val="21"/>
+          <w:lang w:val="en-US" w:eastAsia="ru-RU"/>
+        </w:rPr>
+        <w:t xml:space="preserve"> + </w:t>
+      </w:r>
+      <w:proofErr w:type="spellStart"/>
+      <w:r>
+        <w:rPr>
+          <w:rFonts w:ascii="Courier New" w:eastAsia="Times New Roman" w:hAnsi="Courier New" w:cs="Courier New"/>
+          <w:color w:val="000000"/>
+          <w:sz w:val="21"/>
+          <w:szCs w:val="21"/>
+          <w:lang w:val="en-US" w:eastAsia="ru-RU"/>
+        </w:rPr>
+        <w:t>rn</w:t>
+      </w:r>
+      <w:proofErr w:type="spellEnd"/>
+      <w:r>
+        <w:rPr>
+          <w:rFonts w:ascii="Courier New" w:eastAsia="Times New Roman" w:hAnsi="Courier New" w:cs="Courier New"/>
+          <w:color w:val="000000"/>
+          <w:sz w:val="21"/>
+          <w:szCs w:val="21"/>
+          <w:lang w:val="en-US" w:eastAsia="ru-RU"/>
+        </w:rPr>
+        <w:t xml:space="preserve">, 'MM' ) </w:t>
+      </w:r>
+      <w:proofErr w:type="spellStart"/>
+      <w:r>
+        <w:rPr>
+          <w:rFonts w:ascii="Courier New" w:eastAsia="Times New Roman" w:hAnsi="Courier New" w:cs="Courier New"/>
+          <w:color w:val="000000"/>
+          <w:sz w:val="21"/>
+          <w:szCs w:val="21"/>
+          <w:lang w:val="en-US" w:eastAsia="ru-RU"/>
+        </w:rPr>
+        <w:t>calendar_month_number</w:t>
+      </w:r>
+      <w:proofErr w:type="spellEnd"/>
+      <w:r>
+        <w:rPr>
+          <w:rFonts w:ascii="Courier New" w:eastAsia="Times New Roman" w:hAnsi="Courier New" w:cs="Courier New"/>
+          <w:color w:val="000000"/>
+          <w:sz w:val="21"/>
+          <w:szCs w:val="21"/>
+          <w:lang w:val="en-US" w:eastAsia="ru-RU"/>
+        </w:rPr>
+        <w:t>,</w:t>
+      </w:r>
+    </w:p>
+    <w:p>
+      <w:pPr>
+        <w:shd w:val="clear" w:color="auto" w:fill="FFFFFF"/>
+        <w:tabs>
+          <w:tab w:val="left" w:pos="916"/>
+          <w:tab w:val="left" w:pos="1832"/>
+          <w:tab w:val="left" w:pos="2748"/>
+          <w:tab w:val="left" w:pos="3664"/>
+          <w:tab w:val="left" w:pos="4580"/>
+          <w:tab w:val="left" w:pos="5496"/>
+          <w:tab w:val="left" w:pos="6412"/>
+          <w:tab w:val="left" w:pos="7328"/>
+          <w:tab w:val="left" w:pos="8244"/>
+          <w:tab w:val="left" w:pos="9160"/>
+          <w:tab w:val="left" w:pos="10076"/>
+          <w:tab w:val="left" w:pos="10992"/>
+          <w:tab w:val="left" w:pos="11908"/>
+          <w:tab w:val="left" w:pos="12824"/>
+          <w:tab w:val="left" w:pos="13740"/>
+          <w:tab w:val="left" w:pos="14656"/>
+        </w:tabs>
+        <w:wordWrap w:val="0"/>
+        <w:spacing w:after="0" w:line="240" w:lineRule="auto"/>
+        <w:textAlignment w:val="baseline"/>
+        <w:rPr>
+          <w:rFonts w:ascii="Courier New" w:eastAsia="Times New Roman" w:hAnsi="Courier New" w:cs="Courier New"/>
+          <w:color w:val="000000"/>
+          <w:sz w:val="21"/>
+          <w:szCs w:val="21"/>
+          <w:lang w:val="en-US" w:eastAsia="ru-RU"/>
+        </w:rPr>
+      </w:pPr>
+      <w:r>
+        <w:rPr>
+          <w:rFonts w:ascii="Courier New" w:eastAsia="Times New Roman" w:hAnsi="Courier New" w:cs="Courier New"/>
+          <w:color w:val="000000"/>
+          <w:sz w:val="21"/>
+          <w:szCs w:val="21"/>
+          <w:lang w:val="en-US" w:eastAsia="ru-RU"/>
+        </w:rPr>
+        <w:t xml:space="preserve">  TO_</w:t>
+      </w:r>
+      <w:proofErr w:type="gramStart"/>
+      <w:r>
+        <w:rPr>
+          <w:rFonts w:ascii="Courier New" w:eastAsia="Times New Roman" w:hAnsi="Courier New" w:cs="Courier New"/>
+          <w:color w:val="000000"/>
+          <w:sz w:val="21"/>
+          <w:szCs w:val="21"/>
+          <w:lang w:val="en-US" w:eastAsia="ru-RU"/>
+        </w:rPr>
+        <w:t>CHAR(</w:t>
+      </w:r>
+      <w:proofErr w:type="gramEnd"/>
+      <w:r>
+        <w:rPr>
+          <w:rFonts w:ascii="Courier New" w:eastAsia="Times New Roman" w:hAnsi="Courier New" w:cs="Courier New"/>
+          <w:color w:val="000000"/>
+          <w:sz w:val="21"/>
+          <w:szCs w:val="21"/>
+          <w:lang w:val="en-US" w:eastAsia="ru-RU"/>
+        </w:rPr>
+        <w:t xml:space="preserve"> LAST_DAY( </w:t>
+      </w:r>
+      <w:proofErr w:type="spellStart"/>
+      <w:r>
+        <w:rPr>
+          <w:rFonts w:ascii="Courier New" w:eastAsia="Times New Roman" w:hAnsi="Courier New" w:cs="Courier New"/>
+          <w:color w:val="000000"/>
+          <w:sz w:val="21"/>
+          <w:szCs w:val="21"/>
+          <w:lang w:val="en-US" w:eastAsia="ru-RU"/>
+        </w:rPr>
+        <w:t>sd</w:t>
+      </w:r>
+      <w:proofErr w:type="spellEnd"/>
+      <w:r>
+        <w:rPr>
+          <w:rFonts w:ascii="Courier New" w:eastAsia="Times New Roman" w:hAnsi="Courier New" w:cs="Courier New"/>
+          <w:color w:val="000000"/>
+          <w:sz w:val="21"/>
+          <w:szCs w:val="21"/>
+          <w:lang w:val="en-US" w:eastAsia="ru-RU"/>
+        </w:rPr>
+        <w:t xml:space="preserve"> + </w:t>
+      </w:r>
+      <w:proofErr w:type="spellStart"/>
+      <w:r>
+        <w:rPr>
+          <w:rFonts w:ascii="Courier New" w:eastAsia="Times New Roman" w:hAnsi="Courier New" w:cs="Courier New"/>
+          <w:color w:val="000000"/>
+          <w:sz w:val="21"/>
+          <w:szCs w:val="21"/>
+          <w:lang w:val="en-US" w:eastAsia="ru-RU"/>
+        </w:rPr>
+        <w:t>rn</w:t>
+      </w:r>
+      <w:proofErr w:type="spellEnd"/>
+      <w:r>
+        <w:rPr>
+          <w:rFonts w:ascii="Courier New" w:eastAsia="Times New Roman" w:hAnsi="Courier New" w:cs="Courier New"/>
+          <w:color w:val="000000"/>
+          <w:sz w:val="21"/>
+          <w:szCs w:val="21"/>
+          <w:lang w:val="en-US" w:eastAsia="ru-RU"/>
+        </w:rPr>
+        <w:t xml:space="preserve"> ), 'DD' ) </w:t>
+      </w:r>
+      <w:proofErr w:type="spellStart"/>
+      <w:r>
+        <w:rPr>
+          <w:rFonts w:ascii="Courier New" w:eastAsia="Times New Roman" w:hAnsi="Courier New" w:cs="Courier New"/>
+          <w:color w:val="000000"/>
+          <w:sz w:val="21"/>
+          <w:szCs w:val="21"/>
+          <w:lang w:val="en-US" w:eastAsia="ru-RU"/>
+        </w:rPr>
+        <w:t>days_in_cal_month</w:t>
+      </w:r>
+      <w:proofErr w:type="spellEnd"/>
+      <w:r>
+        <w:rPr>
+          <w:rFonts w:ascii="Courier New" w:eastAsia="Times New Roman" w:hAnsi="Courier New" w:cs="Courier New"/>
+          <w:color w:val="000000"/>
+          <w:sz w:val="21"/>
+          <w:szCs w:val="21"/>
+          <w:lang w:val="en-US" w:eastAsia="ru-RU"/>
+        </w:rPr>
+        <w:t>,</w:t>
+      </w:r>
+    </w:p>
+    <w:p>
+      <w:pPr>
+        <w:shd w:val="clear" w:color="auto" w:fill="FFFFFF"/>
+        <w:tabs>
+          <w:tab w:val="left" w:pos="916"/>
+          <w:tab w:val="left" w:pos="1832"/>
+          <w:tab w:val="left" w:pos="2748"/>
+          <w:tab w:val="left" w:pos="3664"/>
+          <w:tab w:val="left" w:pos="4580"/>
+          <w:tab w:val="left" w:pos="5496"/>
+          <w:tab w:val="left" w:pos="6412"/>
+          <w:tab w:val="left" w:pos="7328"/>
+          <w:tab w:val="left" w:pos="8244"/>
+          <w:tab w:val="left" w:pos="9160"/>
+          <w:tab w:val="left" w:pos="10076"/>
+          <w:tab w:val="left" w:pos="10992"/>
+          <w:tab w:val="left" w:pos="11908"/>
+          <w:tab w:val="left" w:pos="12824"/>
+          <w:tab w:val="left" w:pos="13740"/>
+          <w:tab w:val="left" w:pos="14656"/>
+        </w:tabs>
+        <w:wordWrap w:val="0"/>
+        <w:spacing w:after="0" w:line="240" w:lineRule="auto"/>
+        <w:textAlignment w:val="baseline"/>
+        <w:rPr>
+          <w:rFonts w:ascii="Courier New" w:eastAsia="Times New Roman" w:hAnsi="Courier New" w:cs="Courier New"/>
+          <w:color w:val="000000"/>
+          <w:sz w:val="21"/>
+          <w:szCs w:val="21"/>
+          <w:lang w:val="en-US" w:eastAsia="ru-RU"/>
+        </w:rPr>
+      </w:pPr>
+      <w:r>
+        <w:rPr>
+          <w:rFonts w:ascii="Courier New" w:eastAsia="Times New Roman" w:hAnsi="Courier New" w:cs="Courier New"/>
+          <w:color w:val="000000"/>
+          <w:sz w:val="21"/>
+          <w:szCs w:val="21"/>
+          <w:lang w:val="en-US" w:eastAsia="ru-RU"/>
+        </w:rPr>
+        <w:t xml:space="preserve">  LAST_</w:t>
+      </w:r>
+      <w:proofErr w:type="gramStart"/>
+      <w:r>
+        <w:rPr>
+          <w:rFonts w:ascii="Courier New" w:eastAsia="Times New Roman" w:hAnsi="Courier New" w:cs="Courier New"/>
+          <w:color w:val="000000"/>
+          <w:sz w:val="21"/>
+          <w:szCs w:val="21"/>
+          <w:lang w:val="en-US" w:eastAsia="ru-RU"/>
+        </w:rPr>
+        <w:t>DAY(</w:t>
+      </w:r>
+      <w:proofErr w:type="gramEnd"/>
+      <w:r>
+        <w:rPr>
+          <w:rFonts w:ascii="Courier New" w:eastAsia="Times New Roman" w:hAnsi="Courier New" w:cs="Courier New"/>
+          <w:color w:val="000000"/>
+          <w:sz w:val="21"/>
+          <w:szCs w:val="21"/>
+          <w:lang w:val="en-US" w:eastAsia="ru-RU"/>
+        </w:rPr>
+        <w:t xml:space="preserve"> </w:t>
+      </w:r>
+      <w:proofErr w:type="spellStart"/>
+      <w:r>
+        <w:rPr>
+          <w:rFonts w:ascii="Courier New" w:eastAsia="Times New Roman" w:hAnsi="Courier New" w:cs="Courier New"/>
+          <w:color w:val="000000"/>
+          <w:sz w:val="21"/>
+          <w:szCs w:val="21"/>
+          <w:lang w:val="en-US" w:eastAsia="ru-RU"/>
+        </w:rPr>
+        <w:t>sd</w:t>
+      </w:r>
+      <w:proofErr w:type="spellEnd"/>
+      <w:r>
+        <w:rPr>
+          <w:rFonts w:ascii="Courier New" w:eastAsia="Times New Roman" w:hAnsi="Courier New" w:cs="Courier New"/>
+          <w:color w:val="000000"/>
+          <w:sz w:val="21"/>
+          <w:szCs w:val="21"/>
+          <w:lang w:val="en-US" w:eastAsia="ru-RU"/>
+        </w:rPr>
+        <w:t xml:space="preserve"> + </w:t>
+      </w:r>
+      <w:proofErr w:type="spellStart"/>
+      <w:r>
+        <w:rPr>
+          <w:rFonts w:ascii="Courier New" w:eastAsia="Times New Roman" w:hAnsi="Courier New" w:cs="Courier New"/>
+          <w:color w:val="000000"/>
+          <w:sz w:val="21"/>
+          <w:szCs w:val="21"/>
+          <w:lang w:val="en-US" w:eastAsia="ru-RU"/>
+        </w:rPr>
+        <w:t>rn</w:t>
+      </w:r>
+      <w:proofErr w:type="spellEnd"/>
+      <w:r>
+        <w:rPr>
+          <w:rFonts w:ascii="Courier New" w:eastAsia="Times New Roman" w:hAnsi="Courier New" w:cs="Courier New"/>
+          <w:color w:val="000000"/>
+          <w:sz w:val="21"/>
+          <w:szCs w:val="21"/>
+          <w:lang w:val="en-US" w:eastAsia="ru-RU"/>
+        </w:rPr>
+        <w:t xml:space="preserve"> ) </w:t>
+      </w:r>
+      <w:proofErr w:type="spellStart"/>
+      <w:r>
+        <w:rPr>
+          <w:rFonts w:ascii="Courier New" w:eastAsia="Times New Roman" w:hAnsi="Courier New" w:cs="Courier New"/>
+          <w:color w:val="000000"/>
+          <w:sz w:val="21"/>
+          <w:szCs w:val="21"/>
+          <w:lang w:val="en-US" w:eastAsia="ru-RU"/>
+        </w:rPr>
+        <w:t>end_of_cal_month</w:t>
+      </w:r>
+      <w:proofErr w:type="spellEnd"/>
+      <w:r>
+        <w:rPr>
+          <w:rFonts w:ascii="Courier New" w:eastAsia="Times New Roman" w:hAnsi="Courier New" w:cs="Courier New"/>
+          <w:color w:val="000000"/>
+          <w:sz w:val="21"/>
+          <w:szCs w:val="21"/>
+          <w:lang w:val="en-US" w:eastAsia="ru-RU"/>
+        </w:rPr>
+        <w:t>,</w:t>
+      </w:r>
+    </w:p>
+    <w:p>
+      <w:pPr>
+        <w:shd w:val="clear" w:color="auto" w:fill="FFFFFF"/>
+        <w:tabs>
+          <w:tab w:val="left" w:pos="916"/>
+          <w:tab w:val="left" w:pos="1832"/>
+          <w:tab w:val="left" w:pos="2748"/>
+          <w:tab w:val="left" w:pos="3664"/>
+          <w:tab w:val="left" w:pos="4580"/>
+          <w:tab w:val="left" w:pos="5496"/>
+          <w:tab w:val="left" w:pos="6412"/>
+          <w:tab w:val="left" w:pos="7328"/>
+          <w:tab w:val="left" w:pos="8244"/>
+          <w:tab w:val="left" w:pos="9160"/>
+          <w:tab w:val="left" w:pos="10076"/>
+          <w:tab w:val="left" w:pos="10992"/>
+          <w:tab w:val="left" w:pos="11908"/>
+          <w:tab w:val="left" w:pos="12824"/>
+          <w:tab w:val="left" w:pos="13740"/>
+          <w:tab w:val="left" w:pos="14656"/>
+        </w:tabs>
+        <w:wordWrap w:val="0"/>
+        <w:spacing w:after="0" w:line="240" w:lineRule="auto"/>
+        <w:textAlignment w:val="baseline"/>
+        <w:rPr>
+          <w:rFonts w:ascii="Courier New" w:eastAsia="Times New Roman" w:hAnsi="Courier New" w:cs="Courier New"/>
+          <w:color w:val="000000"/>
+          <w:sz w:val="21"/>
+          <w:szCs w:val="21"/>
+          <w:lang w:val="en-US" w:eastAsia="ru-RU"/>
+        </w:rPr>
+      </w:pPr>
+      <w:r>
+        <w:rPr>
+          <w:rFonts w:ascii="Courier New" w:eastAsia="Times New Roman" w:hAnsi="Courier New" w:cs="Courier New"/>
+          <w:color w:val="000000"/>
+          <w:sz w:val="21"/>
+          <w:szCs w:val="21"/>
+          <w:lang w:val="en-US" w:eastAsia="ru-RU"/>
+        </w:rPr>
+        <w:t xml:space="preserve">  TO_</w:t>
+      </w:r>
+      <w:proofErr w:type="gramStart"/>
+      <w:r>
+        <w:rPr>
+          <w:rFonts w:ascii="Courier New" w:eastAsia="Times New Roman" w:hAnsi="Courier New" w:cs="Courier New"/>
+          <w:color w:val="000000"/>
+          <w:sz w:val="21"/>
+          <w:szCs w:val="21"/>
+          <w:lang w:val="en-US" w:eastAsia="ru-RU"/>
+        </w:rPr>
+        <w:t>CHAR(</w:t>
+      </w:r>
+      <w:proofErr w:type="gramEnd"/>
+      <w:r>
+        <w:rPr>
+          <w:rFonts w:ascii="Courier New" w:eastAsia="Times New Roman" w:hAnsi="Courier New" w:cs="Courier New"/>
+          <w:color w:val="000000"/>
+          <w:sz w:val="21"/>
+          <w:szCs w:val="21"/>
+          <w:lang w:val="en-US" w:eastAsia="ru-RU"/>
+        </w:rPr>
+        <w:t xml:space="preserve"> </w:t>
+      </w:r>
+      <w:proofErr w:type="spellStart"/>
+      <w:r>
+        <w:rPr>
+          <w:rFonts w:ascii="Courier New" w:eastAsia="Times New Roman" w:hAnsi="Courier New" w:cs="Courier New"/>
+          <w:color w:val="000000"/>
+          <w:sz w:val="21"/>
+          <w:szCs w:val="21"/>
+          <w:lang w:val="en-US" w:eastAsia="ru-RU"/>
+        </w:rPr>
+        <w:t>sd</w:t>
+      </w:r>
+      <w:proofErr w:type="spellEnd"/>
+      <w:r>
+        <w:rPr>
+          <w:rFonts w:ascii="Courier New" w:eastAsia="Times New Roman" w:hAnsi="Courier New" w:cs="Courier New"/>
+          <w:color w:val="000000"/>
+          <w:sz w:val="21"/>
+          <w:szCs w:val="21"/>
+          <w:lang w:val="en-US" w:eastAsia="ru-RU"/>
+        </w:rPr>
+        <w:t xml:space="preserve"> + </w:t>
+      </w:r>
+      <w:proofErr w:type="spellStart"/>
+      <w:r>
+        <w:rPr>
+          <w:rFonts w:ascii="Courier New" w:eastAsia="Times New Roman" w:hAnsi="Courier New" w:cs="Courier New"/>
+          <w:color w:val="000000"/>
+          <w:sz w:val="21"/>
+          <w:szCs w:val="21"/>
+          <w:lang w:val="en-US" w:eastAsia="ru-RU"/>
+        </w:rPr>
+        <w:t>rn</w:t>
+      </w:r>
+      <w:proofErr w:type="spellEnd"/>
+      <w:r>
+        <w:rPr>
+          <w:rFonts w:ascii="Courier New" w:eastAsia="Times New Roman" w:hAnsi="Courier New" w:cs="Courier New"/>
+          <w:color w:val="000000"/>
+          <w:sz w:val="21"/>
+          <w:szCs w:val="21"/>
+          <w:lang w:val="en-US" w:eastAsia="ru-RU"/>
+        </w:rPr>
+        <w:t>, '</w:t>
+      </w:r>
+      <w:proofErr w:type="spellStart"/>
+      <w:r>
+        <w:rPr>
+          <w:rFonts w:ascii="Courier New" w:eastAsia="Times New Roman" w:hAnsi="Courier New" w:cs="Courier New"/>
+          <w:color w:val="000000"/>
+          <w:sz w:val="21"/>
+          <w:szCs w:val="21"/>
+          <w:lang w:val="en-US" w:eastAsia="ru-RU"/>
+        </w:rPr>
+        <w:t>FMMonth</w:t>
+      </w:r>
+      <w:proofErr w:type="spellEnd"/>
+      <w:r>
+        <w:rPr>
+          <w:rFonts w:ascii="Courier New" w:eastAsia="Times New Roman" w:hAnsi="Courier New" w:cs="Courier New"/>
+          <w:color w:val="000000"/>
+          <w:sz w:val="21"/>
+          <w:szCs w:val="21"/>
+          <w:lang w:val="en-US" w:eastAsia="ru-RU"/>
+        </w:rPr>
+        <w:t xml:space="preserve">' ) </w:t>
+      </w:r>
+      <w:proofErr w:type="spellStart"/>
+      <w:r>
+        <w:rPr>
+          <w:rFonts w:ascii="Courier New" w:eastAsia="Times New Roman" w:hAnsi="Courier New" w:cs="Courier New"/>
+          <w:color w:val="000000"/>
+          <w:sz w:val="21"/>
+          <w:szCs w:val="21"/>
+          <w:lang w:val="en-US" w:eastAsia="ru-RU"/>
+        </w:rPr>
+        <w:t>calendar_month_name</w:t>
+      </w:r>
+      <w:proofErr w:type="spellEnd"/>
+      <w:r>
+        <w:rPr>
+          <w:rFonts w:ascii="Courier New" w:eastAsia="Times New Roman" w:hAnsi="Courier New" w:cs="Courier New"/>
+          <w:color w:val="000000"/>
+          <w:sz w:val="21"/>
+          <w:szCs w:val="21"/>
+          <w:lang w:val="en-US" w:eastAsia="ru-RU"/>
+        </w:rPr>
+        <w:t>,</w:t>
+      </w:r>
+    </w:p>
+    <w:p>
+      <w:pPr>
+        <w:shd w:val="clear" w:color="auto" w:fill="FFFFFF"/>
+        <w:tabs>
+          <w:tab w:val="left" w:pos="916"/>
+          <w:tab w:val="left" w:pos="1832"/>
+          <w:tab w:val="left" w:pos="2748"/>
+          <w:tab w:val="left" w:pos="3664"/>
+          <w:tab w:val="left" w:pos="4580"/>
+          <w:tab w:val="left" w:pos="5496"/>
+          <w:tab w:val="left" w:pos="6412"/>
+          <w:tab w:val="left" w:pos="7328"/>
+          <w:tab w:val="left" w:pos="8244"/>
+          <w:tab w:val="left" w:pos="9160"/>
+          <w:tab w:val="left" w:pos="10076"/>
+          <w:tab w:val="left" w:pos="10992"/>
+          <w:tab w:val="left" w:pos="11908"/>
+          <w:tab w:val="left" w:pos="12824"/>
+          <w:tab w:val="left" w:pos="13740"/>
+          <w:tab w:val="left" w:pos="14656"/>
+        </w:tabs>
+        <w:wordWrap w:val="0"/>
+        <w:spacing w:after="0" w:line="240" w:lineRule="auto"/>
+        <w:textAlignment w:val="baseline"/>
+        <w:rPr>
+          <w:rFonts w:ascii="Courier New" w:eastAsia="Times New Roman" w:hAnsi="Courier New" w:cs="Courier New"/>
+          <w:color w:val="000000"/>
+          <w:sz w:val="21"/>
+          <w:szCs w:val="21"/>
+          <w:lang w:val="en-US" w:eastAsia="ru-RU"/>
+        </w:rPr>
+      </w:pPr>
+      <w:r>
+        <w:rPr>
+          <w:rFonts w:ascii="Courier New" w:eastAsia="Times New Roman" w:hAnsi="Courier New" w:cs="Courier New"/>
+          <w:color w:val="000000"/>
+          <w:sz w:val="21"/>
+          <w:szCs w:val="21"/>
+          <w:lang w:val="en-US" w:eastAsia="ru-RU"/>
+        </w:rPr>
+        <w:t xml:space="preserve">  </w:t>
+      </w:r>
+      <w:proofErr w:type="gramStart"/>
+      <w:r>
+        <w:rPr>
+          <w:rFonts w:ascii="Courier New" w:eastAsia="Times New Roman" w:hAnsi="Courier New" w:cs="Courier New"/>
+          <w:color w:val="000000"/>
+          <w:sz w:val="21"/>
+          <w:szCs w:val="21"/>
+          <w:lang w:val="en-US" w:eastAsia="ru-RU"/>
+        </w:rPr>
+        <w:t>( (</w:t>
+      </w:r>
+      <w:proofErr w:type="gramEnd"/>
+      <w:r>
+        <w:rPr>
+          <w:rFonts w:ascii="Courier New" w:eastAsia="Times New Roman" w:hAnsi="Courier New" w:cs="Courier New"/>
+          <w:color w:val="000000"/>
+          <w:sz w:val="21"/>
+          <w:szCs w:val="21"/>
+          <w:lang w:val="en-US" w:eastAsia="ru-RU"/>
+        </w:rPr>
+        <w:t xml:space="preserve"> CASE</w:t>
+      </w:r>
+    </w:p>
+    <w:p>
+      <w:pPr>
+        <w:shd w:val="clear" w:color="auto" w:fill="FFFFFF"/>
+        <w:tabs>
+          <w:tab w:val="left" w:pos="916"/>
+          <w:tab w:val="left" w:pos="1832"/>
+          <w:tab w:val="left" w:pos="2748"/>
+          <w:tab w:val="left" w:pos="3664"/>
+          <w:tab w:val="left" w:pos="4580"/>
+          <w:tab w:val="left" w:pos="5496"/>
+          <w:tab w:val="left" w:pos="6412"/>
+          <w:tab w:val="left" w:pos="7328"/>
+          <w:tab w:val="left" w:pos="8244"/>
+          <w:tab w:val="left" w:pos="9160"/>
+          <w:tab w:val="left" w:pos="10076"/>
+          <w:tab w:val="left" w:pos="10992"/>
+          <w:tab w:val="left" w:pos="11908"/>
+          <w:tab w:val="left" w:pos="12824"/>
+          <w:tab w:val="left" w:pos="13740"/>
+          <w:tab w:val="left" w:pos="14656"/>
+        </w:tabs>
+        <w:wordWrap w:val="0"/>
+        <w:spacing w:after="0" w:line="240" w:lineRule="auto"/>
+        <w:textAlignment w:val="baseline"/>
+        <w:rPr>
+          <w:rFonts w:ascii="Courier New" w:eastAsia="Times New Roman" w:hAnsi="Courier New" w:cs="Courier New"/>
+          <w:color w:val="000000"/>
+          <w:sz w:val="21"/>
+          <w:szCs w:val="21"/>
+          <w:lang w:val="en-US" w:eastAsia="ru-RU"/>
+        </w:rPr>
+      </w:pPr>
+      <w:r>
+        <w:rPr>
+          <w:rFonts w:ascii="Courier New" w:eastAsia="Times New Roman" w:hAnsi="Courier New" w:cs="Courier New"/>
+          <w:color w:val="000000"/>
+          <w:sz w:val="21"/>
+          <w:szCs w:val="21"/>
+          <w:lang w:val="en-US" w:eastAsia="ru-RU"/>
+        </w:rPr>
+        <w:t xml:space="preserve">      WHEN TO_</w:t>
+      </w:r>
+      <w:proofErr w:type="gramStart"/>
+      <w:r>
+        <w:rPr>
+          <w:rFonts w:ascii="Courier New" w:eastAsia="Times New Roman" w:hAnsi="Courier New" w:cs="Courier New"/>
+          <w:color w:val="000000"/>
+          <w:sz w:val="21"/>
+          <w:szCs w:val="21"/>
+          <w:lang w:val="en-US" w:eastAsia="ru-RU"/>
+        </w:rPr>
+        <w:t>CHAR(</w:t>
+      </w:r>
+      <w:proofErr w:type="gramEnd"/>
+      <w:r>
+        <w:rPr>
+          <w:rFonts w:ascii="Courier New" w:eastAsia="Times New Roman" w:hAnsi="Courier New" w:cs="Courier New"/>
+          <w:color w:val="000000"/>
+          <w:sz w:val="21"/>
+          <w:szCs w:val="21"/>
+          <w:lang w:val="en-US" w:eastAsia="ru-RU"/>
+        </w:rPr>
+        <w:t xml:space="preserve"> </w:t>
+      </w:r>
+      <w:proofErr w:type="spellStart"/>
+      <w:r>
+        <w:rPr>
+          <w:rFonts w:ascii="Courier New" w:eastAsia="Times New Roman" w:hAnsi="Courier New" w:cs="Courier New"/>
+          <w:color w:val="000000"/>
+          <w:sz w:val="21"/>
+          <w:szCs w:val="21"/>
+          <w:lang w:val="en-US" w:eastAsia="ru-RU"/>
+        </w:rPr>
+        <w:t>sd</w:t>
+      </w:r>
+      <w:proofErr w:type="spellEnd"/>
+      <w:r>
+        <w:rPr>
+          <w:rFonts w:ascii="Courier New" w:eastAsia="Times New Roman" w:hAnsi="Courier New" w:cs="Courier New"/>
+          <w:color w:val="000000"/>
+          <w:sz w:val="21"/>
+          <w:szCs w:val="21"/>
+          <w:lang w:val="en-US" w:eastAsia="ru-RU"/>
+        </w:rPr>
+        <w:t xml:space="preserve"> + </w:t>
+      </w:r>
+      <w:proofErr w:type="spellStart"/>
+      <w:r>
+        <w:rPr>
+          <w:rFonts w:ascii="Courier New" w:eastAsia="Times New Roman" w:hAnsi="Courier New" w:cs="Courier New"/>
+          <w:color w:val="000000"/>
+          <w:sz w:val="21"/>
+          <w:szCs w:val="21"/>
+          <w:lang w:val="en-US" w:eastAsia="ru-RU"/>
+        </w:rPr>
+        <w:t>rn</w:t>
+      </w:r>
+      <w:proofErr w:type="spellEnd"/>
+      <w:r>
+        <w:rPr>
+          <w:rFonts w:ascii="Courier New" w:eastAsia="Times New Roman" w:hAnsi="Courier New" w:cs="Courier New"/>
+          <w:color w:val="000000"/>
+          <w:sz w:val="21"/>
+          <w:szCs w:val="21"/>
+          <w:lang w:val="en-US" w:eastAsia="ru-RU"/>
+        </w:rPr>
+        <w:t>, 'Q' ) = 1 THEN</w:t>
+      </w:r>
+    </w:p>
+    <w:p>
+      <w:pPr>
+        <w:shd w:val="clear" w:color="auto" w:fill="FFFFFF"/>
+        <w:tabs>
+          <w:tab w:val="left" w:pos="916"/>
+          <w:tab w:val="left" w:pos="1832"/>
+          <w:tab w:val="left" w:pos="2748"/>
+          <w:tab w:val="left" w:pos="3664"/>
+          <w:tab w:val="left" w:pos="4580"/>
+          <w:tab w:val="left" w:pos="5496"/>
+          <w:tab w:val="left" w:pos="6412"/>
+          <w:tab w:val="left" w:pos="7328"/>
+          <w:tab w:val="left" w:pos="8244"/>
+          <w:tab w:val="left" w:pos="9160"/>
+          <w:tab w:val="left" w:pos="10076"/>
+          <w:tab w:val="left" w:pos="10992"/>
+          <w:tab w:val="left" w:pos="11908"/>
+          <w:tab w:val="left" w:pos="12824"/>
+          <w:tab w:val="left" w:pos="13740"/>
+          <w:tab w:val="left" w:pos="14656"/>
+        </w:tabs>
+        <w:wordWrap w:val="0"/>
+        <w:spacing w:after="0" w:line="240" w:lineRule="auto"/>
+        <w:textAlignment w:val="baseline"/>
+        <w:rPr>
+          <w:rFonts w:ascii="Courier New" w:eastAsia="Times New Roman" w:hAnsi="Courier New" w:cs="Courier New"/>
+          <w:color w:val="000000"/>
+          <w:sz w:val="21"/>
+          <w:szCs w:val="21"/>
+          <w:lang w:val="en-US" w:eastAsia="ru-RU"/>
+        </w:rPr>
+      </w:pPr>
+      <w:r>
+        <w:rPr>
+          <w:rFonts w:ascii="Courier New" w:eastAsia="Times New Roman" w:hAnsi="Courier New" w:cs="Courier New"/>
+          <w:color w:val="000000"/>
+          <w:sz w:val="21"/>
+          <w:szCs w:val="21"/>
+          <w:lang w:val="en-US" w:eastAsia="ru-RU"/>
+        </w:rPr>
+        <w:t xml:space="preserve">        TO_</w:t>
+      </w:r>
+      <w:proofErr w:type="gramStart"/>
+      <w:r>
+        <w:rPr>
+          <w:rFonts w:ascii="Courier New" w:eastAsia="Times New Roman" w:hAnsi="Courier New" w:cs="Courier New"/>
+          <w:color w:val="000000"/>
+          <w:sz w:val="21"/>
+          <w:szCs w:val="21"/>
+          <w:lang w:val="en-US" w:eastAsia="ru-RU"/>
+        </w:rPr>
+        <w:t>DATE(</w:t>
+      </w:r>
+      <w:proofErr w:type="gramEnd"/>
+      <w:r>
+        <w:rPr>
+          <w:rFonts w:ascii="Courier New" w:eastAsia="Times New Roman" w:hAnsi="Courier New" w:cs="Courier New"/>
+          <w:color w:val="000000"/>
+          <w:sz w:val="21"/>
+          <w:szCs w:val="21"/>
+          <w:lang w:val="en-US" w:eastAsia="ru-RU"/>
+        </w:rPr>
+        <w:t xml:space="preserve"> '03/31/' || TO_CHAR( </w:t>
+      </w:r>
+      <w:proofErr w:type="spellStart"/>
+      <w:r>
+        <w:rPr>
+          <w:rFonts w:ascii="Courier New" w:eastAsia="Times New Roman" w:hAnsi="Courier New" w:cs="Courier New"/>
+          <w:color w:val="000000"/>
+          <w:sz w:val="21"/>
+          <w:szCs w:val="21"/>
+          <w:lang w:val="en-US" w:eastAsia="ru-RU"/>
+        </w:rPr>
+        <w:t>sd</w:t>
+      </w:r>
+      <w:proofErr w:type="spellEnd"/>
+      <w:r>
+        <w:rPr>
+          <w:rFonts w:ascii="Courier New" w:eastAsia="Times New Roman" w:hAnsi="Courier New" w:cs="Courier New"/>
+          <w:color w:val="000000"/>
+          <w:sz w:val="21"/>
+          <w:szCs w:val="21"/>
+          <w:lang w:val="en-US" w:eastAsia="ru-RU"/>
+        </w:rPr>
+        <w:t xml:space="preserve"> + </w:t>
+      </w:r>
+      <w:proofErr w:type="spellStart"/>
+      <w:r>
+        <w:rPr>
+          <w:rFonts w:ascii="Courier New" w:eastAsia="Times New Roman" w:hAnsi="Courier New" w:cs="Courier New"/>
+          <w:color w:val="000000"/>
+          <w:sz w:val="21"/>
+          <w:szCs w:val="21"/>
+          <w:lang w:val="en-US" w:eastAsia="ru-RU"/>
+        </w:rPr>
+        <w:t>rn</w:t>
+      </w:r>
+      <w:proofErr w:type="spellEnd"/>
+      <w:r>
+        <w:rPr>
+          <w:rFonts w:ascii="Courier New" w:eastAsia="Times New Roman" w:hAnsi="Courier New" w:cs="Courier New"/>
+          <w:color w:val="000000"/>
+          <w:sz w:val="21"/>
+          <w:szCs w:val="21"/>
+          <w:lang w:val="en-US" w:eastAsia="ru-RU"/>
+        </w:rPr>
+        <w:t>, 'YYYY' ), 'MM/DD/YYYY' )</w:t>
+      </w:r>
+    </w:p>
+    <w:p>
+      <w:pPr>
+        <w:shd w:val="clear" w:color="auto" w:fill="FFFFFF"/>
+        <w:tabs>
+          <w:tab w:val="left" w:pos="916"/>
+          <w:tab w:val="left" w:pos="1832"/>
+          <w:tab w:val="left" w:pos="2748"/>
+          <w:tab w:val="left" w:pos="3664"/>
+          <w:tab w:val="left" w:pos="4580"/>
+          <w:tab w:val="left" w:pos="5496"/>
+          <w:tab w:val="left" w:pos="6412"/>
+          <w:tab w:val="left" w:pos="7328"/>
+          <w:tab w:val="left" w:pos="8244"/>
+          <w:tab w:val="left" w:pos="9160"/>
+          <w:tab w:val="left" w:pos="10076"/>
+          <w:tab w:val="left" w:pos="10992"/>
+          <w:tab w:val="left" w:pos="11908"/>
+          <w:tab w:val="left" w:pos="12824"/>
+          <w:tab w:val="left" w:pos="13740"/>
+          <w:tab w:val="left" w:pos="14656"/>
+        </w:tabs>
+        <w:wordWrap w:val="0"/>
+        <w:spacing w:after="0" w:line="240" w:lineRule="auto"/>
+        <w:textAlignment w:val="baseline"/>
+        <w:rPr>
+          <w:rFonts w:ascii="Courier New" w:eastAsia="Times New Roman" w:hAnsi="Courier New" w:cs="Courier New"/>
+          <w:color w:val="000000"/>
+          <w:sz w:val="21"/>
+          <w:szCs w:val="21"/>
+          <w:lang w:val="en-US" w:eastAsia="ru-RU"/>
+        </w:rPr>
+      </w:pPr>
+      <w:r>
+        <w:rPr>
+          <w:rFonts w:ascii="Courier New" w:eastAsia="Times New Roman" w:hAnsi="Courier New" w:cs="Courier New"/>
+          <w:color w:val="000000"/>
+          <w:sz w:val="21"/>
+          <w:szCs w:val="21"/>
+          <w:lang w:val="en-US" w:eastAsia="ru-RU"/>
+        </w:rPr>
+        <w:t xml:space="preserve">      WHEN TO_</w:t>
+      </w:r>
+      <w:proofErr w:type="gramStart"/>
+      <w:r>
+        <w:rPr>
+          <w:rFonts w:ascii="Courier New" w:eastAsia="Times New Roman" w:hAnsi="Courier New" w:cs="Courier New"/>
+          <w:color w:val="000000"/>
+          <w:sz w:val="21"/>
+          <w:szCs w:val="21"/>
+          <w:lang w:val="en-US" w:eastAsia="ru-RU"/>
+        </w:rPr>
+        <w:t>CHAR(</w:t>
+      </w:r>
+      <w:proofErr w:type="gramEnd"/>
+      <w:r>
+        <w:rPr>
+          <w:rFonts w:ascii="Courier New" w:eastAsia="Times New Roman" w:hAnsi="Courier New" w:cs="Courier New"/>
+          <w:color w:val="000000"/>
+          <w:sz w:val="21"/>
+          <w:szCs w:val="21"/>
+          <w:lang w:val="en-US" w:eastAsia="ru-RU"/>
+        </w:rPr>
+        <w:t xml:space="preserve"> </w:t>
+      </w:r>
+      <w:proofErr w:type="spellStart"/>
+      <w:r>
+        <w:rPr>
+          <w:rFonts w:ascii="Courier New" w:eastAsia="Times New Roman" w:hAnsi="Courier New" w:cs="Courier New"/>
+          <w:color w:val="000000"/>
+          <w:sz w:val="21"/>
+          <w:szCs w:val="21"/>
+          <w:lang w:val="en-US" w:eastAsia="ru-RU"/>
+        </w:rPr>
+        <w:t>sd</w:t>
+      </w:r>
+      <w:proofErr w:type="spellEnd"/>
+      <w:r>
+        <w:rPr>
+          <w:rFonts w:ascii="Courier New" w:eastAsia="Times New Roman" w:hAnsi="Courier New" w:cs="Courier New"/>
+          <w:color w:val="000000"/>
+          <w:sz w:val="21"/>
+          <w:szCs w:val="21"/>
+          <w:lang w:val="en-US" w:eastAsia="ru-RU"/>
+        </w:rPr>
+        <w:t xml:space="preserve"> + </w:t>
+      </w:r>
+      <w:proofErr w:type="spellStart"/>
+      <w:r>
+        <w:rPr>
+          <w:rFonts w:ascii="Courier New" w:eastAsia="Times New Roman" w:hAnsi="Courier New" w:cs="Courier New"/>
+          <w:color w:val="000000"/>
+          <w:sz w:val="21"/>
+          <w:szCs w:val="21"/>
+          <w:lang w:val="en-US" w:eastAsia="ru-RU"/>
+        </w:rPr>
+        <w:t>rn</w:t>
+      </w:r>
+      <w:proofErr w:type="spellEnd"/>
+      <w:r>
+        <w:rPr>
+          <w:rFonts w:ascii="Courier New" w:eastAsia="Times New Roman" w:hAnsi="Courier New" w:cs="Courier New"/>
+          <w:color w:val="000000"/>
+          <w:sz w:val="21"/>
+          <w:szCs w:val="21"/>
+          <w:lang w:val="en-US" w:eastAsia="ru-RU"/>
+        </w:rPr>
+        <w:t>, 'Q' ) = 2 THEN</w:t>
+      </w:r>
+    </w:p>
+    <w:p>
+      <w:pPr>
+        <w:shd w:val="clear" w:color="auto" w:fill="FFFFFF"/>
+        <w:tabs>
+          <w:tab w:val="left" w:pos="916"/>
+          <w:tab w:val="left" w:pos="1832"/>
+          <w:tab w:val="left" w:pos="2748"/>
+          <w:tab w:val="left" w:pos="3664"/>
+          <w:tab w:val="left" w:pos="4580"/>
+          <w:tab w:val="left" w:pos="5496"/>
+          <w:tab w:val="left" w:pos="6412"/>
+          <w:tab w:val="left" w:pos="7328"/>
+          <w:tab w:val="left" w:pos="8244"/>
+          <w:tab w:val="left" w:pos="9160"/>
+          <w:tab w:val="left" w:pos="10076"/>
+          <w:tab w:val="left" w:pos="10992"/>
+          <w:tab w:val="left" w:pos="11908"/>
+          <w:tab w:val="left" w:pos="12824"/>
+          <w:tab w:val="left" w:pos="13740"/>
+          <w:tab w:val="left" w:pos="14656"/>
+        </w:tabs>
+        <w:wordWrap w:val="0"/>
+        <w:spacing w:after="0" w:line="240" w:lineRule="auto"/>
+        <w:textAlignment w:val="baseline"/>
+        <w:rPr>
+          <w:rFonts w:ascii="Courier New" w:eastAsia="Times New Roman" w:hAnsi="Courier New" w:cs="Courier New"/>
+          <w:color w:val="000000"/>
+          <w:sz w:val="21"/>
+          <w:szCs w:val="21"/>
+          <w:lang w:val="en-US" w:eastAsia="ru-RU"/>
+        </w:rPr>
+      </w:pPr>
+      <w:r>
+        <w:rPr>
+          <w:rFonts w:ascii="Courier New" w:eastAsia="Times New Roman" w:hAnsi="Courier New" w:cs="Courier New"/>
+          <w:color w:val="000000"/>
+          <w:sz w:val="21"/>
+          <w:szCs w:val="21"/>
+          <w:lang w:val="en-US" w:eastAsia="ru-RU"/>
+        </w:rPr>
+        <w:t xml:space="preserve">        TO_</w:t>
+      </w:r>
+      <w:proofErr w:type="gramStart"/>
+      <w:r>
+        <w:rPr>
+          <w:rFonts w:ascii="Courier New" w:eastAsia="Times New Roman" w:hAnsi="Courier New" w:cs="Courier New"/>
+          <w:color w:val="000000"/>
+          <w:sz w:val="21"/>
+          <w:szCs w:val="21"/>
+          <w:lang w:val="en-US" w:eastAsia="ru-RU"/>
+        </w:rPr>
+        <w:t>DATE(</w:t>
+      </w:r>
+      <w:proofErr w:type="gramEnd"/>
+      <w:r>
+        <w:rPr>
+          <w:rFonts w:ascii="Courier New" w:eastAsia="Times New Roman" w:hAnsi="Courier New" w:cs="Courier New"/>
+          <w:color w:val="000000"/>
+          <w:sz w:val="21"/>
+          <w:szCs w:val="21"/>
+          <w:lang w:val="en-US" w:eastAsia="ru-RU"/>
+        </w:rPr>
+        <w:t xml:space="preserve"> '06/30/' || TO_CHAR( </w:t>
+      </w:r>
+      <w:proofErr w:type="spellStart"/>
+      <w:r>
+        <w:rPr>
+          <w:rFonts w:ascii="Courier New" w:eastAsia="Times New Roman" w:hAnsi="Courier New" w:cs="Courier New"/>
+          <w:color w:val="000000"/>
+          <w:sz w:val="21"/>
+          <w:szCs w:val="21"/>
+          <w:lang w:val="en-US" w:eastAsia="ru-RU"/>
+        </w:rPr>
+        <w:t>sd</w:t>
+      </w:r>
+      <w:proofErr w:type="spellEnd"/>
+      <w:r>
+        <w:rPr>
+          <w:rFonts w:ascii="Courier New" w:eastAsia="Times New Roman" w:hAnsi="Courier New" w:cs="Courier New"/>
+          <w:color w:val="000000"/>
+          <w:sz w:val="21"/>
+          <w:szCs w:val="21"/>
+          <w:lang w:val="en-US" w:eastAsia="ru-RU"/>
+        </w:rPr>
+        <w:t xml:space="preserve"> + </w:t>
+      </w:r>
+      <w:proofErr w:type="spellStart"/>
+      <w:r>
+        <w:rPr>
+          <w:rFonts w:ascii="Courier New" w:eastAsia="Times New Roman" w:hAnsi="Courier New" w:cs="Courier New"/>
+          <w:color w:val="000000"/>
+          <w:sz w:val="21"/>
+          <w:szCs w:val="21"/>
+          <w:lang w:val="en-US" w:eastAsia="ru-RU"/>
+        </w:rPr>
+        <w:t>rn</w:t>
+      </w:r>
+      <w:proofErr w:type="spellEnd"/>
+      <w:r>
+        <w:rPr>
+          <w:rFonts w:ascii="Courier New" w:eastAsia="Times New Roman" w:hAnsi="Courier New" w:cs="Courier New"/>
+          <w:color w:val="000000"/>
+          <w:sz w:val="21"/>
+          <w:szCs w:val="21"/>
+          <w:lang w:val="en-US" w:eastAsia="ru-RU"/>
+        </w:rPr>
+        <w:t>, 'YYYY' ), 'MM/DD/YYYY' )</w:t>
+      </w:r>
+    </w:p>
+    <w:p>
+      <w:pPr>
+        <w:shd w:val="clear" w:color="auto" w:fill="FFFFFF"/>
+        <w:tabs>
+          <w:tab w:val="left" w:pos="916"/>
+          <w:tab w:val="left" w:pos="1832"/>
+          <w:tab w:val="left" w:pos="2748"/>
+          <w:tab w:val="left" w:pos="3664"/>
+          <w:tab w:val="left" w:pos="4580"/>
+          <w:tab w:val="left" w:pos="5496"/>
+          <w:tab w:val="left" w:pos="6412"/>
+          <w:tab w:val="left" w:pos="7328"/>
+          <w:tab w:val="left" w:pos="8244"/>
+          <w:tab w:val="left" w:pos="9160"/>
+          <w:tab w:val="left" w:pos="10076"/>
+          <w:tab w:val="left" w:pos="10992"/>
+          <w:tab w:val="left" w:pos="11908"/>
+          <w:tab w:val="left" w:pos="12824"/>
+          <w:tab w:val="left" w:pos="13740"/>
+          <w:tab w:val="left" w:pos="14656"/>
+        </w:tabs>
+        <w:wordWrap w:val="0"/>
+        <w:spacing w:after="0" w:line="240" w:lineRule="auto"/>
+        <w:textAlignment w:val="baseline"/>
+        <w:rPr>
+          <w:rFonts w:ascii="Courier New" w:eastAsia="Times New Roman" w:hAnsi="Courier New" w:cs="Courier New"/>
+          <w:color w:val="000000"/>
+          <w:sz w:val="21"/>
+          <w:szCs w:val="21"/>
+          <w:lang w:val="en-US" w:eastAsia="ru-RU"/>
+        </w:rPr>
+      </w:pPr>
+      <w:r>
+        <w:rPr>
+          <w:rFonts w:ascii="Courier New" w:eastAsia="Times New Roman" w:hAnsi="Courier New" w:cs="Courier New"/>
+          <w:color w:val="000000"/>
+          <w:sz w:val="21"/>
+          <w:szCs w:val="21"/>
+          <w:lang w:val="en-US" w:eastAsia="ru-RU"/>
+        </w:rPr>
+        <w:t xml:space="preserve">      WHEN TO_</w:t>
+      </w:r>
+      <w:proofErr w:type="gramStart"/>
+      <w:r>
+        <w:rPr>
+          <w:rFonts w:ascii="Courier New" w:eastAsia="Times New Roman" w:hAnsi="Courier New" w:cs="Courier New"/>
+          <w:color w:val="000000"/>
+          <w:sz w:val="21"/>
+          <w:szCs w:val="21"/>
+          <w:lang w:val="en-US" w:eastAsia="ru-RU"/>
+        </w:rPr>
+        <w:t>CHAR(</w:t>
+      </w:r>
+      <w:proofErr w:type="gramEnd"/>
+      <w:r>
+        <w:rPr>
+          <w:rFonts w:ascii="Courier New" w:eastAsia="Times New Roman" w:hAnsi="Courier New" w:cs="Courier New"/>
+          <w:color w:val="000000"/>
+          <w:sz w:val="21"/>
+          <w:szCs w:val="21"/>
+          <w:lang w:val="en-US" w:eastAsia="ru-RU"/>
+        </w:rPr>
+        <w:t xml:space="preserve"> </w:t>
+      </w:r>
+      <w:proofErr w:type="spellStart"/>
+      <w:r>
+        <w:rPr>
+          <w:rFonts w:ascii="Courier New" w:eastAsia="Times New Roman" w:hAnsi="Courier New" w:cs="Courier New"/>
+          <w:color w:val="000000"/>
+          <w:sz w:val="21"/>
+          <w:szCs w:val="21"/>
+          <w:lang w:val="en-US" w:eastAsia="ru-RU"/>
+        </w:rPr>
+        <w:t>sd</w:t>
+      </w:r>
+      <w:proofErr w:type="spellEnd"/>
+      <w:r>
+        <w:rPr>
+          <w:rFonts w:ascii="Courier New" w:eastAsia="Times New Roman" w:hAnsi="Courier New" w:cs="Courier New"/>
+          <w:color w:val="000000"/>
+          <w:sz w:val="21"/>
+          <w:szCs w:val="21"/>
+          <w:lang w:val="en-US" w:eastAsia="ru-RU"/>
+        </w:rPr>
+        <w:t xml:space="preserve"> + </w:t>
+      </w:r>
+      <w:proofErr w:type="spellStart"/>
+      <w:r>
+        <w:rPr>
+          <w:rFonts w:ascii="Courier New" w:eastAsia="Times New Roman" w:hAnsi="Courier New" w:cs="Courier New"/>
+          <w:color w:val="000000"/>
+          <w:sz w:val="21"/>
+          <w:szCs w:val="21"/>
+          <w:lang w:val="en-US" w:eastAsia="ru-RU"/>
+        </w:rPr>
+        <w:t>rn</w:t>
+      </w:r>
+      <w:proofErr w:type="spellEnd"/>
+      <w:r>
+        <w:rPr>
+          <w:rFonts w:ascii="Courier New" w:eastAsia="Times New Roman" w:hAnsi="Courier New" w:cs="Courier New"/>
+          <w:color w:val="000000"/>
+          <w:sz w:val="21"/>
+          <w:szCs w:val="21"/>
+          <w:lang w:val="en-US" w:eastAsia="ru-RU"/>
+        </w:rPr>
+        <w:t>, 'Q' ) = 3 THEN</w:t>
+      </w:r>
+    </w:p>
+    <w:p>
+      <w:pPr>
+        <w:shd w:val="clear" w:color="auto" w:fill="FFFFFF"/>
+        <w:tabs>
+          <w:tab w:val="left" w:pos="916"/>
+          <w:tab w:val="left" w:pos="1832"/>
+          <w:tab w:val="left" w:pos="2748"/>
+          <w:tab w:val="left" w:pos="3664"/>
+          <w:tab w:val="left" w:pos="4580"/>
+          <w:tab w:val="left" w:pos="5496"/>
+          <w:tab w:val="left" w:pos="6412"/>
+          <w:tab w:val="left" w:pos="7328"/>
+          <w:tab w:val="left" w:pos="8244"/>
+          <w:tab w:val="left" w:pos="9160"/>
+          <w:tab w:val="left" w:pos="10076"/>
+          <w:tab w:val="left" w:pos="10992"/>
+          <w:tab w:val="left" w:pos="11908"/>
+          <w:tab w:val="left" w:pos="12824"/>
+          <w:tab w:val="left" w:pos="13740"/>
+          <w:tab w:val="left" w:pos="14656"/>
+        </w:tabs>
+        <w:wordWrap w:val="0"/>
+        <w:spacing w:after="0" w:line="240" w:lineRule="auto"/>
+        <w:textAlignment w:val="baseline"/>
+        <w:rPr>
+          <w:rFonts w:ascii="Courier New" w:eastAsia="Times New Roman" w:hAnsi="Courier New" w:cs="Courier New"/>
+          <w:color w:val="000000"/>
+          <w:sz w:val="21"/>
+          <w:szCs w:val="21"/>
+          <w:lang w:val="en-US" w:eastAsia="ru-RU"/>
+        </w:rPr>
+      </w:pPr>
+      <w:r>
+        <w:rPr>
+          <w:rFonts w:ascii="Courier New" w:eastAsia="Times New Roman" w:hAnsi="Courier New" w:cs="Courier New"/>
+          <w:color w:val="000000"/>
+          <w:sz w:val="21"/>
+          <w:szCs w:val="21"/>
+          <w:lang w:val="en-US" w:eastAsia="ru-RU"/>
+        </w:rPr>
+        <w:t xml:space="preserve">        TO_</w:t>
+      </w:r>
+      <w:proofErr w:type="gramStart"/>
+      <w:r>
+        <w:rPr>
+          <w:rFonts w:ascii="Courier New" w:eastAsia="Times New Roman" w:hAnsi="Courier New" w:cs="Courier New"/>
+          <w:color w:val="000000"/>
+          <w:sz w:val="21"/>
+          <w:szCs w:val="21"/>
+          <w:lang w:val="en-US" w:eastAsia="ru-RU"/>
+        </w:rPr>
+        <w:t>DATE(</w:t>
+      </w:r>
+      <w:proofErr w:type="gramEnd"/>
+      <w:r>
+        <w:rPr>
+          <w:rFonts w:ascii="Courier New" w:eastAsia="Times New Roman" w:hAnsi="Courier New" w:cs="Courier New"/>
+          <w:color w:val="000000"/>
+          <w:sz w:val="21"/>
+          <w:szCs w:val="21"/>
+          <w:lang w:val="en-US" w:eastAsia="ru-RU"/>
+        </w:rPr>
+        <w:t xml:space="preserve"> '09/30/' || TO_CHAR( </w:t>
+      </w:r>
+      <w:proofErr w:type="spellStart"/>
+      <w:r>
+        <w:rPr>
+          <w:rFonts w:ascii="Courier New" w:eastAsia="Times New Roman" w:hAnsi="Courier New" w:cs="Courier New"/>
+          <w:color w:val="000000"/>
+          <w:sz w:val="21"/>
+          <w:szCs w:val="21"/>
+          <w:lang w:val="en-US" w:eastAsia="ru-RU"/>
+        </w:rPr>
+        <w:t>sd</w:t>
+      </w:r>
+      <w:proofErr w:type="spellEnd"/>
+      <w:r>
+        <w:rPr>
+          <w:rFonts w:ascii="Courier New" w:eastAsia="Times New Roman" w:hAnsi="Courier New" w:cs="Courier New"/>
+          <w:color w:val="000000"/>
+          <w:sz w:val="21"/>
+          <w:szCs w:val="21"/>
+          <w:lang w:val="en-US" w:eastAsia="ru-RU"/>
+        </w:rPr>
+        <w:t xml:space="preserve"> + </w:t>
+      </w:r>
+      <w:proofErr w:type="spellStart"/>
+      <w:r>
+        <w:rPr>
+          <w:rFonts w:ascii="Courier New" w:eastAsia="Times New Roman" w:hAnsi="Courier New" w:cs="Courier New"/>
+          <w:color w:val="000000"/>
+          <w:sz w:val="21"/>
+          <w:szCs w:val="21"/>
+          <w:lang w:val="en-US" w:eastAsia="ru-RU"/>
+        </w:rPr>
+        <w:t>rn</w:t>
+      </w:r>
+      <w:proofErr w:type="spellEnd"/>
+      <w:r>
+        <w:rPr>
+          <w:rFonts w:ascii="Courier New" w:eastAsia="Times New Roman" w:hAnsi="Courier New" w:cs="Courier New"/>
+          <w:color w:val="000000"/>
+          <w:sz w:val="21"/>
+          <w:szCs w:val="21"/>
+          <w:lang w:val="en-US" w:eastAsia="ru-RU"/>
+        </w:rPr>
+        <w:t>, 'YYYY' ), 'MM/DD/YYYY' )</w:t>
+      </w:r>
+    </w:p>
+    <w:p>
+      <w:pPr>
+        <w:shd w:val="clear" w:color="auto" w:fill="FFFFFF"/>
+        <w:tabs>
+          <w:tab w:val="left" w:pos="916"/>
+          <w:tab w:val="left" w:pos="1832"/>
+          <w:tab w:val="left" w:pos="2748"/>
+          <w:tab w:val="left" w:pos="3664"/>
+          <w:tab w:val="left" w:pos="4580"/>
+          <w:tab w:val="left" w:pos="5496"/>
+          <w:tab w:val="left" w:pos="6412"/>
+          <w:tab w:val="left" w:pos="7328"/>
+          <w:tab w:val="left" w:pos="8244"/>
+          <w:tab w:val="left" w:pos="9160"/>
+          <w:tab w:val="left" w:pos="10076"/>
+          <w:tab w:val="left" w:pos="10992"/>
+          <w:tab w:val="left" w:pos="11908"/>
+          <w:tab w:val="left" w:pos="12824"/>
+          <w:tab w:val="left" w:pos="13740"/>
+          <w:tab w:val="left" w:pos="14656"/>
+        </w:tabs>
+        <w:wordWrap w:val="0"/>
+        <w:spacing w:after="0" w:line="240" w:lineRule="auto"/>
+        <w:textAlignment w:val="baseline"/>
+        <w:rPr>
+          <w:rFonts w:ascii="Courier New" w:eastAsia="Times New Roman" w:hAnsi="Courier New" w:cs="Courier New"/>
+          <w:color w:val="000000"/>
+          <w:sz w:val="21"/>
+          <w:szCs w:val="21"/>
+          <w:lang w:val="en-US" w:eastAsia="ru-RU"/>
+        </w:rPr>
+      </w:pPr>
+      <w:r>
+        <w:rPr>
+          <w:rFonts w:ascii="Courier New" w:eastAsia="Times New Roman" w:hAnsi="Courier New" w:cs="Courier New"/>
+          <w:color w:val="000000"/>
+          <w:sz w:val="21"/>
+          <w:szCs w:val="21"/>
+          <w:lang w:val="en-US" w:eastAsia="ru-RU"/>
+        </w:rPr>
+        <w:t xml:space="preserve">      WHEN TO_</w:t>
+      </w:r>
+      <w:proofErr w:type="gramStart"/>
+      <w:r>
+        <w:rPr>
+          <w:rFonts w:ascii="Courier New" w:eastAsia="Times New Roman" w:hAnsi="Courier New" w:cs="Courier New"/>
+          <w:color w:val="000000"/>
+          <w:sz w:val="21"/>
+          <w:szCs w:val="21"/>
+          <w:lang w:val="en-US" w:eastAsia="ru-RU"/>
+        </w:rPr>
+        <w:t>CHAR(</w:t>
+      </w:r>
+      <w:proofErr w:type="gramEnd"/>
+      <w:r>
+        <w:rPr>
+          <w:rFonts w:ascii="Courier New" w:eastAsia="Times New Roman" w:hAnsi="Courier New" w:cs="Courier New"/>
+          <w:color w:val="000000"/>
+          <w:sz w:val="21"/>
+          <w:szCs w:val="21"/>
+          <w:lang w:val="en-US" w:eastAsia="ru-RU"/>
+        </w:rPr>
+        <w:t xml:space="preserve"> </w:t>
+      </w:r>
+      <w:proofErr w:type="spellStart"/>
+      <w:r>
+        <w:rPr>
+          <w:rFonts w:ascii="Courier New" w:eastAsia="Times New Roman" w:hAnsi="Courier New" w:cs="Courier New"/>
+          <w:color w:val="000000"/>
+          <w:sz w:val="21"/>
+          <w:szCs w:val="21"/>
+          <w:lang w:val="en-US" w:eastAsia="ru-RU"/>
+        </w:rPr>
+        <w:t>sd</w:t>
+      </w:r>
+      <w:proofErr w:type="spellEnd"/>
+      <w:r>
+        <w:rPr>
+          <w:rFonts w:ascii="Courier New" w:eastAsia="Times New Roman" w:hAnsi="Courier New" w:cs="Courier New"/>
+          <w:color w:val="000000"/>
+          <w:sz w:val="21"/>
+          <w:szCs w:val="21"/>
+          <w:lang w:val="en-US" w:eastAsia="ru-RU"/>
+        </w:rPr>
+        <w:t xml:space="preserve"> + </w:t>
+      </w:r>
+      <w:proofErr w:type="spellStart"/>
+      <w:r>
+        <w:rPr>
+          <w:rFonts w:ascii="Courier New" w:eastAsia="Times New Roman" w:hAnsi="Courier New" w:cs="Courier New"/>
+          <w:color w:val="000000"/>
+          <w:sz w:val="21"/>
+          <w:szCs w:val="21"/>
+          <w:lang w:val="en-US" w:eastAsia="ru-RU"/>
+        </w:rPr>
+        <w:t>rn</w:t>
+      </w:r>
+      <w:proofErr w:type="spellEnd"/>
+      <w:r>
+        <w:rPr>
+          <w:rFonts w:ascii="Courier New" w:eastAsia="Times New Roman" w:hAnsi="Courier New" w:cs="Courier New"/>
+          <w:color w:val="000000"/>
+          <w:sz w:val="21"/>
+          <w:szCs w:val="21"/>
+          <w:lang w:val="en-US" w:eastAsia="ru-RU"/>
+        </w:rPr>
+        <w:t>, 'Q' ) = 4 THEN</w:t>
+      </w:r>
+    </w:p>
+    <w:p>
+      <w:pPr>
+        <w:shd w:val="clear" w:color="auto" w:fill="FFFFFF"/>
+        <w:tabs>
+          <w:tab w:val="left" w:pos="916"/>
+          <w:tab w:val="left" w:pos="1832"/>
+          <w:tab w:val="left" w:pos="2748"/>
+          <w:tab w:val="left" w:pos="3664"/>
+          <w:tab w:val="left" w:pos="4580"/>
+          <w:tab w:val="left" w:pos="5496"/>
+          <w:tab w:val="left" w:pos="6412"/>
+          <w:tab w:val="left" w:pos="7328"/>
+          <w:tab w:val="left" w:pos="8244"/>
+          <w:tab w:val="left" w:pos="9160"/>
+          <w:tab w:val="left" w:pos="10076"/>
+          <w:tab w:val="left" w:pos="10992"/>
+          <w:tab w:val="left" w:pos="11908"/>
+          <w:tab w:val="left" w:pos="12824"/>
+          <w:tab w:val="left" w:pos="13740"/>
+          <w:tab w:val="left" w:pos="14656"/>
+        </w:tabs>
+        <w:wordWrap w:val="0"/>
+        <w:spacing w:after="0" w:line="240" w:lineRule="auto"/>
+        <w:textAlignment w:val="baseline"/>
+        <w:rPr>
+          <w:rFonts w:ascii="Courier New" w:eastAsia="Times New Roman" w:hAnsi="Courier New" w:cs="Courier New"/>
+          <w:color w:val="000000"/>
+          <w:sz w:val="21"/>
+          <w:szCs w:val="21"/>
+          <w:lang w:val="en-US" w:eastAsia="ru-RU"/>
+        </w:rPr>
+      </w:pPr>
+      <w:r>
+        <w:rPr>
+          <w:rFonts w:ascii="Courier New" w:eastAsia="Times New Roman" w:hAnsi="Courier New" w:cs="Courier New"/>
+          <w:color w:val="000000"/>
+          <w:sz w:val="21"/>
+          <w:szCs w:val="21"/>
+          <w:lang w:val="en-US" w:eastAsia="ru-RU"/>
+        </w:rPr>
+        <w:t xml:space="preserve">        TO_</w:t>
+      </w:r>
+      <w:proofErr w:type="gramStart"/>
+      <w:r>
+        <w:rPr>
+          <w:rFonts w:ascii="Courier New" w:eastAsia="Times New Roman" w:hAnsi="Courier New" w:cs="Courier New"/>
+          <w:color w:val="000000"/>
+          <w:sz w:val="21"/>
+          <w:szCs w:val="21"/>
+          <w:lang w:val="en-US" w:eastAsia="ru-RU"/>
+        </w:rPr>
+        <w:t>DATE(</w:t>
+      </w:r>
+      <w:proofErr w:type="gramEnd"/>
+      <w:r>
+        <w:rPr>
+          <w:rFonts w:ascii="Courier New" w:eastAsia="Times New Roman" w:hAnsi="Courier New" w:cs="Courier New"/>
+          <w:color w:val="000000"/>
+          <w:sz w:val="21"/>
+          <w:szCs w:val="21"/>
+          <w:lang w:val="en-US" w:eastAsia="ru-RU"/>
+        </w:rPr>
+        <w:t xml:space="preserve"> '12/31/' || TO_CHAR( </w:t>
+      </w:r>
+      <w:proofErr w:type="spellStart"/>
+      <w:r>
+        <w:rPr>
+          <w:rFonts w:ascii="Courier New" w:eastAsia="Times New Roman" w:hAnsi="Courier New" w:cs="Courier New"/>
+          <w:color w:val="000000"/>
+          <w:sz w:val="21"/>
+          <w:szCs w:val="21"/>
+          <w:lang w:val="en-US" w:eastAsia="ru-RU"/>
+        </w:rPr>
+        <w:t>sd</w:t>
+      </w:r>
+      <w:proofErr w:type="spellEnd"/>
+      <w:r>
+        <w:rPr>
+          <w:rFonts w:ascii="Courier New" w:eastAsia="Times New Roman" w:hAnsi="Courier New" w:cs="Courier New"/>
+          <w:color w:val="000000"/>
+          <w:sz w:val="21"/>
+          <w:szCs w:val="21"/>
+          <w:lang w:val="en-US" w:eastAsia="ru-RU"/>
+        </w:rPr>
+        <w:t xml:space="preserve"> + </w:t>
+      </w:r>
+      <w:proofErr w:type="spellStart"/>
+      <w:r>
+        <w:rPr>
+          <w:rFonts w:ascii="Courier New" w:eastAsia="Times New Roman" w:hAnsi="Courier New" w:cs="Courier New"/>
+          <w:color w:val="000000"/>
+          <w:sz w:val="21"/>
+          <w:szCs w:val="21"/>
+          <w:lang w:val="en-US" w:eastAsia="ru-RU"/>
+        </w:rPr>
+        <w:t>rn</w:t>
+      </w:r>
+      <w:proofErr w:type="spellEnd"/>
+      <w:r>
+        <w:rPr>
+          <w:rFonts w:ascii="Courier New" w:eastAsia="Times New Roman" w:hAnsi="Courier New" w:cs="Courier New"/>
+          <w:color w:val="000000"/>
+          <w:sz w:val="21"/>
+          <w:szCs w:val="21"/>
+          <w:lang w:val="en-US" w:eastAsia="ru-RU"/>
+        </w:rPr>
+        <w:t>, 'YYYY' ), 'MM/DD/YYYY' )</w:t>
+      </w:r>
+    </w:p>
+    <w:p>
+      <w:pPr>
+        <w:shd w:val="clear" w:color="auto" w:fill="FFFFFF"/>
+        <w:tabs>
+          <w:tab w:val="left" w:pos="916"/>
+          <w:tab w:val="left" w:pos="1832"/>
+          <w:tab w:val="left" w:pos="2748"/>
+          <w:tab w:val="left" w:pos="3664"/>
+          <w:tab w:val="left" w:pos="4580"/>
+          <w:tab w:val="left" w:pos="5496"/>
+          <w:tab w:val="left" w:pos="6412"/>
+          <w:tab w:val="left" w:pos="7328"/>
+          <w:tab w:val="left" w:pos="8244"/>
+          <w:tab w:val="left" w:pos="9160"/>
+          <w:tab w:val="left" w:pos="10076"/>
+          <w:tab w:val="left" w:pos="10992"/>
+          <w:tab w:val="left" w:pos="11908"/>
+          <w:tab w:val="left" w:pos="12824"/>
+          <w:tab w:val="left" w:pos="13740"/>
+          <w:tab w:val="left" w:pos="14656"/>
+        </w:tabs>
+        <w:wordWrap w:val="0"/>
+        <w:spacing w:after="0" w:line="240" w:lineRule="auto"/>
+        <w:textAlignment w:val="baseline"/>
+        <w:rPr>
+          <w:rFonts w:ascii="Courier New" w:eastAsia="Times New Roman" w:hAnsi="Courier New" w:cs="Courier New"/>
+          <w:color w:val="000000"/>
+          <w:sz w:val="21"/>
+          <w:szCs w:val="21"/>
+          <w:lang w:val="en-US" w:eastAsia="ru-RU"/>
+        </w:rPr>
+      </w:pPr>
+      <w:r>
+        <w:rPr>
+          <w:rFonts w:ascii="Courier New" w:eastAsia="Times New Roman" w:hAnsi="Courier New" w:cs="Courier New"/>
+          <w:color w:val="000000"/>
+          <w:sz w:val="21"/>
+          <w:szCs w:val="21"/>
+          <w:lang w:val="en-US" w:eastAsia="ru-RU"/>
+        </w:rPr>
+        <w:t xml:space="preserve">    </w:t>
+      </w:r>
+      <w:proofErr w:type="gramStart"/>
+      <w:r>
+        <w:rPr>
+          <w:rFonts w:ascii="Courier New" w:eastAsia="Times New Roman" w:hAnsi="Courier New" w:cs="Courier New"/>
+          <w:color w:val="000000"/>
+          <w:sz w:val="21"/>
+          <w:szCs w:val="21"/>
+          <w:lang w:val="en-US" w:eastAsia="ru-RU"/>
+        </w:rPr>
+        <w:t>END )</w:t>
+      </w:r>
+      <w:proofErr w:type="gramEnd"/>
+      <w:r>
+        <w:rPr>
+          <w:rFonts w:ascii="Courier New" w:eastAsia="Times New Roman" w:hAnsi="Courier New" w:cs="Courier New"/>
+          <w:color w:val="000000"/>
+          <w:sz w:val="21"/>
+          <w:szCs w:val="21"/>
+          <w:lang w:val="en-US" w:eastAsia="ru-RU"/>
+        </w:rPr>
+        <w:t xml:space="preserve"> - TRUNC( </w:t>
+      </w:r>
+      <w:proofErr w:type="spellStart"/>
+      <w:r>
+        <w:rPr>
+          <w:rFonts w:ascii="Courier New" w:eastAsia="Times New Roman" w:hAnsi="Courier New" w:cs="Courier New"/>
+          <w:color w:val="000000"/>
+          <w:sz w:val="21"/>
+          <w:szCs w:val="21"/>
+          <w:lang w:val="en-US" w:eastAsia="ru-RU"/>
+        </w:rPr>
+        <w:t>sd</w:t>
+      </w:r>
+      <w:proofErr w:type="spellEnd"/>
+      <w:r>
+        <w:rPr>
+          <w:rFonts w:ascii="Courier New" w:eastAsia="Times New Roman" w:hAnsi="Courier New" w:cs="Courier New"/>
+          <w:color w:val="000000"/>
+          <w:sz w:val="21"/>
+          <w:szCs w:val="21"/>
+          <w:lang w:val="en-US" w:eastAsia="ru-RU"/>
+        </w:rPr>
+        <w:t xml:space="preserve"> + </w:t>
+      </w:r>
+      <w:proofErr w:type="spellStart"/>
+      <w:r>
+        <w:rPr>
+          <w:rFonts w:ascii="Courier New" w:eastAsia="Times New Roman" w:hAnsi="Courier New" w:cs="Courier New"/>
+          <w:color w:val="000000"/>
+          <w:sz w:val="21"/>
+          <w:szCs w:val="21"/>
+          <w:lang w:val="en-US" w:eastAsia="ru-RU"/>
+        </w:rPr>
+        <w:t>rn</w:t>
+      </w:r>
+      <w:proofErr w:type="spellEnd"/>
+      <w:r>
+        <w:rPr>
+          <w:rFonts w:ascii="Courier New" w:eastAsia="Times New Roman" w:hAnsi="Courier New" w:cs="Courier New"/>
+          <w:color w:val="000000"/>
+          <w:sz w:val="21"/>
+          <w:szCs w:val="21"/>
+          <w:lang w:val="en-US" w:eastAsia="ru-RU"/>
+        </w:rPr>
+        <w:t xml:space="preserve">, 'Q' ) + 1 ) </w:t>
+      </w:r>
+      <w:proofErr w:type="spellStart"/>
+      <w:r>
+        <w:rPr>
+          <w:rFonts w:ascii="Courier New" w:eastAsia="Times New Roman" w:hAnsi="Courier New" w:cs="Courier New"/>
+          <w:color w:val="000000"/>
+          <w:sz w:val="21"/>
+          <w:szCs w:val="21"/>
+          <w:lang w:val="en-US" w:eastAsia="ru-RU"/>
+        </w:rPr>
+        <w:t>days_in_cal_quarter</w:t>
+      </w:r>
+      <w:proofErr w:type="spellEnd"/>
+      <w:r>
+        <w:rPr>
+          <w:rFonts w:ascii="Courier New" w:eastAsia="Times New Roman" w:hAnsi="Courier New" w:cs="Courier New"/>
+          <w:color w:val="000000"/>
+          <w:sz w:val="21"/>
+          <w:szCs w:val="21"/>
+          <w:lang w:val="en-US" w:eastAsia="ru-RU"/>
+        </w:rPr>
+        <w:t>,</w:t>
+      </w:r>
+    </w:p>
+    <w:p>
+      <w:pPr>
+        <w:shd w:val="clear" w:color="auto" w:fill="FFFFFF"/>
+        <w:tabs>
+          <w:tab w:val="left" w:pos="916"/>
+          <w:tab w:val="left" w:pos="1832"/>
+          <w:tab w:val="left" w:pos="2748"/>
+          <w:tab w:val="left" w:pos="3664"/>
+          <w:tab w:val="left" w:pos="4580"/>
+          <w:tab w:val="left" w:pos="5496"/>
+          <w:tab w:val="left" w:pos="6412"/>
+          <w:tab w:val="left" w:pos="7328"/>
+          <w:tab w:val="left" w:pos="8244"/>
+          <w:tab w:val="left" w:pos="9160"/>
+          <w:tab w:val="left" w:pos="10076"/>
+          <w:tab w:val="left" w:pos="10992"/>
+          <w:tab w:val="left" w:pos="11908"/>
+          <w:tab w:val="left" w:pos="12824"/>
+          <w:tab w:val="left" w:pos="13740"/>
+          <w:tab w:val="left" w:pos="14656"/>
+        </w:tabs>
+        <w:wordWrap w:val="0"/>
+        <w:spacing w:after="0" w:line="240" w:lineRule="auto"/>
+        <w:textAlignment w:val="baseline"/>
+        <w:rPr>
+          <w:rFonts w:ascii="Courier New" w:eastAsia="Times New Roman" w:hAnsi="Courier New" w:cs="Courier New"/>
+          <w:color w:val="000000"/>
+          <w:sz w:val="21"/>
+          <w:szCs w:val="21"/>
+          <w:lang w:val="en-US" w:eastAsia="ru-RU"/>
+        </w:rPr>
+      </w:pPr>
+      <w:r>
+        <w:rPr>
+          <w:rFonts w:ascii="Courier New" w:eastAsia="Times New Roman" w:hAnsi="Courier New" w:cs="Courier New"/>
+          <w:color w:val="000000"/>
+          <w:sz w:val="21"/>
+          <w:szCs w:val="21"/>
+          <w:lang w:val="en-US" w:eastAsia="ru-RU"/>
+        </w:rPr>
+        <w:t xml:space="preserve">  </w:t>
+      </w:r>
+      <w:proofErr w:type="gramStart"/>
+      <w:r>
+        <w:rPr>
+          <w:rFonts w:ascii="Courier New" w:eastAsia="Times New Roman" w:hAnsi="Courier New" w:cs="Courier New"/>
+          <w:color w:val="000000"/>
+          <w:sz w:val="21"/>
+          <w:szCs w:val="21"/>
+          <w:lang w:val="en-US" w:eastAsia="ru-RU"/>
+        </w:rPr>
+        <w:t>TRUNC(</w:t>
+      </w:r>
+      <w:proofErr w:type="gramEnd"/>
+      <w:r>
+        <w:rPr>
+          <w:rFonts w:ascii="Courier New" w:eastAsia="Times New Roman" w:hAnsi="Courier New" w:cs="Courier New"/>
+          <w:color w:val="000000"/>
+          <w:sz w:val="21"/>
+          <w:szCs w:val="21"/>
+          <w:lang w:val="en-US" w:eastAsia="ru-RU"/>
+        </w:rPr>
+        <w:t xml:space="preserve"> </w:t>
+      </w:r>
+      <w:proofErr w:type="spellStart"/>
+      <w:r>
+        <w:rPr>
+          <w:rFonts w:ascii="Courier New" w:eastAsia="Times New Roman" w:hAnsi="Courier New" w:cs="Courier New"/>
+          <w:color w:val="000000"/>
+          <w:sz w:val="21"/>
+          <w:szCs w:val="21"/>
+          <w:lang w:val="en-US" w:eastAsia="ru-RU"/>
+        </w:rPr>
+        <w:t>sd</w:t>
+      </w:r>
+      <w:proofErr w:type="spellEnd"/>
+      <w:r>
+        <w:rPr>
+          <w:rFonts w:ascii="Courier New" w:eastAsia="Times New Roman" w:hAnsi="Courier New" w:cs="Courier New"/>
+          <w:color w:val="000000"/>
+          <w:sz w:val="21"/>
+          <w:szCs w:val="21"/>
+          <w:lang w:val="en-US" w:eastAsia="ru-RU"/>
+        </w:rPr>
+        <w:t xml:space="preserve"> + </w:t>
+      </w:r>
+      <w:proofErr w:type="spellStart"/>
+      <w:r>
+        <w:rPr>
+          <w:rFonts w:ascii="Courier New" w:eastAsia="Times New Roman" w:hAnsi="Courier New" w:cs="Courier New"/>
+          <w:color w:val="000000"/>
+          <w:sz w:val="21"/>
+          <w:szCs w:val="21"/>
+          <w:lang w:val="en-US" w:eastAsia="ru-RU"/>
+        </w:rPr>
+        <w:t>rn</w:t>
+      </w:r>
+      <w:proofErr w:type="spellEnd"/>
+      <w:r>
+        <w:rPr>
+          <w:rFonts w:ascii="Courier New" w:eastAsia="Times New Roman" w:hAnsi="Courier New" w:cs="Courier New"/>
+          <w:color w:val="000000"/>
+          <w:sz w:val="21"/>
+          <w:szCs w:val="21"/>
+          <w:lang w:val="en-US" w:eastAsia="ru-RU"/>
+        </w:rPr>
+        <w:t xml:space="preserve">, 'Q' ) </w:t>
+      </w:r>
+      <w:proofErr w:type="spellStart"/>
+      <w:r>
+        <w:rPr>
+          <w:rFonts w:ascii="Courier New" w:eastAsia="Times New Roman" w:hAnsi="Courier New" w:cs="Courier New"/>
+          <w:color w:val="000000"/>
+          <w:sz w:val="21"/>
+          <w:szCs w:val="21"/>
+          <w:lang w:val="en-US" w:eastAsia="ru-RU"/>
+        </w:rPr>
+        <w:t>beg_of_cal_quarter</w:t>
+      </w:r>
+      <w:proofErr w:type="spellEnd"/>
+      <w:r>
+        <w:rPr>
+          <w:rFonts w:ascii="Courier New" w:eastAsia="Times New Roman" w:hAnsi="Courier New" w:cs="Courier New"/>
+          <w:color w:val="000000"/>
+          <w:sz w:val="21"/>
+          <w:szCs w:val="21"/>
+          <w:lang w:val="en-US" w:eastAsia="ru-RU"/>
+        </w:rPr>
+        <w:t>,</w:t>
+      </w:r>
+    </w:p>
+    <w:p>
+      <w:pPr>
+        <w:shd w:val="clear" w:color="auto" w:fill="FFFFFF"/>
+        <w:tabs>
+          <w:tab w:val="left" w:pos="916"/>
+          <w:tab w:val="left" w:pos="1832"/>
+          <w:tab w:val="left" w:pos="2748"/>
+          <w:tab w:val="left" w:pos="3664"/>
+          <w:tab w:val="left" w:pos="4580"/>
+          <w:tab w:val="left" w:pos="5496"/>
+          <w:tab w:val="left" w:pos="6412"/>
+          <w:tab w:val="left" w:pos="7328"/>
+          <w:tab w:val="left" w:pos="8244"/>
+          <w:tab w:val="left" w:pos="9160"/>
+          <w:tab w:val="left" w:pos="10076"/>
+          <w:tab w:val="left" w:pos="10992"/>
+          <w:tab w:val="left" w:pos="11908"/>
+          <w:tab w:val="left" w:pos="12824"/>
+          <w:tab w:val="left" w:pos="13740"/>
+          <w:tab w:val="left" w:pos="14656"/>
+        </w:tabs>
+        <w:wordWrap w:val="0"/>
+        <w:spacing w:after="0" w:line="240" w:lineRule="auto"/>
+        <w:textAlignment w:val="baseline"/>
+        <w:rPr>
+          <w:rFonts w:ascii="Courier New" w:eastAsia="Times New Roman" w:hAnsi="Courier New" w:cs="Courier New"/>
+          <w:color w:val="000000"/>
+          <w:sz w:val="21"/>
+          <w:szCs w:val="21"/>
+          <w:lang w:val="en-US" w:eastAsia="ru-RU"/>
+        </w:rPr>
+      </w:pPr>
+      <w:r>
+        <w:rPr>
+          <w:rFonts w:ascii="Courier New" w:eastAsia="Times New Roman" w:hAnsi="Courier New" w:cs="Courier New"/>
+          <w:color w:val="000000"/>
+          <w:sz w:val="21"/>
+          <w:szCs w:val="21"/>
+          <w:lang w:val="en-US" w:eastAsia="ru-RU"/>
+        </w:rPr>
+        <w:t xml:space="preserve">  </w:t>
+      </w:r>
+      <w:proofErr w:type="gramStart"/>
+      <w:r>
+        <w:rPr>
+          <w:rFonts w:ascii="Courier New" w:eastAsia="Times New Roman" w:hAnsi="Courier New" w:cs="Courier New"/>
+          <w:color w:val="000000"/>
+          <w:sz w:val="21"/>
+          <w:szCs w:val="21"/>
+          <w:lang w:val="en-US" w:eastAsia="ru-RU"/>
+        </w:rPr>
+        <w:t>( CASE</w:t>
+      </w:r>
+      <w:proofErr w:type="gramEnd"/>
+    </w:p>
+    <w:p>
+      <w:pPr>
+        <w:shd w:val="clear" w:color="auto" w:fill="FFFFFF"/>
+        <w:tabs>
+          <w:tab w:val="left" w:pos="916"/>
+          <w:tab w:val="left" w:pos="1832"/>
+          <w:tab w:val="left" w:pos="2748"/>
+          <w:tab w:val="left" w:pos="3664"/>
+          <w:tab w:val="left" w:pos="4580"/>
+          <w:tab w:val="left" w:pos="5496"/>
+          <w:tab w:val="left" w:pos="6412"/>
+          <w:tab w:val="left" w:pos="7328"/>
+          <w:tab w:val="left" w:pos="8244"/>
+          <w:tab w:val="left" w:pos="9160"/>
+          <w:tab w:val="left" w:pos="10076"/>
+          <w:tab w:val="left" w:pos="10992"/>
+          <w:tab w:val="left" w:pos="11908"/>
+          <w:tab w:val="left" w:pos="12824"/>
+          <w:tab w:val="left" w:pos="13740"/>
+          <w:tab w:val="left" w:pos="14656"/>
+        </w:tabs>
+        <w:wordWrap w:val="0"/>
+        <w:spacing w:after="0" w:line="240" w:lineRule="auto"/>
+        <w:textAlignment w:val="baseline"/>
+        <w:rPr>
+          <w:rFonts w:ascii="Courier New" w:eastAsia="Times New Roman" w:hAnsi="Courier New" w:cs="Courier New"/>
+          <w:color w:val="000000"/>
+          <w:sz w:val="21"/>
+          <w:szCs w:val="21"/>
+          <w:lang w:val="en-US" w:eastAsia="ru-RU"/>
+        </w:rPr>
+      </w:pPr>
+      <w:r>
+        <w:rPr>
+          <w:rFonts w:ascii="Courier New" w:eastAsia="Times New Roman" w:hAnsi="Courier New" w:cs="Courier New"/>
+          <w:color w:val="000000"/>
+          <w:sz w:val="21"/>
+          <w:szCs w:val="21"/>
+          <w:lang w:val="en-US" w:eastAsia="ru-RU"/>
+        </w:rPr>
+        <w:t xml:space="preserve">      WHEN TO_</w:t>
+      </w:r>
+      <w:proofErr w:type="gramStart"/>
+      <w:r>
+        <w:rPr>
+          <w:rFonts w:ascii="Courier New" w:eastAsia="Times New Roman" w:hAnsi="Courier New" w:cs="Courier New"/>
+          <w:color w:val="000000"/>
+          <w:sz w:val="21"/>
+          <w:szCs w:val="21"/>
+          <w:lang w:val="en-US" w:eastAsia="ru-RU"/>
+        </w:rPr>
+        <w:t>CHAR(</w:t>
+      </w:r>
+      <w:proofErr w:type="gramEnd"/>
+      <w:r>
+        <w:rPr>
+          <w:rFonts w:ascii="Courier New" w:eastAsia="Times New Roman" w:hAnsi="Courier New" w:cs="Courier New"/>
+          <w:color w:val="000000"/>
+          <w:sz w:val="21"/>
+          <w:szCs w:val="21"/>
+          <w:lang w:val="en-US" w:eastAsia="ru-RU"/>
+        </w:rPr>
+        <w:t xml:space="preserve"> </w:t>
+      </w:r>
+      <w:proofErr w:type="spellStart"/>
+      <w:r>
+        <w:rPr>
+          <w:rFonts w:ascii="Courier New" w:eastAsia="Times New Roman" w:hAnsi="Courier New" w:cs="Courier New"/>
+          <w:color w:val="000000"/>
+          <w:sz w:val="21"/>
+          <w:szCs w:val="21"/>
+          <w:lang w:val="en-US" w:eastAsia="ru-RU"/>
+        </w:rPr>
+        <w:t>sd</w:t>
+      </w:r>
+      <w:proofErr w:type="spellEnd"/>
+      <w:r>
+        <w:rPr>
+          <w:rFonts w:ascii="Courier New" w:eastAsia="Times New Roman" w:hAnsi="Courier New" w:cs="Courier New"/>
+          <w:color w:val="000000"/>
+          <w:sz w:val="21"/>
+          <w:szCs w:val="21"/>
+          <w:lang w:val="en-US" w:eastAsia="ru-RU"/>
+        </w:rPr>
+        <w:t xml:space="preserve"> + </w:t>
+      </w:r>
+      <w:proofErr w:type="spellStart"/>
+      <w:r>
+        <w:rPr>
+          <w:rFonts w:ascii="Courier New" w:eastAsia="Times New Roman" w:hAnsi="Courier New" w:cs="Courier New"/>
+          <w:color w:val="000000"/>
+          <w:sz w:val="21"/>
+          <w:szCs w:val="21"/>
+          <w:lang w:val="en-US" w:eastAsia="ru-RU"/>
+        </w:rPr>
+        <w:t>rn</w:t>
+      </w:r>
+      <w:proofErr w:type="spellEnd"/>
+      <w:r>
+        <w:rPr>
+          <w:rFonts w:ascii="Courier New" w:eastAsia="Times New Roman" w:hAnsi="Courier New" w:cs="Courier New"/>
+          <w:color w:val="000000"/>
+          <w:sz w:val="21"/>
+          <w:szCs w:val="21"/>
+          <w:lang w:val="en-US" w:eastAsia="ru-RU"/>
+        </w:rPr>
+        <w:t>, 'Q' ) = 1 THEN</w:t>
+      </w:r>
+    </w:p>
+    <w:p>
+      <w:pPr>
+        <w:shd w:val="clear" w:color="auto" w:fill="FFFFFF"/>
+        <w:tabs>
+          <w:tab w:val="left" w:pos="916"/>
+          <w:tab w:val="left" w:pos="1832"/>
+          <w:tab w:val="left" w:pos="2748"/>
+          <w:tab w:val="left" w:pos="3664"/>
+          <w:tab w:val="left" w:pos="4580"/>
+          <w:tab w:val="left" w:pos="5496"/>
+          <w:tab w:val="left" w:pos="6412"/>
+          <w:tab w:val="left" w:pos="7328"/>
+          <w:tab w:val="left" w:pos="8244"/>
+          <w:tab w:val="left" w:pos="9160"/>
+          <w:tab w:val="left" w:pos="10076"/>
+          <w:tab w:val="left" w:pos="10992"/>
+          <w:tab w:val="left" w:pos="11908"/>
+          <w:tab w:val="left" w:pos="12824"/>
+          <w:tab w:val="left" w:pos="13740"/>
+          <w:tab w:val="left" w:pos="14656"/>
+        </w:tabs>
+        <w:wordWrap w:val="0"/>
+        <w:spacing w:after="0" w:line="240" w:lineRule="auto"/>
+        <w:textAlignment w:val="baseline"/>
+        <w:rPr>
+          <w:rFonts w:ascii="Courier New" w:eastAsia="Times New Roman" w:hAnsi="Courier New" w:cs="Courier New"/>
+          <w:color w:val="000000"/>
+          <w:sz w:val="21"/>
+          <w:szCs w:val="21"/>
+          <w:lang w:val="en-US" w:eastAsia="ru-RU"/>
+        </w:rPr>
+      </w:pPr>
+      <w:r>
+        <w:rPr>
+          <w:rFonts w:ascii="Courier New" w:eastAsia="Times New Roman" w:hAnsi="Courier New" w:cs="Courier New"/>
+          <w:color w:val="000000"/>
+          <w:sz w:val="21"/>
+          <w:szCs w:val="21"/>
+          <w:lang w:val="en-US" w:eastAsia="ru-RU"/>
+        </w:rPr>
+        <w:t xml:space="preserve">        TO_</w:t>
+      </w:r>
+      <w:proofErr w:type="gramStart"/>
+      <w:r>
+        <w:rPr>
+          <w:rFonts w:ascii="Courier New" w:eastAsia="Times New Roman" w:hAnsi="Courier New" w:cs="Courier New"/>
+          <w:color w:val="000000"/>
+          <w:sz w:val="21"/>
+          <w:szCs w:val="21"/>
+          <w:lang w:val="en-US" w:eastAsia="ru-RU"/>
+        </w:rPr>
+        <w:t>DATE(</w:t>
+      </w:r>
+      <w:proofErr w:type="gramEnd"/>
+      <w:r>
+        <w:rPr>
+          <w:rFonts w:ascii="Courier New" w:eastAsia="Times New Roman" w:hAnsi="Courier New" w:cs="Courier New"/>
+          <w:color w:val="000000"/>
+          <w:sz w:val="21"/>
+          <w:szCs w:val="21"/>
+          <w:lang w:val="en-US" w:eastAsia="ru-RU"/>
+        </w:rPr>
+        <w:t xml:space="preserve"> '03/31/' || TO_CHAR( </w:t>
+      </w:r>
+      <w:proofErr w:type="spellStart"/>
+      <w:r>
+        <w:rPr>
+          <w:rFonts w:ascii="Courier New" w:eastAsia="Times New Roman" w:hAnsi="Courier New" w:cs="Courier New"/>
+          <w:color w:val="000000"/>
+          <w:sz w:val="21"/>
+          <w:szCs w:val="21"/>
+          <w:lang w:val="en-US" w:eastAsia="ru-RU"/>
+        </w:rPr>
+        <w:t>sd</w:t>
+      </w:r>
+      <w:proofErr w:type="spellEnd"/>
+      <w:r>
+        <w:rPr>
+          <w:rFonts w:ascii="Courier New" w:eastAsia="Times New Roman" w:hAnsi="Courier New" w:cs="Courier New"/>
+          <w:color w:val="000000"/>
+          <w:sz w:val="21"/>
+          <w:szCs w:val="21"/>
+          <w:lang w:val="en-US" w:eastAsia="ru-RU"/>
+        </w:rPr>
+        <w:t xml:space="preserve"> + </w:t>
+      </w:r>
+      <w:proofErr w:type="spellStart"/>
+      <w:r>
+        <w:rPr>
+          <w:rFonts w:ascii="Courier New" w:eastAsia="Times New Roman" w:hAnsi="Courier New" w:cs="Courier New"/>
+          <w:color w:val="000000"/>
+          <w:sz w:val="21"/>
+          <w:szCs w:val="21"/>
+          <w:lang w:val="en-US" w:eastAsia="ru-RU"/>
+        </w:rPr>
+        <w:t>rn</w:t>
+      </w:r>
+      <w:proofErr w:type="spellEnd"/>
+      <w:r>
+        <w:rPr>
+          <w:rFonts w:ascii="Courier New" w:eastAsia="Times New Roman" w:hAnsi="Courier New" w:cs="Courier New"/>
+          <w:color w:val="000000"/>
+          <w:sz w:val="21"/>
+          <w:szCs w:val="21"/>
+          <w:lang w:val="en-US" w:eastAsia="ru-RU"/>
+        </w:rPr>
+        <w:t>, 'YYYY' ), 'MM/DD/YYYY' )</w:t>
+      </w:r>
+    </w:p>
+    <w:p>
+      <w:pPr>
+        <w:shd w:val="clear" w:color="auto" w:fill="FFFFFF"/>
+        <w:tabs>
+          <w:tab w:val="left" w:pos="916"/>
+          <w:tab w:val="left" w:pos="1832"/>
+          <w:tab w:val="left" w:pos="2748"/>
+          <w:tab w:val="left" w:pos="3664"/>
+          <w:tab w:val="left" w:pos="4580"/>
+          <w:tab w:val="left" w:pos="5496"/>
+          <w:tab w:val="left" w:pos="6412"/>
+          <w:tab w:val="left" w:pos="7328"/>
+          <w:tab w:val="left" w:pos="8244"/>
+          <w:tab w:val="left" w:pos="9160"/>
+          <w:tab w:val="left" w:pos="10076"/>
+          <w:tab w:val="left" w:pos="10992"/>
+          <w:tab w:val="left" w:pos="11908"/>
+          <w:tab w:val="left" w:pos="12824"/>
+          <w:tab w:val="left" w:pos="13740"/>
+          <w:tab w:val="left" w:pos="14656"/>
+        </w:tabs>
+        <w:wordWrap w:val="0"/>
+        <w:spacing w:after="0" w:line="240" w:lineRule="auto"/>
+        <w:textAlignment w:val="baseline"/>
+        <w:rPr>
+          <w:rFonts w:ascii="Courier New" w:eastAsia="Times New Roman" w:hAnsi="Courier New" w:cs="Courier New"/>
+          <w:color w:val="000000"/>
+          <w:sz w:val="21"/>
+          <w:szCs w:val="21"/>
+          <w:lang w:val="en-US" w:eastAsia="ru-RU"/>
+        </w:rPr>
+      </w:pPr>
+      <w:r>
+        <w:rPr>
+          <w:rFonts w:ascii="Courier New" w:eastAsia="Times New Roman" w:hAnsi="Courier New" w:cs="Courier New"/>
+          <w:color w:val="000000"/>
+          <w:sz w:val="21"/>
+          <w:szCs w:val="21"/>
+          <w:lang w:val="en-US" w:eastAsia="ru-RU"/>
+        </w:rPr>
+        <w:t xml:space="preserve">      WHEN TO_</w:t>
+      </w:r>
+      <w:proofErr w:type="gramStart"/>
+      <w:r>
+        <w:rPr>
+          <w:rFonts w:ascii="Courier New" w:eastAsia="Times New Roman" w:hAnsi="Courier New" w:cs="Courier New"/>
+          <w:color w:val="000000"/>
+          <w:sz w:val="21"/>
+          <w:szCs w:val="21"/>
+          <w:lang w:val="en-US" w:eastAsia="ru-RU"/>
+        </w:rPr>
+        <w:t>CHAR(</w:t>
+      </w:r>
+      <w:proofErr w:type="gramEnd"/>
+      <w:r>
+        <w:rPr>
+          <w:rFonts w:ascii="Courier New" w:eastAsia="Times New Roman" w:hAnsi="Courier New" w:cs="Courier New"/>
+          <w:color w:val="000000"/>
+          <w:sz w:val="21"/>
+          <w:szCs w:val="21"/>
+          <w:lang w:val="en-US" w:eastAsia="ru-RU"/>
+        </w:rPr>
+        <w:t xml:space="preserve"> </w:t>
+      </w:r>
+      <w:proofErr w:type="spellStart"/>
+      <w:r>
+        <w:rPr>
+          <w:rFonts w:ascii="Courier New" w:eastAsia="Times New Roman" w:hAnsi="Courier New" w:cs="Courier New"/>
+          <w:color w:val="000000"/>
+          <w:sz w:val="21"/>
+          <w:szCs w:val="21"/>
+          <w:lang w:val="en-US" w:eastAsia="ru-RU"/>
+        </w:rPr>
+        <w:t>sd</w:t>
+      </w:r>
+      <w:proofErr w:type="spellEnd"/>
+      <w:r>
+        <w:rPr>
+          <w:rFonts w:ascii="Courier New" w:eastAsia="Times New Roman" w:hAnsi="Courier New" w:cs="Courier New"/>
+          <w:color w:val="000000"/>
+          <w:sz w:val="21"/>
+          <w:szCs w:val="21"/>
+          <w:lang w:val="en-US" w:eastAsia="ru-RU"/>
+        </w:rPr>
+        <w:t xml:space="preserve"> + </w:t>
+      </w:r>
+      <w:proofErr w:type="spellStart"/>
+      <w:r>
+        <w:rPr>
+          <w:rFonts w:ascii="Courier New" w:eastAsia="Times New Roman" w:hAnsi="Courier New" w:cs="Courier New"/>
+          <w:color w:val="000000"/>
+          <w:sz w:val="21"/>
+          <w:szCs w:val="21"/>
+          <w:lang w:val="en-US" w:eastAsia="ru-RU"/>
+        </w:rPr>
+        <w:t>rn</w:t>
+      </w:r>
+      <w:proofErr w:type="spellEnd"/>
+      <w:r>
+        <w:rPr>
+          <w:rFonts w:ascii="Courier New" w:eastAsia="Times New Roman" w:hAnsi="Courier New" w:cs="Courier New"/>
+          <w:color w:val="000000"/>
+          <w:sz w:val="21"/>
+          <w:szCs w:val="21"/>
+          <w:lang w:val="en-US" w:eastAsia="ru-RU"/>
+        </w:rPr>
+        <w:t>, 'Q' ) = 2 THEN</w:t>
+      </w:r>
+    </w:p>
+    <w:p>
+      <w:pPr>
+        <w:shd w:val="clear" w:color="auto" w:fill="FFFFFF"/>
+        <w:tabs>
+          <w:tab w:val="left" w:pos="916"/>
+          <w:tab w:val="left" w:pos="1832"/>
+          <w:tab w:val="left" w:pos="2748"/>
+          <w:tab w:val="left" w:pos="3664"/>
+          <w:tab w:val="left" w:pos="4580"/>
+          <w:tab w:val="left" w:pos="5496"/>
+          <w:tab w:val="left" w:pos="6412"/>
+          <w:tab w:val="left" w:pos="7328"/>
+          <w:tab w:val="left" w:pos="8244"/>
+          <w:tab w:val="left" w:pos="9160"/>
+          <w:tab w:val="left" w:pos="10076"/>
+          <w:tab w:val="left" w:pos="10992"/>
+          <w:tab w:val="left" w:pos="11908"/>
+          <w:tab w:val="left" w:pos="12824"/>
+          <w:tab w:val="left" w:pos="13740"/>
+          <w:tab w:val="left" w:pos="14656"/>
+        </w:tabs>
+        <w:wordWrap w:val="0"/>
+        <w:spacing w:after="0" w:line="240" w:lineRule="auto"/>
+        <w:textAlignment w:val="baseline"/>
+        <w:rPr>
+          <w:rFonts w:ascii="Courier New" w:eastAsia="Times New Roman" w:hAnsi="Courier New" w:cs="Courier New"/>
+          <w:color w:val="000000"/>
+          <w:sz w:val="21"/>
+          <w:szCs w:val="21"/>
+          <w:lang w:val="en-US" w:eastAsia="ru-RU"/>
+        </w:rPr>
+      </w:pPr>
+      <w:r>
+        <w:rPr>
+          <w:rFonts w:ascii="Courier New" w:eastAsia="Times New Roman" w:hAnsi="Courier New" w:cs="Courier New"/>
+          <w:color w:val="000000"/>
+          <w:sz w:val="21"/>
+          <w:szCs w:val="21"/>
+          <w:lang w:val="en-US" w:eastAsia="ru-RU"/>
+        </w:rPr>
+        <w:t xml:space="preserve">        TO_</w:t>
+      </w:r>
+      <w:proofErr w:type="gramStart"/>
+      <w:r>
+        <w:rPr>
+          <w:rFonts w:ascii="Courier New" w:eastAsia="Times New Roman" w:hAnsi="Courier New" w:cs="Courier New"/>
+          <w:color w:val="000000"/>
+          <w:sz w:val="21"/>
+          <w:szCs w:val="21"/>
+          <w:lang w:val="en-US" w:eastAsia="ru-RU"/>
+        </w:rPr>
+        <w:t>DATE(</w:t>
+      </w:r>
+      <w:proofErr w:type="gramEnd"/>
+      <w:r>
+        <w:rPr>
+          <w:rFonts w:ascii="Courier New" w:eastAsia="Times New Roman" w:hAnsi="Courier New" w:cs="Courier New"/>
+          <w:color w:val="000000"/>
+          <w:sz w:val="21"/>
+          <w:szCs w:val="21"/>
+          <w:lang w:val="en-US" w:eastAsia="ru-RU"/>
+        </w:rPr>
+        <w:t xml:space="preserve"> '06/30/' || TO_CHAR( </w:t>
+      </w:r>
+      <w:proofErr w:type="spellStart"/>
+      <w:r>
+        <w:rPr>
+          <w:rFonts w:ascii="Courier New" w:eastAsia="Times New Roman" w:hAnsi="Courier New" w:cs="Courier New"/>
+          <w:color w:val="000000"/>
+          <w:sz w:val="21"/>
+          <w:szCs w:val="21"/>
+          <w:lang w:val="en-US" w:eastAsia="ru-RU"/>
+        </w:rPr>
+        <w:t>sd</w:t>
+      </w:r>
+      <w:proofErr w:type="spellEnd"/>
+      <w:r>
+        <w:rPr>
+          <w:rFonts w:ascii="Courier New" w:eastAsia="Times New Roman" w:hAnsi="Courier New" w:cs="Courier New"/>
+          <w:color w:val="000000"/>
+          <w:sz w:val="21"/>
+          <w:szCs w:val="21"/>
+          <w:lang w:val="en-US" w:eastAsia="ru-RU"/>
+        </w:rPr>
+        <w:t xml:space="preserve"> + </w:t>
+      </w:r>
+      <w:proofErr w:type="spellStart"/>
+      <w:r>
+        <w:rPr>
+          <w:rFonts w:ascii="Courier New" w:eastAsia="Times New Roman" w:hAnsi="Courier New" w:cs="Courier New"/>
+          <w:color w:val="000000"/>
+          <w:sz w:val="21"/>
+          <w:szCs w:val="21"/>
+          <w:lang w:val="en-US" w:eastAsia="ru-RU"/>
+        </w:rPr>
+        <w:t>rn</w:t>
+      </w:r>
+      <w:proofErr w:type="spellEnd"/>
+      <w:r>
+        <w:rPr>
+          <w:rFonts w:ascii="Courier New" w:eastAsia="Times New Roman" w:hAnsi="Courier New" w:cs="Courier New"/>
+          <w:color w:val="000000"/>
+          <w:sz w:val="21"/>
+          <w:szCs w:val="21"/>
+          <w:lang w:val="en-US" w:eastAsia="ru-RU"/>
+        </w:rPr>
+        <w:t>, 'YYYY' ), 'MM/DD/YYYY' )</w:t>
+      </w:r>
+    </w:p>
+    <w:p>
+      <w:pPr>
+        <w:shd w:val="clear" w:color="auto" w:fill="FFFFFF"/>
+        <w:tabs>
+          <w:tab w:val="left" w:pos="916"/>
+          <w:tab w:val="left" w:pos="1832"/>
+          <w:tab w:val="left" w:pos="2748"/>
+          <w:tab w:val="left" w:pos="3664"/>
+          <w:tab w:val="left" w:pos="4580"/>
+          <w:tab w:val="left" w:pos="5496"/>
+          <w:tab w:val="left" w:pos="6412"/>
+          <w:tab w:val="left" w:pos="7328"/>
+          <w:tab w:val="left" w:pos="8244"/>
+          <w:tab w:val="left" w:pos="9160"/>
+          <w:tab w:val="left" w:pos="10076"/>
+          <w:tab w:val="left" w:pos="10992"/>
+          <w:tab w:val="left" w:pos="11908"/>
+          <w:tab w:val="left" w:pos="12824"/>
+          <w:tab w:val="left" w:pos="13740"/>
+          <w:tab w:val="left" w:pos="14656"/>
+        </w:tabs>
+        <w:wordWrap w:val="0"/>
+        <w:spacing w:after="0" w:line="240" w:lineRule="auto"/>
+        <w:textAlignment w:val="baseline"/>
+        <w:rPr>
+          <w:rFonts w:ascii="Courier New" w:eastAsia="Times New Roman" w:hAnsi="Courier New" w:cs="Courier New"/>
+          <w:color w:val="000000"/>
+          <w:sz w:val="21"/>
+          <w:szCs w:val="21"/>
+          <w:lang w:val="en-US" w:eastAsia="ru-RU"/>
+        </w:rPr>
+      </w:pPr>
+      <w:r>
+        <w:rPr>
+          <w:rFonts w:ascii="Courier New" w:eastAsia="Times New Roman" w:hAnsi="Courier New" w:cs="Courier New"/>
+          <w:color w:val="000000"/>
+          <w:sz w:val="21"/>
+          <w:szCs w:val="21"/>
+          <w:lang w:val="en-US" w:eastAsia="ru-RU"/>
+        </w:rPr>
+        <w:t xml:space="preserve">      WHEN TO_</w:t>
+      </w:r>
+      <w:proofErr w:type="gramStart"/>
+      <w:r>
+        <w:rPr>
+          <w:rFonts w:ascii="Courier New" w:eastAsia="Times New Roman" w:hAnsi="Courier New" w:cs="Courier New"/>
+          <w:color w:val="000000"/>
+          <w:sz w:val="21"/>
+          <w:szCs w:val="21"/>
+          <w:lang w:val="en-US" w:eastAsia="ru-RU"/>
+        </w:rPr>
+        <w:t>CHAR(</w:t>
+      </w:r>
+      <w:proofErr w:type="gramEnd"/>
+      <w:r>
+        <w:rPr>
+          <w:rFonts w:ascii="Courier New" w:eastAsia="Times New Roman" w:hAnsi="Courier New" w:cs="Courier New"/>
+          <w:color w:val="000000"/>
+          <w:sz w:val="21"/>
+          <w:szCs w:val="21"/>
+          <w:lang w:val="en-US" w:eastAsia="ru-RU"/>
+        </w:rPr>
+        <w:t xml:space="preserve"> </w:t>
+      </w:r>
+      <w:proofErr w:type="spellStart"/>
+      <w:r>
+        <w:rPr>
+          <w:rFonts w:ascii="Courier New" w:eastAsia="Times New Roman" w:hAnsi="Courier New" w:cs="Courier New"/>
+          <w:color w:val="000000"/>
+          <w:sz w:val="21"/>
+          <w:szCs w:val="21"/>
+          <w:lang w:val="en-US" w:eastAsia="ru-RU"/>
+        </w:rPr>
+        <w:t>sd</w:t>
+      </w:r>
+      <w:proofErr w:type="spellEnd"/>
+      <w:r>
+        <w:rPr>
+          <w:rFonts w:ascii="Courier New" w:eastAsia="Times New Roman" w:hAnsi="Courier New" w:cs="Courier New"/>
+          <w:color w:val="000000"/>
+          <w:sz w:val="21"/>
+          <w:szCs w:val="21"/>
+          <w:lang w:val="en-US" w:eastAsia="ru-RU"/>
+        </w:rPr>
+        <w:t xml:space="preserve"> + </w:t>
+      </w:r>
+      <w:proofErr w:type="spellStart"/>
+      <w:r>
+        <w:rPr>
+          <w:rFonts w:ascii="Courier New" w:eastAsia="Times New Roman" w:hAnsi="Courier New" w:cs="Courier New"/>
+          <w:color w:val="000000"/>
+          <w:sz w:val="21"/>
+          <w:szCs w:val="21"/>
+          <w:lang w:val="en-US" w:eastAsia="ru-RU"/>
+        </w:rPr>
+        <w:t>rn</w:t>
+      </w:r>
+      <w:proofErr w:type="spellEnd"/>
+      <w:r>
+        <w:rPr>
+          <w:rFonts w:ascii="Courier New" w:eastAsia="Times New Roman" w:hAnsi="Courier New" w:cs="Courier New"/>
+          <w:color w:val="000000"/>
+          <w:sz w:val="21"/>
+          <w:szCs w:val="21"/>
+          <w:lang w:val="en-US" w:eastAsia="ru-RU"/>
+        </w:rPr>
+        <w:t>, 'Q' ) = 3 THEN</w:t>
+      </w:r>
+    </w:p>
+    <w:p>
+      <w:pPr>
+        <w:shd w:val="clear" w:color="auto" w:fill="FFFFFF"/>
+        <w:tabs>
+          <w:tab w:val="left" w:pos="916"/>
+          <w:tab w:val="left" w:pos="1832"/>
+          <w:tab w:val="left" w:pos="2748"/>
+          <w:tab w:val="left" w:pos="3664"/>
+          <w:tab w:val="left" w:pos="4580"/>
+          <w:tab w:val="left" w:pos="5496"/>
+          <w:tab w:val="left" w:pos="6412"/>
+          <w:tab w:val="left" w:pos="7328"/>
+          <w:tab w:val="left" w:pos="8244"/>
+          <w:tab w:val="left" w:pos="9160"/>
+          <w:tab w:val="left" w:pos="10076"/>
+          <w:tab w:val="left" w:pos="10992"/>
+          <w:tab w:val="left" w:pos="11908"/>
+          <w:tab w:val="left" w:pos="12824"/>
+          <w:tab w:val="left" w:pos="13740"/>
+          <w:tab w:val="left" w:pos="14656"/>
+        </w:tabs>
+        <w:wordWrap w:val="0"/>
+        <w:spacing w:after="0" w:line="240" w:lineRule="auto"/>
+        <w:textAlignment w:val="baseline"/>
+        <w:rPr>
+          <w:rFonts w:ascii="Courier New" w:eastAsia="Times New Roman" w:hAnsi="Courier New" w:cs="Courier New"/>
+          <w:color w:val="000000"/>
+          <w:sz w:val="21"/>
+          <w:szCs w:val="21"/>
+          <w:lang w:val="en-US" w:eastAsia="ru-RU"/>
+        </w:rPr>
+      </w:pPr>
+      <w:r>
+        <w:rPr>
+          <w:rFonts w:ascii="Courier New" w:eastAsia="Times New Roman" w:hAnsi="Courier New" w:cs="Courier New"/>
+          <w:color w:val="000000"/>
+          <w:sz w:val="21"/>
+          <w:szCs w:val="21"/>
+          <w:lang w:val="en-US" w:eastAsia="ru-RU"/>
+        </w:rPr>
+        <w:t xml:space="preserve">        TO_</w:t>
+      </w:r>
+      <w:proofErr w:type="gramStart"/>
+      <w:r>
+        <w:rPr>
+          <w:rFonts w:ascii="Courier New" w:eastAsia="Times New Roman" w:hAnsi="Courier New" w:cs="Courier New"/>
+          <w:color w:val="000000"/>
+          <w:sz w:val="21"/>
+          <w:szCs w:val="21"/>
+          <w:lang w:val="en-US" w:eastAsia="ru-RU"/>
+        </w:rPr>
+        <w:t>DATE(</w:t>
+      </w:r>
+      <w:proofErr w:type="gramEnd"/>
+      <w:r>
+        <w:rPr>
+          <w:rFonts w:ascii="Courier New" w:eastAsia="Times New Roman" w:hAnsi="Courier New" w:cs="Courier New"/>
+          <w:color w:val="000000"/>
+          <w:sz w:val="21"/>
+          <w:szCs w:val="21"/>
+          <w:lang w:val="en-US" w:eastAsia="ru-RU"/>
+        </w:rPr>
+        <w:t xml:space="preserve"> '09/30/' || TO_CHAR( </w:t>
+      </w:r>
+      <w:proofErr w:type="spellStart"/>
+      <w:r>
+        <w:rPr>
+          <w:rFonts w:ascii="Courier New" w:eastAsia="Times New Roman" w:hAnsi="Courier New" w:cs="Courier New"/>
+          <w:color w:val="000000"/>
+          <w:sz w:val="21"/>
+          <w:szCs w:val="21"/>
+          <w:lang w:val="en-US" w:eastAsia="ru-RU"/>
+        </w:rPr>
+        <w:t>sd</w:t>
+      </w:r>
+      <w:proofErr w:type="spellEnd"/>
+      <w:r>
+        <w:rPr>
+          <w:rFonts w:ascii="Courier New" w:eastAsia="Times New Roman" w:hAnsi="Courier New" w:cs="Courier New"/>
+          <w:color w:val="000000"/>
+          <w:sz w:val="21"/>
+          <w:szCs w:val="21"/>
+          <w:lang w:val="en-US" w:eastAsia="ru-RU"/>
+        </w:rPr>
+        <w:t xml:space="preserve"> + </w:t>
+      </w:r>
+      <w:proofErr w:type="spellStart"/>
+      <w:r>
+        <w:rPr>
+          <w:rFonts w:ascii="Courier New" w:eastAsia="Times New Roman" w:hAnsi="Courier New" w:cs="Courier New"/>
+          <w:color w:val="000000"/>
+          <w:sz w:val="21"/>
+          <w:szCs w:val="21"/>
+          <w:lang w:val="en-US" w:eastAsia="ru-RU"/>
+        </w:rPr>
+        <w:t>rn</w:t>
+      </w:r>
+      <w:proofErr w:type="spellEnd"/>
+      <w:r>
+        <w:rPr>
+          <w:rFonts w:ascii="Courier New" w:eastAsia="Times New Roman" w:hAnsi="Courier New" w:cs="Courier New"/>
+          <w:color w:val="000000"/>
+          <w:sz w:val="21"/>
+          <w:szCs w:val="21"/>
+          <w:lang w:val="en-US" w:eastAsia="ru-RU"/>
+        </w:rPr>
+        <w:t>, 'YYYY' ), 'MM/DD/YYYY' )</w:t>
+      </w:r>
+    </w:p>
+    <w:p>
+      <w:pPr>
+        <w:shd w:val="clear" w:color="auto" w:fill="FFFFFF"/>
+        <w:tabs>
+          <w:tab w:val="left" w:pos="916"/>
+          <w:tab w:val="left" w:pos="1832"/>
+          <w:tab w:val="left" w:pos="2748"/>
+          <w:tab w:val="left" w:pos="3664"/>
+          <w:tab w:val="left" w:pos="4580"/>
+          <w:tab w:val="left" w:pos="5496"/>
+          <w:tab w:val="left" w:pos="6412"/>
+          <w:tab w:val="left" w:pos="7328"/>
+          <w:tab w:val="left" w:pos="8244"/>
+          <w:tab w:val="left" w:pos="9160"/>
+          <w:tab w:val="left" w:pos="10076"/>
+          <w:tab w:val="left" w:pos="10992"/>
+          <w:tab w:val="left" w:pos="11908"/>
+          <w:tab w:val="left" w:pos="12824"/>
+          <w:tab w:val="left" w:pos="13740"/>
+          <w:tab w:val="left" w:pos="14656"/>
+        </w:tabs>
+        <w:wordWrap w:val="0"/>
+        <w:spacing w:after="0" w:line="240" w:lineRule="auto"/>
+        <w:textAlignment w:val="baseline"/>
+        <w:rPr>
+          <w:rFonts w:ascii="Courier New" w:eastAsia="Times New Roman" w:hAnsi="Courier New" w:cs="Courier New"/>
+          <w:color w:val="000000"/>
+          <w:sz w:val="21"/>
+          <w:szCs w:val="21"/>
+          <w:lang w:val="en-US" w:eastAsia="ru-RU"/>
+        </w:rPr>
+      </w:pPr>
+      <w:r>
+        <w:rPr>
+          <w:rFonts w:ascii="Courier New" w:eastAsia="Times New Roman" w:hAnsi="Courier New" w:cs="Courier New"/>
+          <w:color w:val="000000"/>
+          <w:sz w:val="21"/>
+          <w:szCs w:val="21"/>
+          <w:lang w:val="en-US" w:eastAsia="ru-RU"/>
+        </w:rPr>
+        <w:t xml:space="preserve">      WHEN TO_</w:t>
+      </w:r>
+      <w:proofErr w:type="gramStart"/>
+      <w:r>
+        <w:rPr>
+          <w:rFonts w:ascii="Courier New" w:eastAsia="Times New Roman" w:hAnsi="Courier New" w:cs="Courier New"/>
+          <w:color w:val="000000"/>
+          <w:sz w:val="21"/>
+          <w:szCs w:val="21"/>
+          <w:lang w:val="en-US" w:eastAsia="ru-RU"/>
+        </w:rPr>
+        <w:t>CHAR(</w:t>
+      </w:r>
+      <w:proofErr w:type="gramEnd"/>
+      <w:r>
+        <w:rPr>
+          <w:rFonts w:ascii="Courier New" w:eastAsia="Times New Roman" w:hAnsi="Courier New" w:cs="Courier New"/>
+          <w:color w:val="000000"/>
+          <w:sz w:val="21"/>
+          <w:szCs w:val="21"/>
+          <w:lang w:val="en-US" w:eastAsia="ru-RU"/>
+        </w:rPr>
+        <w:t xml:space="preserve"> </w:t>
+      </w:r>
+      <w:proofErr w:type="spellStart"/>
+      <w:r>
+        <w:rPr>
+          <w:rFonts w:ascii="Courier New" w:eastAsia="Times New Roman" w:hAnsi="Courier New" w:cs="Courier New"/>
+          <w:color w:val="000000"/>
+          <w:sz w:val="21"/>
+          <w:szCs w:val="21"/>
+          <w:lang w:val="en-US" w:eastAsia="ru-RU"/>
+        </w:rPr>
+        <w:t>sd</w:t>
+      </w:r>
+      <w:proofErr w:type="spellEnd"/>
+      <w:r>
+        <w:rPr>
+          <w:rFonts w:ascii="Courier New" w:eastAsia="Times New Roman" w:hAnsi="Courier New" w:cs="Courier New"/>
+          <w:color w:val="000000"/>
+          <w:sz w:val="21"/>
+          <w:szCs w:val="21"/>
+          <w:lang w:val="en-US" w:eastAsia="ru-RU"/>
+        </w:rPr>
+        <w:t xml:space="preserve"> + </w:t>
+      </w:r>
+      <w:proofErr w:type="spellStart"/>
+      <w:r>
+        <w:rPr>
+          <w:rFonts w:ascii="Courier New" w:eastAsia="Times New Roman" w:hAnsi="Courier New" w:cs="Courier New"/>
+          <w:color w:val="000000"/>
+          <w:sz w:val="21"/>
+          <w:szCs w:val="21"/>
+          <w:lang w:val="en-US" w:eastAsia="ru-RU"/>
+        </w:rPr>
+        <w:t>rn</w:t>
+      </w:r>
+      <w:proofErr w:type="spellEnd"/>
+      <w:r>
+        <w:rPr>
+          <w:rFonts w:ascii="Courier New" w:eastAsia="Times New Roman" w:hAnsi="Courier New" w:cs="Courier New"/>
+          <w:color w:val="000000"/>
+          <w:sz w:val="21"/>
+          <w:szCs w:val="21"/>
+          <w:lang w:val="en-US" w:eastAsia="ru-RU"/>
+        </w:rPr>
+        <w:t>, 'Q' ) = 4 THEN</w:t>
+      </w:r>
+    </w:p>
+    <w:p>
+      <w:pPr>
+        <w:shd w:val="clear" w:color="auto" w:fill="FFFFFF"/>
+        <w:tabs>
+          <w:tab w:val="left" w:pos="916"/>
+          <w:tab w:val="left" w:pos="1832"/>
+          <w:tab w:val="left" w:pos="2748"/>
+          <w:tab w:val="left" w:pos="3664"/>
+          <w:tab w:val="left" w:pos="4580"/>
+          <w:tab w:val="left" w:pos="5496"/>
+          <w:tab w:val="left" w:pos="6412"/>
+          <w:tab w:val="left" w:pos="7328"/>
+          <w:tab w:val="left" w:pos="8244"/>
+          <w:tab w:val="left" w:pos="9160"/>
+          <w:tab w:val="left" w:pos="10076"/>
+          <w:tab w:val="left" w:pos="10992"/>
+          <w:tab w:val="left" w:pos="11908"/>
+          <w:tab w:val="left" w:pos="12824"/>
+          <w:tab w:val="left" w:pos="13740"/>
+          <w:tab w:val="left" w:pos="14656"/>
+        </w:tabs>
+        <w:wordWrap w:val="0"/>
+        <w:spacing w:after="0" w:line="240" w:lineRule="auto"/>
+        <w:textAlignment w:val="baseline"/>
+        <w:rPr>
+          <w:rFonts w:ascii="Courier New" w:eastAsia="Times New Roman" w:hAnsi="Courier New" w:cs="Courier New"/>
+          <w:color w:val="000000"/>
+          <w:sz w:val="21"/>
+          <w:szCs w:val="21"/>
+          <w:lang w:val="en-US" w:eastAsia="ru-RU"/>
+        </w:rPr>
+      </w:pPr>
+      <w:r>
+        <w:rPr>
+          <w:rFonts w:ascii="Courier New" w:eastAsia="Times New Roman" w:hAnsi="Courier New" w:cs="Courier New"/>
+          <w:color w:val="000000"/>
+          <w:sz w:val="21"/>
+          <w:szCs w:val="21"/>
+          <w:lang w:val="en-US" w:eastAsia="ru-RU"/>
+        </w:rPr>
+        <w:t xml:space="preserve">        TO_</w:t>
+      </w:r>
+      <w:proofErr w:type="gramStart"/>
+      <w:r>
+        <w:rPr>
+          <w:rFonts w:ascii="Courier New" w:eastAsia="Times New Roman" w:hAnsi="Courier New" w:cs="Courier New"/>
+          <w:color w:val="000000"/>
+          <w:sz w:val="21"/>
+          <w:szCs w:val="21"/>
+          <w:lang w:val="en-US" w:eastAsia="ru-RU"/>
+        </w:rPr>
+        <w:t>DATE(</w:t>
+      </w:r>
+      <w:proofErr w:type="gramEnd"/>
+      <w:r>
+        <w:rPr>
+          <w:rFonts w:ascii="Courier New" w:eastAsia="Times New Roman" w:hAnsi="Courier New" w:cs="Courier New"/>
+          <w:color w:val="000000"/>
+          <w:sz w:val="21"/>
+          <w:szCs w:val="21"/>
+          <w:lang w:val="en-US" w:eastAsia="ru-RU"/>
+        </w:rPr>
+        <w:t xml:space="preserve"> '12/31/' || TO_CHAR( </w:t>
+      </w:r>
+      <w:proofErr w:type="spellStart"/>
+      <w:r>
+        <w:rPr>
+          <w:rFonts w:ascii="Courier New" w:eastAsia="Times New Roman" w:hAnsi="Courier New" w:cs="Courier New"/>
+          <w:color w:val="000000"/>
+          <w:sz w:val="21"/>
+          <w:szCs w:val="21"/>
+          <w:lang w:val="en-US" w:eastAsia="ru-RU"/>
+        </w:rPr>
+        <w:t>sd</w:t>
+      </w:r>
+      <w:proofErr w:type="spellEnd"/>
+      <w:r>
+        <w:rPr>
+          <w:rFonts w:ascii="Courier New" w:eastAsia="Times New Roman" w:hAnsi="Courier New" w:cs="Courier New"/>
+          <w:color w:val="000000"/>
+          <w:sz w:val="21"/>
+          <w:szCs w:val="21"/>
+          <w:lang w:val="en-US" w:eastAsia="ru-RU"/>
+        </w:rPr>
+        <w:t xml:space="preserve"> + </w:t>
+      </w:r>
+      <w:proofErr w:type="spellStart"/>
+      <w:r>
+        <w:rPr>
+          <w:rFonts w:ascii="Courier New" w:eastAsia="Times New Roman" w:hAnsi="Courier New" w:cs="Courier New"/>
+          <w:color w:val="000000"/>
+          <w:sz w:val="21"/>
+          <w:szCs w:val="21"/>
+          <w:lang w:val="en-US" w:eastAsia="ru-RU"/>
+        </w:rPr>
+        <w:t>rn</w:t>
+      </w:r>
+      <w:proofErr w:type="spellEnd"/>
+      <w:r>
+        <w:rPr>
+          <w:rFonts w:ascii="Courier New" w:eastAsia="Times New Roman" w:hAnsi="Courier New" w:cs="Courier New"/>
+          <w:color w:val="000000"/>
+          <w:sz w:val="21"/>
+          <w:szCs w:val="21"/>
+          <w:lang w:val="en-US" w:eastAsia="ru-RU"/>
+        </w:rPr>
+        <w:t>, 'YYYY' ), 'MM/DD/YYYY' )</w:t>
+      </w:r>
+    </w:p>
+    <w:p>
+      <w:pPr>
+        <w:shd w:val="clear" w:color="auto" w:fill="FFFFFF"/>
+        <w:tabs>
+          <w:tab w:val="left" w:pos="916"/>
+          <w:tab w:val="left" w:pos="1832"/>
+          <w:tab w:val="left" w:pos="2748"/>
+          <w:tab w:val="left" w:pos="3664"/>
+          <w:tab w:val="left" w:pos="4580"/>
+          <w:tab w:val="left" w:pos="5496"/>
+          <w:tab w:val="left" w:pos="6412"/>
+          <w:tab w:val="left" w:pos="7328"/>
+          <w:tab w:val="left" w:pos="8244"/>
+          <w:tab w:val="left" w:pos="9160"/>
+          <w:tab w:val="left" w:pos="10076"/>
+          <w:tab w:val="left" w:pos="10992"/>
+          <w:tab w:val="left" w:pos="11908"/>
+          <w:tab w:val="left" w:pos="12824"/>
+          <w:tab w:val="left" w:pos="13740"/>
+          <w:tab w:val="left" w:pos="14656"/>
+        </w:tabs>
+        <w:wordWrap w:val="0"/>
+        <w:spacing w:after="0" w:line="240" w:lineRule="auto"/>
+        <w:textAlignment w:val="baseline"/>
+        <w:rPr>
+          <w:rFonts w:ascii="Courier New" w:eastAsia="Times New Roman" w:hAnsi="Courier New" w:cs="Courier New"/>
+          <w:color w:val="000000"/>
+          <w:sz w:val="21"/>
+          <w:szCs w:val="21"/>
+          <w:lang w:val="en-US" w:eastAsia="ru-RU"/>
+        </w:rPr>
+      </w:pPr>
+      <w:r>
+        <w:rPr>
+          <w:rFonts w:ascii="Courier New" w:eastAsia="Times New Roman" w:hAnsi="Courier New" w:cs="Courier New"/>
+          <w:color w:val="000000"/>
+          <w:sz w:val="21"/>
+          <w:szCs w:val="21"/>
+          <w:lang w:val="en-US" w:eastAsia="ru-RU"/>
+        </w:rPr>
+        <w:t xml:space="preserve">    </w:t>
+      </w:r>
+      <w:proofErr w:type="gramStart"/>
+      <w:r>
+        <w:rPr>
+          <w:rFonts w:ascii="Courier New" w:eastAsia="Times New Roman" w:hAnsi="Courier New" w:cs="Courier New"/>
+          <w:color w:val="000000"/>
+          <w:sz w:val="21"/>
+          <w:szCs w:val="21"/>
+          <w:lang w:val="en-US" w:eastAsia="ru-RU"/>
+        </w:rPr>
+        <w:t>END )</w:t>
+      </w:r>
+      <w:proofErr w:type="gramEnd"/>
+      <w:r>
+        <w:rPr>
+          <w:rFonts w:ascii="Courier New" w:eastAsia="Times New Roman" w:hAnsi="Courier New" w:cs="Courier New"/>
+          <w:color w:val="000000"/>
+          <w:sz w:val="21"/>
+          <w:szCs w:val="21"/>
+          <w:lang w:val="en-US" w:eastAsia="ru-RU"/>
+        </w:rPr>
+        <w:t xml:space="preserve"> </w:t>
+      </w:r>
+      <w:proofErr w:type="spellStart"/>
+      <w:r>
+        <w:rPr>
+          <w:rFonts w:ascii="Courier New" w:eastAsia="Times New Roman" w:hAnsi="Courier New" w:cs="Courier New"/>
+          <w:color w:val="000000"/>
+          <w:sz w:val="21"/>
+          <w:szCs w:val="21"/>
+          <w:lang w:val="en-US" w:eastAsia="ru-RU"/>
+        </w:rPr>
+        <w:t>end_of_cal_quarter</w:t>
+      </w:r>
+      <w:proofErr w:type="spellEnd"/>
+      <w:r>
+        <w:rPr>
+          <w:rFonts w:ascii="Courier New" w:eastAsia="Times New Roman" w:hAnsi="Courier New" w:cs="Courier New"/>
+          <w:color w:val="000000"/>
+          <w:sz w:val="21"/>
+          <w:szCs w:val="21"/>
+          <w:lang w:val="en-US" w:eastAsia="ru-RU"/>
+        </w:rPr>
+        <w:t>,</w:t>
+      </w:r>
+    </w:p>
+    <w:p>
+      <w:pPr>
+        <w:shd w:val="clear" w:color="auto" w:fill="FFFFFF"/>
+        <w:tabs>
+          <w:tab w:val="left" w:pos="916"/>
+          <w:tab w:val="left" w:pos="1832"/>
+          <w:tab w:val="left" w:pos="2748"/>
+          <w:tab w:val="left" w:pos="3664"/>
+          <w:tab w:val="left" w:pos="4580"/>
+          <w:tab w:val="left" w:pos="5496"/>
+          <w:tab w:val="left" w:pos="6412"/>
+          <w:tab w:val="left" w:pos="7328"/>
+          <w:tab w:val="left" w:pos="8244"/>
+          <w:tab w:val="left" w:pos="9160"/>
+          <w:tab w:val="left" w:pos="10076"/>
+          <w:tab w:val="left" w:pos="10992"/>
+          <w:tab w:val="left" w:pos="11908"/>
+          <w:tab w:val="left" w:pos="12824"/>
+          <w:tab w:val="left" w:pos="13740"/>
+          <w:tab w:val="left" w:pos="14656"/>
+        </w:tabs>
+        <w:wordWrap w:val="0"/>
+        <w:spacing w:after="0" w:line="240" w:lineRule="auto"/>
+        <w:textAlignment w:val="baseline"/>
+        <w:rPr>
+          <w:rFonts w:ascii="Courier New" w:eastAsia="Times New Roman" w:hAnsi="Courier New" w:cs="Courier New"/>
+          <w:color w:val="000000"/>
+          <w:sz w:val="21"/>
+          <w:szCs w:val="21"/>
+          <w:lang w:val="en-US" w:eastAsia="ru-RU"/>
+        </w:rPr>
+      </w:pPr>
+      <w:r>
+        <w:rPr>
+          <w:rFonts w:ascii="Courier New" w:eastAsia="Times New Roman" w:hAnsi="Courier New" w:cs="Courier New"/>
+          <w:color w:val="000000"/>
+          <w:sz w:val="21"/>
+          <w:szCs w:val="21"/>
+          <w:lang w:val="en-US" w:eastAsia="ru-RU"/>
+        </w:rPr>
+        <w:t xml:space="preserve">  TO_</w:t>
+      </w:r>
+      <w:proofErr w:type="gramStart"/>
+      <w:r>
+        <w:rPr>
+          <w:rFonts w:ascii="Courier New" w:eastAsia="Times New Roman" w:hAnsi="Courier New" w:cs="Courier New"/>
+          <w:color w:val="000000"/>
+          <w:sz w:val="21"/>
+          <w:szCs w:val="21"/>
+          <w:lang w:val="en-US" w:eastAsia="ru-RU"/>
+        </w:rPr>
+        <w:t>CHAR(</w:t>
+      </w:r>
+      <w:proofErr w:type="gramEnd"/>
+      <w:r>
+        <w:rPr>
+          <w:rFonts w:ascii="Courier New" w:eastAsia="Times New Roman" w:hAnsi="Courier New" w:cs="Courier New"/>
+          <w:color w:val="000000"/>
+          <w:sz w:val="21"/>
+          <w:szCs w:val="21"/>
+          <w:lang w:val="en-US" w:eastAsia="ru-RU"/>
+        </w:rPr>
+        <w:t xml:space="preserve"> </w:t>
+      </w:r>
+      <w:proofErr w:type="spellStart"/>
+      <w:r>
+        <w:rPr>
+          <w:rFonts w:ascii="Courier New" w:eastAsia="Times New Roman" w:hAnsi="Courier New" w:cs="Courier New"/>
+          <w:color w:val="000000"/>
+          <w:sz w:val="21"/>
+          <w:szCs w:val="21"/>
+          <w:lang w:val="en-US" w:eastAsia="ru-RU"/>
+        </w:rPr>
+        <w:t>sd</w:t>
+      </w:r>
+      <w:proofErr w:type="spellEnd"/>
+      <w:r>
+        <w:rPr>
+          <w:rFonts w:ascii="Courier New" w:eastAsia="Times New Roman" w:hAnsi="Courier New" w:cs="Courier New"/>
+          <w:color w:val="000000"/>
+          <w:sz w:val="21"/>
+          <w:szCs w:val="21"/>
+          <w:lang w:val="en-US" w:eastAsia="ru-RU"/>
+        </w:rPr>
+        <w:t xml:space="preserve"> + </w:t>
+      </w:r>
+      <w:proofErr w:type="spellStart"/>
+      <w:r>
+        <w:rPr>
+          <w:rFonts w:ascii="Courier New" w:eastAsia="Times New Roman" w:hAnsi="Courier New" w:cs="Courier New"/>
+          <w:color w:val="000000"/>
+          <w:sz w:val="21"/>
+          <w:szCs w:val="21"/>
+          <w:lang w:val="en-US" w:eastAsia="ru-RU"/>
+        </w:rPr>
+        <w:t>rn</w:t>
+      </w:r>
+      <w:proofErr w:type="spellEnd"/>
+      <w:r>
+        <w:rPr>
+          <w:rFonts w:ascii="Courier New" w:eastAsia="Times New Roman" w:hAnsi="Courier New" w:cs="Courier New"/>
+          <w:color w:val="000000"/>
+          <w:sz w:val="21"/>
+          <w:szCs w:val="21"/>
+          <w:lang w:val="en-US" w:eastAsia="ru-RU"/>
+        </w:rPr>
+        <w:t xml:space="preserve">, 'Q' ) </w:t>
+      </w:r>
+      <w:proofErr w:type="spellStart"/>
+      <w:r>
+        <w:rPr>
+          <w:rFonts w:ascii="Courier New" w:eastAsia="Times New Roman" w:hAnsi="Courier New" w:cs="Courier New"/>
+          <w:color w:val="000000"/>
+          <w:sz w:val="21"/>
+          <w:szCs w:val="21"/>
+          <w:lang w:val="en-US" w:eastAsia="ru-RU"/>
+        </w:rPr>
+        <w:t>calendar_quarter_number</w:t>
+      </w:r>
+      <w:proofErr w:type="spellEnd"/>
+      <w:r>
+        <w:rPr>
+          <w:rFonts w:ascii="Courier New" w:eastAsia="Times New Roman" w:hAnsi="Courier New" w:cs="Courier New"/>
+          <w:color w:val="000000"/>
+          <w:sz w:val="21"/>
+          <w:szCs w:val="21"/>
+          <w:lang w:val="en-US" w:eastAsia="ru-RU"/>
+        </w:rPr>
+        <w:t>,</w:t>
+      </w:r>
+    </w:p>
+    <w:p>
+      <w:pPr>
+        <w:shd w:val="clear" w:color="auto" w:fill="FFFFFF"/>
+        <w:tabs>
+          <w:tab w:val="left" w:pos="916"/>
+          <w:tab w:val="left" w:pos="1832"/>
+          <w:tab w:val="left" w:pos="2748"/>
+          <w:tab w:val="left" w:pos="3664"/>
+          <w:tab w:val="left" w:pos="4580"/>
+          <w:tab w:val="left" w:pos="5496"/>
+          <w:tab w:val="left" w:pos="6412"/>
+          <w:tab w:val="left" w:pos="7328"/>
+          <w:tab w:val="left" w:pos="8244"/>
+          <w:tab w:val="left" w:pos="9160"/>
+          <w:tab w:val="left" w:pos="10076"/>
+          <w:tab w:val="left" w:pos="10992"/>
+          <w:tab w:val="left" w:pos="11908"/>
+          <w:tab w:val="left" w:pos="12824"/>
+          <w:tab w:val="left" w:pos="13740"/>
+          <w:tab w:val="left" w:pos="14656"/>
+        </w:tabs>
+        <w:wordWrap w:val="0"/>
+        <w:spacing w:after="0" w:line="240" w:lineRule="auto"/>
+        <w:textAlignment w:val="baseline"/>
+        <w:rPr>
+          <w:rFonts w:ascii="Courier New" w:eastAsia="Times New Roman" w:hAnsi="Courier New" w:cs="Courier New"/>
+          <w:color w:val="000000"/>
+          <w:sz w:val="21"/>
+          <w:szCs w:val="21"/>
+          <w:lang w:val="en-US" w:eastAsia="ru-RU"/>
+        </w:rPr>
+      </w:pPr>
+      <w:r>
+        <w:rPr>
+          <w:rFonts w:ascii="Courier New" w:eastAsia="Times New Roman" w:hAnsi="Courier New" w:cs="Courier New"/>
+          <w:color w:val="000000"/>
+          <w:sz w:val="21"/>
+          <w:szCs w:val="21"/>
+          <w:lang w:val="en-US" w:eastAsia="ru-RU"/>
+        </w:rPr>
+        <w:t xml:space="preserve">  TO_</w:t>
+      </w:r>
+      <w:proofErr w:type="gramStart"/>
+      <w:r>
+        <w:rPr>
+          <w:rFonts w:ascii="Courier New" w:eastAsia="Times New Roman" w:hAnsi="Courier New" w:cs="Courier New"/>
+          <w:color w:val="000000"/>
+          <w:sz w:val="21"/>
+          <w:szCs w:val="21"/>
+          <w:lang w:val="en-US" w:eastAsia="ru-RU"/>
+        </w:rPr>
+        <w:t>CHAR(</w:t>
+      </w:r>
+      <w:proofErr w:type="gramEnd"/>
+      <w:r>
+        <w:rPr>
+          <w:rFonts w:ascii="Courier New" w:eastAsia="Times New Roman" w:hAnsi="Courier New" w:cs="Courier New"/>
+          <w:color w:val="000000"/>
+          <w:sz w:val="21"/>
+          <w:szCs w:val="21"/>
+          <w:lang w:val="en-US" w:eastAsia="ru-RU"/>
+        </w:rPr>
+        <w:t xml:space="preserve"> </w:t>
+      </w:r>
+      <w:proofErr w:type="spellStart"/>
+      <w:r>
+        <w:rPr>
+          <w:rFonts w:ascii="Courier New" w:eastAsia="Times New Roman" w:hAnsi="Courier New" w:cs="Courier New"/>
+          <w:color w:val="000000"/>
+          <w:sz w:val="21"/>
+          <w:szCs w:val="21"/>
+          <w:lang w:val="en-US" w:eastAsia="ru-RU"/>
+        </w:rPr>
+        <w:t>sd</w:t>
+      </w:r>
+      <w:proofErr w:type="spellEnd"/>
+      <w:r>
+        <w:rPr>
+          <w:rFonts w:ascii="Courier New" w:eastAsia="Times New Roman" w:hAnsi="Courier New" w:cs="Courier New"/>
+          <w:color w:val="000000"/>
+          <w:sz w:val="21"/>
+          <w:szCs w:val="21"/>
+          <w:lang w:val="en-US" w:eastAsia="ru-RU"/>
+        </w:rPr>
+        <w:t xml:space="preserve"> + </w:t>
+      </w:r>
+      <w:proofErr w:type="spellStart"/>
+      <w:r>
+        <w:rPr>
+          <w:rFonts w:ascii="Courier New" w:eastAsia="Times New Roman" w:hAnsi="Courier New" w:cs="Courier New"/>
+          <w:color w:val="000000"/>
+          <w:sz w:val="21"/>
+          <w:szCs w:val="21"/>
+          <w:lang w:val="en-US" w:eastAsia="ru-RU"/>
+        </w:rPr>
+        <w:t>rn</w:t>
+      </w:r>
+      <w:proofErr w:type="spellEnd"/>
+      <w:r>
+        <w:rPr>
+          <w:rFonts w:ascii="Courier New" w:eastAsia="Times New Roman" w:hAnsi="Courier New" w:cs="Courier New"/>
+          <w:color w:val="000000"/>
+          <w:sz w:val="21"/>
+          <w:szCs w:val="21"/>
+          <w:lang w:val="en-US" w:eastAsia="ru-RU"/>
+        </w:rPr>
+        <w:t xml:space="preserve">, 'YYYY' ) </w:t>
+      </w:r>
+      <w:proofErr w:type="spellStart"/>
+      <w:r>
+        <w:rPr>
+          <w:rFonts w:ascii="Courier New" w:eastAsia="Times New Roman" w:hAnsi="Courier New" w:cs="Courier New"/>
+          <w:color w:val="000000"/>
+          <w:sz w:val="21"/>
+          <w:szCs w:val="21"/>
+          <w:lang w:val="en-US" w:eastAsia="ru-RU"/>
+        </w:rPr>
+        <w:t>calendar_year</w:t>
+      </w:r>
+      <w:proofErr w:type="spellEnd"/>
+      <w:r>
+        <w:rPr>
+          <w:rFonts w:ascii="Courier New" w:eastAsia="Times New Roman" w:hAnsi="Courier New" w:cs="Courier New"/>
+          <w:color w:val="000000"/>
+          <w:sz w:val="21"/>
+          <w:szCs w:val="21"/>
+          <w:lang w:val="en-US" w:eastAsia="ru-RU"/>
+        </w:rPr>
+        <w:t>,</w:t>
+      </w:r>
+    </w:p>
+    <w:p>
+      <w:pPr>
+        <w:shd w:val="clear" w:color="auto" w:fill="FFFFFF"/>
+        <w:tabs>
+          <w:tab w:val="left" w:pos="916"/>
+          <w:tab w:val="left" w:pos="1832"/>
+          <w:tab w:val="left" w:pos="2748"/>
+          <w:tab w:val="left" w:pos="3664"/>
+          <w:tab w:val="left" w:pos="4580"/>
+          <w:tab w:val="left" w:pos="5496"/>
+          <w:tab w:val="left" w:pos="6412"/>
+          <w:tab w:val="left" w:pos="7328"/>
+          <w:tab w:val="left" w:pos="8244"/>
+          <w:tab w:val="left" w:pos="9160"/>
+          <w:tab w:val="left" w:pos="10076"/>
+          <w:tab w:val="left" w:pos="10992"/>
+          <w:tab w:val="left" w:pos="11908"/>
+          <w:tab w:val="left" w:pos="12824"/>
+          <w:tab w:val="left" w:pos="13740"/>
+          <w:tab w:val="left" w:pos="14656"/>
+        </w:tabs>
+        <w:wordWrap w:val="0"/>
+        <w:spacing w:after="0" w:line="240" w:lineRule="auto"/>
+        <w:textAlignment w:val="baseline"/>
+        <w:rPr>
+          <w:rFonts w:ascii="Courier New" w:eastAsia="Times New Roman" w:hAnsi="Courier New" w:cs="Courier New"/>
+          <w:color w:val="000000"/>
+          <w:sz w:val="21"/>
+          <w:szCs w:val="21"/>
+          <w:lang w:val="en-US" w:eastAsia="ru-RU"/>
+        </w:rPr>
+      </w:pPr>
+      <w:r>
+        <w:rPr>
+          <w:rFonts w:ascii="Courier New" w:eastAsia="Times New Roman" w:hAnsi="Courier New" w:cs="Courier New"/>
+          <w:color w:val="000000"/>
+          <w:sz w:val="21"/>
+          <w:szCs w:val="21"/>
+          <w:lang w:val="en-US" w:eastAsia="ru-RU"/>
+        </w:rPr>
+        <w:t xml:space="preserve">  </w:t>
+      </w:r>
+      <w:proofErr w:type="gramStart"/>
+      <w:r>
+        <w:rPr>
+          <w:rFonts w:ascii="Courier New" w:eastAsia="Times New Roman" w:hAnsi="Courier New" w:cs="Courier New"/>
+          <w:color w:val="000000"/>
+          <w:sz w:val="21"/>
+          <w:szCs w:val="21"/>
+          <w:lang w:val="en-US" w:eastAsia="ru-RU"/>
+        </w:rPr>
+        <w:t>( TO</w:t>
+      </w:r>
+      <w:proofErr w:type="gramEnd"/>
+      <w:r>
+        <w:rPr>
+          <w:rFonts w:ascii="Courier New" w:eastAsia="Times New Roman" w:hAnsi="Courier New" w:cs="Courier New"/>
+          <w:color w:val="000000"/>
+          <w:sz w:val="21"/>
+          <w:szCs w:val="21"/>
+          <w:lang w:val="en-US" w:eastAsia="ru-RU"/>
+        </w:rPr>
+        <w:t xml:space="preserve">_DATE( '12/31/' || TO_CHAR( </w:t>
+      </w:r>
+      <w:proofErr w:type="spellStart"/>
+      <w:r>
+        <w:rPr>
+          <w:rFonts w:ascii="Courier New" w:eastAsia="Times New Roman" w:hAnsi="Courier New" w:cs="Courier New"/>
+          <w:color w:val="000000"/>
+          <w:sz w:val="21"/>
+          <w:szCs w:val="21"/>
+          <w:lang w:val="en-US" w:eastAsia="ru-RU"/>
+        </w:rPr>
+        <w:t>sd</w:t>
+      </w:r>
+      <w:proofErr w:type="spellEnd"/>
+      <w:r>
+        <w:rPr>
+          <w:rFonts w:ascii="Courier New" w:eastAsia="Times New Roman" w:hAnsi="Courier New" w:cs="Courier New"/>
+          <w:color w:val="000000"/>
+          <w:sz w:val="21"/>
+          <w:szCs w:val="21"/>
+          <w:lang w:val="en-US" w:eastAsia="ru-RU"/>
+        </w:rPr>
+        <w:t xml:space="preserve"> + </w:t>
+      </w:r>
+      <w:proofErr w:type="spellStart"/>
+      <w:r>
+        <w:rPr>
+          <w:rFonts w:ascii="Courier New" w:eastAsia="Times New Roman" w:hAnsi="Courier New" w:cs="Courier New"/>
+          <w:color w:val="000000"/>
+          <w:sz w:val="21"/>
+          <w:szCs w:val="21"/>
+          <w:lang w:val="en-US" w:eastAsia="ru-RU"/>
+        </w:rPr>
+        <w:t>rn</w:t>
+      </w:r>
+      <w:proofErr w:type="spellEnd"/>
+      <w:r>
+        <w:rPr>
+          <w:rFonts w:ascii="Courier New" w:eastAsia="Times New Roman" w:hAnsi="Courier New" w:cs="Courier New"/>
+          <w:color w:val="000000"/>
+          <w:sz w:val="21"/>
+          <w:szCs w:val="21"/>
+          <w:lang w:val="en-US" w:eastAsia="ru-RU"/>
+        </w:rPr>
+        <w:t>, 'YYYY' ), 'MM/DD/YYYY' )</w:t>
+      </w:r>
+    </w:p>
+    <w:p>
+      <w:pPr>
+        <w:shd w:val="clear" w:color="auto" w:fill="FFFFFF"/>
+        <w:tabs>
+          <w:tab w:val="left" w:pos="916"/>
+          <w:tab w:val="left" w:pos="1832"/>
+          <w:tab w:val="left" w:pos="2748"/>
+          <w:tab w:val="left" w:pos="3664"/>
+          <w:tab w:val="left" w:pos="4580"/>
+          <w:tab w:val="left" w:pos="5496"/>
+          <w:tab w:val="left" w:pos="6412"/>
+          <w:tab w:val="left" w:pos="7328"/>
+          <w:tab w:val="left" w:pos="8244"/>
+          <w:tab w:val="left" w:pos="9160"/>
+          <w:tab w:val="left" w:pos="10076"/>
+          <w:tab w:val="left" w:pos="10992"/>
+          <w:tab w:val="left" w:pos="11908"/>
+          <w:tab w:val="left" w:pos="12824"/>
+          <w:tab w:val="left" w:pos="13740"/>
+          <w:tab w:val="left" w:pos="14656"/>
+        </w:tabs>
+        <w:wordWrap w:val="0"/>
+        <w:spacing w:after="0" w:line="240" w:lineRule="auto"/>
+        <w:textAlignment w:val="baseline"/>
+        <w:rPr>
+          <w:rFonts w:ascii="Courier New" w:eastAsia="Times New Roman" w:hAnsi="Courier New" w:cs="Courier New"/>
+          <w:color w:val="000000"/>
+          <w:sz w:val="21"/>
+          <w:szCs w:val="21"/>
+          <w:lang w:val="en-US" w:eastAsia="ru-RU"/>
+        </w:rPr>
+      </w:pPr>
+      <w:r>
+        <w:rPr>
+          <w:rFonts w:ascii="Courier New" w:eastAsia="Times New Roman" w:hAnsi="Courier New" w:cs="Courier New"/>
+          <w:color w:val="000000"/>
+          <w:sz w:val="21"/>
+          <w:szCs w:val="21"/>
+          <w:lang w:val="en-US" w:eastAsia="ru-RU"/>
+        </w:rPr>
+        <w:t xml:space="preserve">    - </w:t>
+      </w:r>
+      <w:proofErr w:type="gramStart"/>
+      <w:r>
+        <w:rPr>
+          <w:rFonts w:ascii="Courier New" w:eastAsia="Times New Roman" w:hAnsi="Courier New" w:cs="Courier New"/>
+          <w:color w:val="000000"/>
+          <w:sz w:val="21"/>
+          <w:szCs w:val="21"/>
+          <w:lang w:val="en-US" w:eastAsia="ru-RU"/>
+        </w:rPr>
+        <w:t>TRUNC(</w:t>
+      </w:r>
+      <w:proofErr w:type="gramEnd"/>
+      <w:r>
+        <w:rPr>
+          <w:rFonts w:ascii="Courier New" w:eastAsia="Times New Roman" w:hAnsi="Courier New" w:cs="Courier New"/>
+          <w:color w:val="000000"/>
+          <w:sz w:val="21"/>
+          <w:szCs w:val="21"/>
+          <w:lang w:val="en-US" w:eastAsia="ru-RU"/>
+        </w:rPr>
+        <w:t xml:space="preserve"> </w:t>
+      </w:r>
+      <w:proofErr w:type="spellStart"/>
+      <w:r>
+        <w:rPr>
+          <w:rFonts w:ascii="Courier New" w:eastAsia="Times New Roman" w:hAnsi="Courier New" w:cs="Courier New"/>
+          <w:color w:val="000000"/>
+          <w:sz w:val="21"/>
+          <w:szCs w:val="21"/>
+          <w:lang w:val="en-US" w:eastAsia="ru-RU"/>
+        </w:rPr>
+        <w:t>sd</w:t>
+      </w:r>
+      <w:proofErr w:type="spellEnd"/>
+      <w:r>
+        <w:rPr>
+          <w:rFonts w:ascii="Courier New" w:eastAsia="Times New Roman" w:hAnsi="Courier New" w:cs="Courier New"/>
+          <w:color w:val="000000"/>
+          <w:sz w:val="21"/>
+          <w:szCs w:val="21"/>
+          <w:lang w:val="en-US" w:eastAsia="ru-RU"/>
+        </w:rPr>
+        <w:t xml:space="preserve"> + </w:t>
+      </w:r>
+      <w:proofErr w:type="spellStart"/>
+      <w:r>
+        <w:rPr>
+          <w:rFonts w:ascii="Courier New" w:eastAsia="Times New Roman" w:hAnsi="Courier New" w:cs="Courier New"/>
+          <w:color w:val="000000"/>
+          <w:sz w:val="21"/>
+          <w:szCs w:val="21"/>
+          <w:lang w:val="en-US" w:eastAsia="ru-RU"/>
+        </w:rPr>
+        <w:t>rn</w:t>
+      </w:r>
+      <w:proofErr w:type="spellEnd"/>
+      <w:r>
+        <w:rPr>
+          <w:rFonts w:ascii="Courier New" w:eastAsia="Times New Roman" w:hAnsi="Courier New" w:cs="Courier New"/>
+          <w:color w:val="000000"/>
+          <w:sz w:val="21"/>
+          <w:szCs w:val="21"/>
+          <w:lang w:val="en-US" w:eastAsia="ru-RU"/>
+        </w:rPr>
+        <w:t xml:space="preserve">, 'YEAR' ) ) </w:t>
+      </w:r>
+      <w:proofErr w:type="spellStart"/>
+      <w:r>
+        <w:rPr>
+          <w:rFonts w:ascii="Courier New" w:eastAsia="Times New Roman" w:hAnsi="Courier New" w:cs="Courier New"/>
+          <w:color w:val="000000"/>
+          <w:sz w:val="21"/>
+          <w:szCs w:val="21"/>
+          <w:lang w:val="en-US" w:eastAsia="ru-RU"/>
+        </w:rPr>
+        <w:t>days_in_cal_year</w:t>
+      </w:r>
+      <w:proofErr w:type="spellEnd"/>
+      <w:r>
+        <w:rPr>
+          <w:rFonts w:ascii="Courier New" w:eastAsia="Times New Roman" w:hAnsi="Courier New" w:cs="Courier New"/>
+          <w:color w:val="000000"/>
+          <w:sz w:val="21"/>
+          <w:szCs w:val="21"/>
+          <w:lang w:val="en-US" w:eastAsia="ru-RU"/>
+        </w:rPr>
+        <w:t>,</w:t>
+      </w:r>
+    </w:p>
+    <w:p>
+      <w:pPr>
+        <w:shd w:val="clear" w:color="auto" w:fill="FFFFFF"/>
+        <w:tabs>
+          <w:tab w:val="left" w:pos="916"/>
+          <w:tab w:val="left" w:pos="1832"/>
+          <w:tab w:val="left" w:pos="2748"/>
+          <w:tab w:val="left" w:pos="3664"/>
+          <w:tab w:val="left" w:pos="4580"/>
+          <w:tab w:val="left" w:pos="5496"/>
+          <w:tab w:val="left" w:pos="6412"/>
+          <w:tab w:val="left" w:pos="7328"/>
+          <w:tab w:val="left" w:pos="8244"/>
+          <w:tab w:val="left" w:pos="9160"/>
+          <w:tab w:val="left" w:pos="10076"/>
+          <w:tab w:val="left" w:pos="10992"/>
+          <w:tab w:val="left" w:pos="11908"/>
+          <w:tab w:val="left" w:pos="12824"/>
+          <w:tab w:val="left" w:pos="13740"/>
+          <w:tab w:val="left" w:pos="14656"/>
+        </w:tabs>
+        <w:wordWrap w:val="0"/>
+        <w:spacing w:after="0" w:line="240" w:lineRule="auto"/>
+        <w:textAlignment w:val="baseline"/>
+        <w:rPr>
+          <w:rFonts w:ascii="Courier New" w:eastAsia="Times New Roman" w:hAnsi="Courier New" w:cs="Courier New"/>
+          <w:color w:val="000000"/>
+          <w:sz w:val="21"/>
+          <w:szCs w:val="21"/>
+          <w:lang w:val="en-US" w:eastAsia="ru-RU"/>
+        </w:rPr>
+      </w:pPr>
+      <w:r>
+        <w:rPr>
+          <w:rFonts w:ascii="Courier New" w:eastAsia="Times New Roman" w:hAnsi="Courier New" w:cs="Courier New"/>
+          <w:color w:val="000000"/>
+          <w:sz w:val="21"/>
+          <w:szCs w:val="21"/>
+          <w:lang w:val="en-US" w:eastAsia="ru-RU"/>
+        </w:rPr>
+        <w:t xml:space="preserve">  </w:t>
+      </w:r>
+      <w:proofErr w:type="gramStart"/>
+      <w:r>
+        <w:rPr>
+          <w:rFonts w:ascii="Courier New" w:eastAsia="Times New Roman" w:hAnsi="Courier New" w:cs="Courier New"/>
+          <w:color w:val="000000"/>
+          <w:sz w:val="21"/>
+          <w:szCs w:val="21"/>
+          <w:lang w:val="en-US" w:eastAsia="ru-RU"/>
+        </w:rPr>
+        <w:t>TRUNC(</w:t>
+      </w:r>
+      <w:proofErr w:type="gramEnd"/>
+      <w:r>
+        <w:rPr>
+          <w:rFonts w:ascii="Courier New" w:eastAsia="Times New Roman" w:hAnsi="Courier New" w:cs="Courier New"/>
+          <w:color w:val="000000"/>
+          <w:sz w:val="21"/>
+          <w:szCs w:val="21"/>
+          <w:lang w:val="en-US" w:eastAsia="ru-RU"/>
+        </w:rPr>
+        <w:t xml:space="preserve"> </w:t>
+      </w:r>
+      <w:proofErr w:type="spellStart"/>
+      <w:r>
+        <w:rPr>
+          <w:rFonts w:ascii="Courier New" w:eastAsia="Times New Roman" w:hAnsi="Courier New" w:cs="Courier New"/>
+          <w:color w:val="000000"/>
+          <w:sz w:val="21"/>
+          <w:szCs w:val="21"/>
+          <w:lang w:val="en-US" w:eastAsia="ru-RU"/>
+        </w:rPr>
+        <w:t>sd</w:t>
+      </w:r>
+      <w:proofErr w:type="spellEnd"/>
+      <w:r>
+        <w:rPr>
+          <w:rFonts w:ascii="Courier New" w:eastAsia="Times New Roman" w:hAnsi="Courier New" w:cs="Courier New"/>
+          <w:color w:val="000000"/>
+          <w:sz w:val="21"/>
+          <w:szCs w:val="21"/>
+          <w:lang w:val="en-US" w:eastAsia="ru-RU"/>
+        </w:rPr>
+        <w:t xml:space="preserve"> + </w:t>
+      </w:r>
+      <w:proofErr w:type="spellStart"/>
+      <w:r>
+        <w:rPr>
+          <w:rFonts w:ascii="Courier New" w:eastAsia="Times New Roman" w:hAnsi="Courier New" w:cs="Courier New"/>
+          <w:color w:val="000000"/>
+          <w:sz w:val="21"/>
+          <w:szCs w:val="21"/>
+          <w:lang w:val="en-US" w:eastAsia="ru-RU"/>
+        </w:rPr>
+        <w:t>rn</w:t>
+      </w:r>
+      <w:proofErr w:type="spellEnd"/>
+      <w:r>
+        <w:rPr>
+          <w:rFonts w:ascii="Courier New" w:eastAsia="Times New Roman" w:hAnsi="Courier New" w:cs="Courier New"/>
+          <w:color w:val="000000"/>
+          <w:sz w:val="21"/>
+          <w:szCs w:val="21"/>
+          <w:lang w:val="en-US" w:eastAsia="ru-RU"/>
+        </w:rPr>
+        <w:t xml:space="preserve">, 'YEAR' ) </w:t>
+      </w:r>
+      <w:proofErr w:type="spellStart"/>
+      <w:r>
+        <w:rPr>
+          <w:rFonts w:ascii="Courier New" w:eastAsia="Times New Roman" w:hAnsi="Courier New" w:cs="Courier New"/>
+          <w:color w:val="000000"/>
+          <w:sz w:val="21"/>
+          <w:szCs w:val="21"/>
+          <w:lang w:val="en-US" w:eastAsia="ru-RU"/>
+        </w:rPr>
+        <w:t>beg_of_cal_year</w:t>
+      </w:r>
+      <w:proofErr w:type="spellEnd"/>
+      <w:r>
+        <w:rPr>
+          <w:rFonts w:ascii="Courier New" w:eastAsia="Times New Roman" w:hAnsi="Courier New" w:cs="Courier New"/>
+          <w:color w:val="000000"/>
+          <w:sz w:val="21"/>
+          <w:szCs w:val="21"/>
+          <w:lang w:val="en-US" w:eastAsia="ru-RU"/>
+        </w:rPr>
+        <w:t>,</w:t>
+      </w:r>
+    </w:p>
+    <w:p>
+      <w:pPr>
+        <w:shd w:val="clear" w:color="auto" w:fill="FFFFFF"/>
+        <w:tabs>
+          <w:tab w:val="left" w:pos="916"/>
+          <w:tab w:val="left" w:pos="1832"/>
+          <w:tab w:val="left" w:pos="2748"/>
+          <w:tab w:val="left" w:pos="3664"/>
+          <w:tab w:val="left" w:pos="4580"/>
+          <w:tab w:val="left" w:pos="5496"/>
+          <w:tab w:val="left" w:pos="6412"/>
+          <w:tab w:val="left" w:pos="7328"/>
+          <w:tab w:val="left" w:pos="8244"/>
+          <w:tab w:val="left" w:pos="9160"/>
+          <w:tab w:val="left" w:pos="10076"/>
+          <w:tab w:val="left" w:pos="10992"/>
+          <w:tab w:val="left" w:pos="11908"/>
+          <w:tab w:val="left" w:pos="12824"/>
+          <w:tab w:val="left" w:pos="13740"/>
+          <w:tab w:val="left" w:pos="14656"/>
+        </w:tabs>
+        <w:wordWrap w:val="0"/>
+        <w:spacing w:after="0" w:line="240" w:lineRule="auto"/>
+        <w:textAlignment w:val="baseline"/>
+        <w:rPr>
+          <w:rFonts w:ascii="Courier New" w:eastAsia="Times New Roman" w:hAnsi="Courier New" w:cs="Courier New"/>
+          <w:color w:val="000000"/>
+          <w:sz w:val="21"/>
+          <w:szCs w:val="21"/>
+          <w:lang w:val="en-US" w:eastAsia="ru-RU"/>
+        </w:rPr>
+      </w:pPr>
+      <w:r>
+        <w:rPr>
+          <w:rFonts w:ascii="Courier New" w:eastAsia="Times New Roman" w:hAnsi="Courier New" w:cs="Courier New"/>
+          <w:color w:val="000000"/>
+          <w:sz w:val="21"/>
+          <w:szCs w:val="21"/>
+          <w:lang w:val="en-US" w:eastAsia="ru-RU"/>
+        </w:rPr>
+        <w:t xml:space="preserve">  TO_</w:t>
+      </w:r>
+      <w:proofErr w:type="gramStart"/>
+      <w:r>
+        <w:rPr>
+          <w:rFonts w:ascii="Courier New" w:eastAsia="Times New Roman" w:hAnsi="Courier New" w:cs="Courier New"/>
+          <w:color w:val="000000"/>
+          <w:sz w:val="21"/>
+          <w:szCs w:val="21"/>
+          <w:lang w:val="en-US" w:eastAsia="ru-RU"/>
+        </w:rPr>
+        <w:t>DATE(</w:t>
+      </w:r>
+      <w:proofErr w:type="gramEnd"/>
+      <w:r>
+        <w:rPr>
+          <w:rFonts w:ascii="Courier New" w:eastAsia="Times New Roman" w:hAnsi="Courier New" w:cs="Courier New"/>
+          <w:color w:val="000000"/>
+          <w:sz w:val="21"/>
+          <w:szCs w:val="21"/>
+          <w:lang w:val="en-US" w:eastAsia="ru-RU"/>
+        </w:rPr>
+        <w:t xml:space="preserve"> '12/31/' || TO_CHAR( </w:t>
+      </w:r>
+      <w:proofErr w:type="spellStart"/>
+      <w:r>
+        <w:rPr>
+          <w:rFonts w:ascii="Courier New" w:eastAsia="Times New Roman" w:hAnsi="Courier New" w:cs="Courier New"/>
+          <w:color w:val="000000"/>
+          <w:sz w:val="21"/>
+          <w:szCs w:val="21"/>
+          <w:lang w:val="en-US" w:eastAsia="ru-RU"/>
+        </w:rPr>
+        <w:t>sd</w:t>
+      </w:r>
+      <w:proofErr w:type="spellEnd"/>
+      <w:r>
+        <w:rPr>
+          <w:rFonts w:ascii="Courier New" w:eastAsia="Times New Roman" w:hAnsi="Courier New" w:cs="Courier New"/>
+          <w:color w:val="000000"/>
+          <w:sz w:val="21"/>
+          <w:szCs w:val="21"/>
+          <w:lang w:val="en-US" w:eastAsia="ru-RU"/>
+        </w:rPr>
+        <w:t xml:space="preserve"> + </w:t>
+      </w:r>
+      <w:proofErr w:type="spellStart"/>
+      <w:r>
+        <w:rPr>
+          <w:rFonts w:ascii="Courier New" w:eastAsia="Times New Roman" w:hAnsi="Courier New" w:cs="Courier New"/>
+          <w:color w:val="000000"/>
+          <w:sz w:val="21"/>
+          <w:szCs w:val="21"/>
+          <w:lang w:val="en-US" w:eastAsia="ru-RU"/>
+        </w:rPr>
+        <w:t>rn</w:t>
+      </w:r>
+      <w:proofErr w:type="spellEnd"/>
+      <w:r>
+        <w:rPr>
+          <w:rFonts w:ascii="Courier New" w:eastAsia="Times New Roman" w:hAnsi="Courier New" w:cs="Courier New"/>
+          <w:color w:val="000000"/>
+          <w:sz w:val="21"/>
+          <w:szCs w:val="21"/>
+          <w:lang w:val="en-US" w:eastAsia="ru-RU"/>
+        </w:rPr>
+        <w:t xml:space="preserve">, 'YYYY' ), 'MM/DD/YYYY' ) </w:t>
+      </w:r>
+      <w:proofErr w:type="spellStart"/>
+      <w:r>
+        <w:rPr>
+          <w:rFonts w:ascii="Courier New" w:eastAsia="Times New Roman" w:hAnsi="Courier New" w:cs="Courier New"/>
+          <w:color w:val="000000"/>
+          <w:sz w:val="21"/>
+          <w:szCs w:val="21"/>
+          <w:lang w:val="en-US" w:eastAsia="ru-RU"/>
+        </w:rPr>
+        <w:t>end_of_cal_year</w:t>
+      </w:r>
+      <w:proofErr w:type="spellEnd"/>
+    </w:p>
+    <w:p>
+      <w:pPr>
+        <w:shd w:val="clear" w:color="auto" w:fill="FFFFFF"/>
+        <w:tabs>
+          <w:tab w:val="left" w:pos="916"/>
+          <w:tab w:val="left" w:pos="1832"/>
+          <w:tab w:val="left" w:pos="2748"/>
+          <w:tab w:val="left" w:pos="3664"/>
+          <w:tab w:val="left" w:pos="4580"/>
+          <w:tab w:val="left" w:pos="5496"/>
+          <w:tab w:val="left" w:pos="6412"/>
+          <w:tab w:val="left" w:pos="7328"/>
+          <w:tab w:val="left" w:pos="8244"/>
+          <w:tab w:val="left" w:pos="9160"/>
+          <w:tab w:val="left" w:pos="10076"/>
+          <w:tab w:val="left" w:pos="10992"/>
+          <w:tab w:val="left" w:pos="11908"/>
+          <w:tab w:val="left" w:pos="12824"/>
+          <w:tab w:val="left" w:pos="13740"/>
+          <w:tab w:val="left" w:pos="14656"/>
+        </w:tabs>
+        <w:wordWrap w:val="0"/>
+        <w:spacing w:after="0" w:line="240" w:lineRule="auto"/>
+        <w:textAlignment w:val="baseline"/>
+        <w:rPr>
+          <w:rFonts w:ascii="Courier New" w:eastAsia="Times New Roman" w:hAnsi="Courier New" w:cs="Courier New"/>
+          <w:color w:val="000000"/>
+          <w:sz w:val="21"/>
+          <w:szCs w:val="21"/>
+          <w:lang w:val="en-US" w:eastAsia="ru-RU"/>
+        </w:rPr>
+      </w:pPr>
+      <w:r>
+        <w:rPr>
+          <w:rFonts w:ascii="Courier New" w:eastAsia="Times New Roman" w:hAnsi="Courier New" w:cs="Courier New"/>
+          <w:color w:val="000000"/>
+          <w:sz w:val="21"/>
+          <w:szCs w:val="21"/>
+          <w:lang w:val="en-US" w:eastAsia="ru-RU"/>
+        </w:rPr>
+        <w:t>FROM</w:t>
+      </w:r>
+    </w:p>
+    <w:p>
+      <w:pPr>
+        <w:shd w:val="clear" w:color="auto" w:fill="FFFFFF"/>
+        <w:tabs>
+          <w:tab w:val="left" w:pos="916"/>
+          <w:tab w:val="left" w:pos="1832"/>
+          <w:tab w:val="left" w:pos="2748"/>
+          <w:tab w:val="left" w:pos="3664"/>
+          <w:tab w:val="left" w:pos="4580"/>
+          <w:tab w:val="left" w:pos="5496"/>
+          <w:tab w:val="left" w:pos="6412"/>
+          <w:tab w:val="left" w:pos="7328"/>
+          <w:tab w:val="left" w:pos="8244"/>
+          <w:tab w:val="left" w:pos="9160"/>
+          <w:tab w:val="left" w:pos="10076"/>
+          <w:tab w:val="left" w:pos="10992"/>
+          <w:tab w:val="left" w:pos="11908"/>
+          <w:tab w:val="left" w:pos="12824"/>
+          <w:tab w:val="left" w:pos="13740"/>
+          <w:tab w:val="left" w:pos="14656"/>
+        </w:tabs>
+        <w:wordWrap w:val="0"/>
+        <w:spacing w:after="0" w:line="240" w:lineRule="auto"/>
+        <w:textAlignment w:val="baseline"/>
+        <w:rPr>
+          <w:rFonts w:ascii="Courier New" w:eastAsia="Times New Roman" w:hAnsi="Courier New" w:cs="Courier New"/>
+          <w:color w:val="000000"/>
+          <w:sz w:val="21"/>
+          <w:szCs w:val="21"/>
+          <w:lang w:val="en-US" w:eastAsia="ru-RU"/>
+        </w:rPr>
+      </w:pPr>
+      <w:r>
+        <w:rPr>
+          <w:rFonts w:ascii="Courier New" w:eastAsia="Times New Roman" w:hAnsi="Courier New" w:cs="Courier New"/>
+          <w:color w:val="000000"/>
+          <w:sz w:val="21"/>
+          <w:szCs w:val="21"/>
+          <w:lang w:val="en-US" w:eastAsia="ru-RU"/>
+        </w:rPr>
+        <w:t xml:space="preserve">  ( </w:t>
+      </w:r>
+    </w:p>
+    <w:p>
+      <w:pPr>
+        <w:shd w:val="clear" w:color="auto" w:fill="FFFFFF"/>
+        <w:tabs>
+          <w:tab w:val="left" w:pos="916"/>
+          <w:tab w:val="left" w:pos="1832"/>
+          <w:tab w:val="left" w:pos="2748"/>
+          <w:tab w:val="left" w:pos="3664"/>
+          <w:tab w:val="left" w:pos="4580"/>
+          <w:tab w:val="left" w:pos="5496"/>
+          <w:tab w:val="left" w:pos="6412"/>
+          <w:tab w:val="left" w:pos="7328"/>
+          <w:tab w:val="left" w:pos="8244"/>
+          <w:tab w:val="left" w:pos="9160"/>
+          <w:tab w:val="left" w:pos="10076"/>
+          <w:tab w:val="left" w:pos="10992"/>
+          <w:tab w:val="left" w:pos="11908"/>
+          <w:tab w:val="left" w:pos="12824"/>
+          <w:tab w:val="left" w:pos="13740"/>
+          <w:tab w:val="left" w:pos="14656"/>
+        </w:tabs>
+        <w:wordWrap w:val="0"/>
+        <w:spacing w:after="0" w:line="240" w:lineRule="auto"/>
+        <w:textAlignment w:val="baseline"/>
+        <w:rPr>
+          <w:rFonts w:ascii="Courier New" w:eastAsia="Times New Roman" w:hAnsi="Courier New" w:cs="Courier New"/>
+          <w:color w:val="000000"/>
+          <w:sz w:val="21"/>
+          <w:szCs w:val="21"/>
+          <w:lang w:val="en-US" w:eastAsia="ru-RU"/>
+        </w:rPr>
+      </w:pPr>
+      <w:r>
+        <w:rPr>
+          <w:rFonts w:ascii="Courier New" w:eastAsia="Times New Roman" w:hAnsi="Courier New" w:cs="Courier New"/>
+          <w:color w:val="000000"/>
+          <w:sz w:val="21"/>
+          <w:szCs w:val="21"/>
+          <w:lang w:val="en-US" w:eastAsia="ru-RU"/>
+        </w:rPr>
+        <w:t xml:space="preserve">    SELECT </w:t>
+      </w:r>
+    </w:p>
+    <w:p>
+      <w:pPr>
+        <w:shd w:val="clear" w:color="auto" w:fill="FFFFFF"/>
+        <w:tabs>
+          <w:tab w:val="left" w:pos="916"/>
+          <w:tab w:val="left" w:pos="1832"/>
+          <w:tab w:val="left" w:pos="2748"/>
+          <w:tab w:val="left" w:pos="3664"/>
+          <w:tab w:val="left" w:pos="4580"/>
+          <w:tab w:val="left" w:pos="5496"/>
+          <w:tab w:val="left" w:pos="6412"/>
+          <w:tab w:val="left" w:pos="7328"/>
+          <w:tab w:val="left" w:pos="8244"/>
+          <w:tab w:val="left" w:pos="9160"/>
+          <w:tab w:val="left" w:pos="10076"/>
+          <w:tab w:val="left" w:pos="10992"/>
+          <w:tab w:val="left" w:pos="11908"/>
+          <w:tab w:val="left" w:pos="12824"/>
+          <w:tab w:val="left" w:pos="13740"/>
+          <w:tab w:val="left" w:pos="14656"/>
+        </w:tabs>
+        <w:wordWrap w:val="0"/>
+        <w:spacing w:after="0" w:line="240" w:lineRule="auto"/>
+        <w:textAlignment w:val="baseline"/>
+        <w:rPr>
+          <w:rFonts w:ascii="Courier New" w:eastAsia="Times New Roman" w:hAnsi="Courier New" w:cs="Courier New"/>
+          <w:color w:val="000000"/>
+          <w:sz w:val="21"/>
+          <w:szCs w:val="21"/>
+          <w:lang w:val="en-US" w:eastAsia="ru-RU"/>
+        </w:rPr>
+      </w:pPr>
+      <w:r>
+        <w:rPr>
+          <w:rFonts w:ascii="Courier New" w:eastAsia="Times New Roman" w:hAnsi="Courier New" w:cs="Courier New"/>
+          <w:color w:val="000000"/>
+          <w:sz w:val="21"/>
+          <w:szCs w:val="21"/>
+          <w:lang w:val="en-US" w:eastAsia="ru-RU"/>
+        </w:rPr>
+        <w:t xml:space="preserve">      TO_</w:t>
+      </w:r>
+      <w:proofErr w:type="gramStart"/>
+      <w:r>
+        <w:rPr>
+          <w:rFonts w:ascii="Courier New" w:eastAsia="Times New Roman" w:hAnsi="Courier New" w:cs="Courier New"/>
+          <w:color w:val="000000"/>
+          <w:sz w:val="21"/>
+          <w:szCs w:val="21"/>
+          <w:lang w:val="en-US" w:eastAsia="ru-RU"/>
+        </w:rPr>
+        <w:t>DATE(</w:t>
+      </w:r>
+      <w:proofErr w:type="gramEnd"/>
+      <w:r>
+        <w:rPr>
+          <w:rFonts w:ascii="Courier New" w:eastAsia="Times New Roman" w:hAnsi="Courier New" w:cs="Courier New"/>
+          <w:color w:val="000000"/>
+          <w:sz w:val="21"/>
+          <w:szCs w:val="21"/>
+          <w:lang w:val="en-US" w:eastAsia="ru-RU"/>
+        </w:rPr>
+        <w:t xml:space="preserve"> '12/31/1000', 'MM/DD/YYYY' ) </w:t>
+      </w:r>
+      <w:proofErr w:type="spellStart"/>
+      <w:r>
+        <w:rPr>
+          <w:rFonts w:ascii="Courier New" w:eastAsia="Times New Roman" w:hAnsi="Courier New" w:cs="Courier New"/>
+          <w:color w:val="000000"/>
+          <w:sz w:val="21"/>
+          <w:szCs w:val="21"/>
+          <w:lang w:val="en-US" w:eastAsia="ru-RU"/>
+        </w:rPr>
+        <w:t>sd</w:t>
+      </w:r>
+      <w:proofErr w:type="spellEnd"/>
+      <w:r>
+        <w:rPr>
+          <w:rFonts w:ascii="Courier New" w:eastAsia="Times New Roman" w:hAnsi="Courier New" w:cs="Courier New"/>
+          <w:color w:val="000000"/>
+          <w:sz w:val="21"/>
+          <w:szCs w:val="21"/>
+          <w:lang w:val="en-US" w:eastAsia="ru-RU"/>
+        </w:rPr>
+        <w:t>,</w:t>
+      </w:r>
+    </w:p>
+    <w:p>
+      <w:pPr>
+        <w:shd w:val="clear" w:color="auto" w:fill="FFFFFF"/>
+        <w:tabs>
+          <w:tab w:val="left" w:pos="916"/>
+          <w:tab w:val="left" w:pos="1832"/>
+          <w:tab w:val="left" w:pos="2748"/>
+          <w:tab w:val="left" w:pos="3664"/>
+          <w:tab w:val="left" w:pos="4580"/>
+          <w:tab w:val="left" w:pos="5496"/>
+          <w:tab w:val="left" w:pos="6412"/>
+          <w:tab w:val="left" w:pos="7328"/>
+          <w:tab w:val="left" w:pos="8244"/>
+          <w:tab w:val="left" w:pos="9160"/>
+          <w:tab w:val="left" w:pos="10076"/>
+          <w:tab w:val="left" w:pos="10992"/>
+          <w:tab w:val="left" w:pos="11908"/>
+          <w:tab w:val="left" w:pos="12824"/>
+          <w:tab w:val="left" w:pos="13740"/>
+          <w:tab w:val="left" w:pos="14656"/>
+        </w:tabs>
+        <w:wordWrap w:val="0"/>
+        <w:spacing w:after="0" w:line="240" w:lineRule="auto"/>
+        <w:textAlignment w:val="baseline"/>
+        <w:rPr>
+          <w:rFonts w:ascii="Courier New" w:eastAsia="Times New Roman" w:hAnsi="Courier New" w:cs="Courier New"/>
+          <w:color w:val="000000"/>
+          <w:sz w:val="21"/>
+          <w:szCs w:val="21"/>
+          <w:lang w:val="en-US" w:eastAsia="ru-RU"/>
+        </w:rPr>
+      </w:pPr>
+      <w:r>
+        <w:rPr>
+          <w:rFonts w:ascii="Courier New" w:eastAsia="Times New Roman" w:hAnsi="Courier New" w:cs="Courier New"/>
+          <w:color w:val="000000"/>
+          <w:sz w:val="21"/>
+          <w:szCs w:val="21"/>
+          <w:lang w:val="en-US" w:eastAsia="ru-RU"/>
+        </w:rPr>
+        <w:t xml:space="preserve">      </w:t>
+      </w:r>
+      <w:proofErr w:type="spellStart"/>
+      <w:proofErr w:type="gramStart"/>
+      <w:r>
+        <w:rPr>
+          <w:rFonts w:ascii="Courier New" w:eastAsia="Times New Roman" w:hAnsi="Courier New" w:cs="Courier New"/>
+          <w:color w:val="000000"/>
+          <w:sz w:val="21"/>
+          <w:szCs w:val="21"/>
+          <w:lang w:val="en-US" w:eastAsia="ru-RU"/>
+        </w:rPr>
+        <w:t>rownum</w:t>
+      </w:r>
+      <w:proofErr w:type="spellEnd"/>
+      <w:proofErr w:type="gramEnd"/>
+      <w:r>
+        <w:rPr>
+          <w:rFonts w:ascii="Courier New" w:eastAsia="Times New Roman" w:hAnsi="Courier New" w:cs="Courier New"/>
+          <w:color w:val="000000"/>
+          <w:sz w:val="21"/>
+          <w:szCs w:val="21"/>
+          <w:lang w:val="en-US" w:eastAsia="ru-RU"/>
+        </w:rPr>
+        <w:t xml:space="preserve"> </w:t>
+      </w:r>
+      <w:proofErr w:type="spellStart"/>
+      <w:r>
+        <w:rPr>
+          <w:rFonts w:ascii="Courier New" w:eastAsia="Times New Roman" w:hAnsi="Courier New" w:cs="Courier New"/>
+          <w:color w:val="000000"/>
+          <w:sz w:val="21"/>
+          <w:szCs w:val="21"/>
+          <w:lang w:val="en-US" w:eastAsia="ru-RU"/>
+        </w:rPr>
+        <w:t>rn</w:t>
+      </w:r>
+      <w:proofErr w:type="spellEnd"/>
+    </w:p>
+    <w:p>
+      <w:pPr>
+        <w:shd w:val="clear" w:color="auto" w:fill="FFFFFF"/>
+        <w:tabs>
+          <w:tab w:val="left" w:pos="916"/>
+          <w:tab w:val="left" w:pos="1832"/>
+          <w:tab w:val="left" w:pos="2748"/>
+          <w:tab w:val="left" w:pos="3664"/>
+          <w:tab w:val="left" w:pos="4580"/>
+          <w:tab w:val="left" w:pos="5496"/>
+          <w:tab w:val="left" w:pos="6412"/>
+          <w:tab w:val="left" w:pos="7328"/>
+          <w:tab w:val="left" w:pos="8244"/>
+          <w:tab w:val="left" w:pos="9160"/>
+          <w:tab w:val="left" w:pos="10076"/>
+          <w:tab w:val="left" w:pos="10992"/>
+          <w:tab w:val="left" w:pos="11908"/>
+          <w:tab w:val="left" w:pos="12824"/>
+          <w:tab w:val="left" w:pos="13740"/>
+          <w:tab w:val="left" w:pos="14656"/>
+        </w:tabs>
+        <w:wordWrap w:val="0"/>
+        <w:spacing w:after="0" w:line="240" w:lineRule="auto"/>
+        <w:textAlignment w:val="baseline"/>
+        <w:rPr>
+          <w:rFonts w:ascii="Courier New" w:eastAsia="Times New Roman" w:hAnsi="Courier New" w:cs="Courier New"/>
+          <w:color w:val="000000"/>
+          <w:sz w:val="21"/>
+          <w:szCs w:val="21"/>
+          <w:lang w:val="en-US" w:eastAsia="ru-RU"/>
+        </w:rPr>
+      </w:pPr>
+      <w:r>
+        <w:rPr>
+          <w:rFonts w:ascii="Courier New" w:eastAsia="Times New Roman" w:hAnsi="Courier New" w:cs="Courier New"/>
+          <w:color w:val="000000"/>
+          <w:sz w:val="21"/>
+          <w:szCs w:val="21"/>
+          <w:lang w:val="en-US" w:eastAsia="ru-RU"/>
+        </w:rPr>
+        <w:t xml:space="preserve">    FROM dual</w:t>
+      </w:r>
+    </w:p>
+    <w:p>
+      <w:pPr>
+        <w:shd w:val="clear" w:color="auto" w:fill="FFFFFF"/>
+        <w:tabs>
+          <w:tab w:val="left" w:pos="916"/>
+          <w:tab w:val="left" w:pos="1832"/>
+          <w:tab w:val="left" w:pos="2748"/>
+          <w:tab w:val="left" w:pos="3664"/>
+          <w:tab w:val="left" w:pos="4580"/>
+          <w:tab w:val="left" w:pos="5496"/>
+          <w:tab w:val="left" w:pos="6412"/>
+          <w:tab w:val="left" w:pos="7328"/>
+          <w:tab w:val="left" w:pos="8244"/>
+          <w:tab w:val="left" w:pos="9160"/>
+          <w:tab w:val="left" w:pos="10076"/>
+          <w:tab w:val="left" w:pos="10992"/>
+          <w:tab w:val="left" w:pos="11908"/>
+          <w:tab w:val="left" w:pos="12824"/>
+          <w:tab w:val="left" w:pos="13740"/>
+          <w:tab w:val="left" w:pos="14656"/>
+        </w:tabs>
+        <w:wordWrap w:val="0"/>
+        <w:spacing w:after="0" w:line="240" w:lineRule="auto"/>
+        <w:textAlignment w:val="baseline"/>
+        <w:rPr>
+          <w:rFonts w:ascii="Courier New" w:eastAsia="Times New Roman" w:hAnsi="Courier New" w:cs="Courier New"/>
+          <w:color w:val="000000"/>
+          <w:sz w:val="21"/>
+          <w:szCs w:val="21"/>
+          <w:lang w:val="en-US" w:eastAsia="ru-RU"/>
+        </w:rPr>
+      </w:pPr>
+      <w:r>
+        <w:rPr>
+          <w:rFonts w:ascii="Courier New" w:eastAsia="Times New Roman" w:hAnsi="Courier New" w:cs="Courier New"/>
+          <w:color w:val="000000"/>
+          <w:sz w:val="21"/>
+          <w:szCs w:val="21"/>
+          <w:lang w:val="en-US" w:eastAsia="ru-RU"/>
+        </w:rPr>
+        <w:t xml:space="preserve">      CONNECT BY level &lt;= 1000000</w:t>
+      </w:r>
+    </w:p>
+    <w:p>
+      <w:pPr>
+        <w:shd w:val="clear" w:color="auto" w:fill="FFFFFF"/>
+        <w:tabs>
+          <w:tab w:val="left" w:pos="916"/>
+          <w:tab w:val="left" w:pos="1832"/>
+          <w:tab w:val="left" w:pos="2748"/>
+          <w:tab w:val="left" w:pos="3664"/>
+          <w:tab w:val="left" w:pos="4580"/>
+          <w:tab w:val="left" w:pos="5496"/>
+          <w:tab w:val="left" w:pos="6412"/>
+          <w:tab w:val="left" w:pos="7328"/>
+          <w:tab w:val="left" w:pos="8244"/>
+          <w:tab w:val="left" w:pos="9160"/>
+          <w:tab w:val="left" w:pos="10076"/>
+          <w:tab w:val="left" w:pos="10992"/>
+          <w:tab w:val="left" w:pos="11908"/>
+          <w:tab w:val="left" w:pos="12824"/>
+          <w:tab w:val="left" w:pos="13740"/>
+          <w:tab w:val="left" w:pos="14656"/>
+        </w:tabs>
+        <w:wordWrap w:val="0"/>
+        <w:spacing w:after="0" w:line="240" w:lineRule="auto"/>
+        <w:textAlignment w:val="baseline"/>
+        <w:rPr>
+          <w:rFonts w:ascii="Courier New" w:eastAsia="Times New Roman" w:hAnsi="Courier New" w:cs="Courier New"/>
+          <w:color w:val="000000"/>
+          <w:sz w:val="21"/>
+          <w:szCs w:val="21"/>
+          <w:lang w:val="en-US" w:eastAsia="ru-RU"/>
+        </w:rPr>
+      </w:pPr>
+      <w:r>
+        <w:rPr>
+          <w:rFonts w:ascii="Courier New" w:eastAsia="Times New Roman" w:hAnsi="Courier New" w:cs="Courier New"/>
+          <w:color w:val="000000"/>
+          <w:sz w:val="21"/>
+          <w:szCs w:val="21"/>
+          <w:lang w:val="en-US" w:eastAsia="ru-RU"/>
+        </w:rPr>
+        <w:t xml:space="preserve">  ))</w:t>
+      </w:r>
+    </w:p>
+    <w:p>
+      <w:pPr>
+        <w:shd w:val="clear" w:color="auto" w:fill="FFFFFF"/>
+        <w:tabs>
+          <w:tab w:val="left" w:pos="916"/>
+          <w:tab w:val="left" w:pos="1832"/>
+          <w:tab w:val="left" w:pos="2748"/>
+          <w:tab w:val="left" w:pos="3664"/>
+          <w:tab w:val="left" w:pos="4580"/>
+          <w:tab w:val="left" w:pos="5496"/>
+          <w:tab w:val="left" w:pos="6412"/>
+          <w:tab w:val="left" w:pos="7328"/>
+          <w:tab w:val="left" w:pos="8244"/>
+          <w:tab w:val="left" w:pos="9160"/>
+          <w:tab w:val="left" w:pos="10076"/>
+          <w:tab w:val="left" w:pos="10992"/>
+          <w:tab w:val="left" w:pos="11908"/>
+          <w:tab w:val="left" w:pos="12824"/>
+          <w:tab w:val="left" w:pos="13740"/>
+          <w:tab w:val="left" w:pos="14656"/>
+        </w:tabs>
+        <w:wordWrap w:val="0"/>
+        <w:spacing w:after="0" w:line="240" w:lineRule="auto"/>
+        <w:textAlignment w:val="baseline"/>
+        <w:rPr>
+          <w:rFonts w:ascii="Courier New" w:eastAsia="Times New Roman" w:hAnsi="Courier New" w:cs="Courier New"/>
+          <w:color w:val="000000"/>
+          <w:sz w:val="21"/>
+          <w:szCs w:val="21"/>
+          <w:lang w:val="en-US" w:eastAsia="ru-RU"/>
+        </w:rPr>
+      </w:pPr>
+      <w:r>
+        <w:rPr>
+          <w:rFonts w:ascii="Courier New" w:eastAsia="Times New Roman" w:hAnsi="Courier New" w:cs="Courier New"/>
+          <w:color w:val="000000"/>
+          <w:sz w:val="21"/>
+          <w:szCs w:val="21"/>
+          <w:lang w:val="en-US" w:eastAsia="ru-RU"/>
+        </w:rPr>
+        <w:t>);</w:t>
+      </w:r>
+    </w:p>
+    <w:p>
+      <w:pPr>
+        <w:shd w:val="clear" w:color="auto" w:fill="FFFFFF"/>
+        <w:tabs>
+          <w:tab w:val="left" w:pos="916"/>
+          <w:tab w:val="left" w:pos="1832"/>
+          <w:tab w:val="left" w:pos="2748"/>
+          <w:tab w:val="left" w:pos="3664"/>
+          <w:tab w:val="left" w:pos="4580"/>
+          <w:tab w:val="left" w:pos="5496"/>
+          <w:tab w:val="left" w:pos="6412"/>
+          <w:tab w:val="left" w:pos="7328"/>
+          <w:tab w:val="left" w:pos="8244"/>
+          <w:tab w:val="left" w:pos="9160"/>
+          <w:tab w:val="left" w:pos="10076"/>
+          <w:tab w:val="left" w:pos="10992"/>
+          <w:tab w:val="left" w:pos="11908"/>
+          <w:tab w:val="left" w:pos="12824"/>
+          <w:tab w:val="left" w:pos="13740"/>
+          <w:tab w:val="left" w:pos="14656"/>
+        </w:tabs>
+        <w:wordWrap w:val="0"/>
+        <w:spacing w:after="0" w:line="240" w:lineRule="auto"/>
+        <w:textAlignment w:val="baseline"/>
+        <w:rPr>
+          <w:rFonts w:ascii="Courier New" w:eastAsia="Times New Roman" w:hAnsi="Courier New" w:cs="Courier New"/>
+          <w:color w:val="000000"/>
+          <w:sz w:val="21"/>
+          <w:szCs w:val="21"/>
+          <w:lang w:val="en-US" w:eastAsia="ru-RU"/>
+        </w:rPr>
+      </w:pPr>
+    </w:p>
+    <w:p>
+      <w:pPr>
+        <w:shd w:val="clear" w:color="auto" w:fill="FFFFFF"/>
+        <w:tabs>
+          <w:tab w:val="left" w:pos="916"/>
+          <w:tab w:val="left" w:pos="1832"/>
+          <w:tab w:val="left" w:pos="2748"/>
+          <w:tab w:val="left" w:pos="3664"/>
+          <w:tab w:val="left" w:pos="4580"/>
+          <w:tab w:val="left" w:pos="5496"/>
+          <w:tab w:val="left" w:pos="6412"/>
+          <w:tab w:val="left" w:pos="7328"/>
+          <w:tab w:val="left" w:pos="8244"/>
+          <w:tab w:val="left" w:pos="9160"/>
+          <w:tab w:val="left" w:pos="10076"/>
+          <w:tab w:val="left" w:pos="10992"/>
+          <w:tab w:val="left" w:pos="11908"/>
+          <w:tab w:val="left" w:pos="12824"/>
+          <w:tab w:val="left" w:pos="13740"/>
+          <w:tab w:val="left" w:pos="14656"/>
+        </w:tabs>
+        <w:wordWrap w:val="0"/>
+        <w:spacing w:after="0" w:line="240" w:lineRule="auto"/>
+        <w:textAlignment w:val="baseline"/>
+        <w:rPr>
+          <w:rFonts w:ascii="Courier New" w:eastAsia="Times New Roman" w:hAnsi="Courier New" w:cs="Courier New"/>
+          <w:color w:val="000000"/>
+          <w:sz w:val="21"/>
+          <w:szCs w:val="21"/>
+          <w:lang w:val="en-US" w:eastAsia="ru-RU"/>
+        </w:rPr>
+      </w:pPr>
+      <w:r>
+        <w:rPr>
+          <w:rFonts w:ascii="Courier New" w:eastAsia="Times New Roman" w:hAnsi="Courier New" w:cs="Courier New"/>
+          <w:color w:val="000000"/>
+          <w:sz w:val="21"/>
+          <w:szCs w:val="21"/>
+          <w:lang w:val="en-US" w:eastAsia="ru-RU"/>
+        </w:rPr>
+        <w:lastRenderedPageBreak/>
+        <w:t>/*Task_1*/</w:t>
+      </w:r>
+    </w:p>
+    <w:p>
+      <w:pPr>
+        <w:shd w:val="clear" w:color="auto" w:fill="FFFFFF"/>
+        <w:tabs>
+          <w:tab w:val="left" w:pos="916"/>
+          <w:tab w:val="left" w:pos="1832"/>
+          <w:tab w:val="left" w:pos="2748"/>
+          <w:tab w:val="left" w:pos="3664"/>
+          <w:tab w:val="left" w:pos="4580"/>
+          <w:tab w:val="left" w:pos="5496"/>
+          <w:tab w:val="left" w:pos="6412"/>
+          <w:tab w:val="left" w:pos="7328"/>
+          <w:tab w:val="left" w:pos="8244"/>
+          <w:tab w:val="left" w:pos="9160"/>
+          <w:tab w:val="left" w:pos="10076"/>
+          <w:tab w:val="left" w:pos="10992"/>
+          <w:tab w:val="left" w:pos="11908"/>
+          <w:tab w:val="left" w:pos="12824"/>
+          <w:tab w:val="left" w:pos="13740"/>
+          <w:tab w:val="left" w:pos="14656"/>
+        </w:tabs>
+        <w:wordWrap w:val="0"/>
+        <w:spacing w:after="0" w:line="240" w:lineRule="auto"/>
+        <w:textAlignment w:val="baseline"/>
+        <w:rPr>
+          <w:rFonts w:ascii="Courier New" w:eastAsia="Times New Roman" w:hAnsi="Courier New" w:cs="Courier New"/>
+          <w:color w:val="000000"/>
+          <w:sz w:val="21"/>
+          <w:szCs w:val="21"/>
+          <w:lang w:val="en-US" w:eastAsia="ru-RU"/>
+        </w:rPr>
+      </w:pPr>
+      <w:r>
+        <w:rPr>
+          <w:rFonts w:ascii="Courier New" w:eastAsia="Times New Roman" w:hAnsi="Courier New" w:cs="Courier New"/>
+          <w:color w:val="000000"/>
+          <w:sz w:val="21"/>
+          <w:szCs w:val="21"/>
+          <w:lang w:val="en-US" w:eastAsia="ru-RU"/>
+        </w:rPr>
+        <w:t>SELECT * FROM calendar_lab10</w:t>
+      </w:r>
+    </w:p>
+    <w:p>
+      <w:pPr>
+        <w:shd w:val="clear" w:color="auto" w:fill="FFFFFF"/>
+        <w:tabs>
+          <w:tab w:val="left" w:pos="916"/>
+          <w:tab w:val="left" w:pos="1832"/>
+          <w:tab w:val="left" w:pos="2748"/>
+          <w:tab w:val="left" w:pos="3664"/>
+          <w:tab w:val="left" w:pos="4580"/>
+          <w:tab w:val="left" w:pos="5496"/>
+          <w:tab w:val="left" w:pos="6412"/>
+          <w:tab w:val="left" w:pos="7328"/>
+          <w:tab w:val="left" w:pos="8244"/>
+          <w:tab w:val="left" w:pos="9160"/>
+          <w:tab w:val="left" w:pos="10076"/>
+          <w:tab w:val="left" w:pos="10992"/>
+          <w:tab w:val="left" w:pos="11908"/>
+          <w:tab w:val="left" w:pos="12824"/>
+          <w:tab w:val="left" w:pos="13740"/>
+          <w:tab w:val="left" w:pos="14656"/>
+        </w:tabs>
+        <w:wordWrap w:val="0"/>
+        <w:spacing w:after="0" w:line="240" w:lineRule="auto"/>
+        <w:textAlignment w:val="baseline"/>
+        <w:rPr>
+          <w:rFonts w:ascii="Courier New" w:eastAsia="Times New Roman" w:hAnsi="Courier New" w:cs="Courier New"/>
+          <w:color w:val="000000"/>
+          <w:sz w:val="21"/>
+          <w:szCs w:val="21"/>
+          <w:lang w:val="en-US" w:eastAsia="ru-RU"/>
+        </w:rPr>
+      </w:pPr>
+      <w:r>
+        <w:rPr>
+          <w:rFonts w:ascii="Courier New" w:eastAsia="Times New Roman" w:hAnsi="Courier New" w:cs="Courier New"/>
+          <w:color w:val="000000"/>
+          <w:sz w:val="21"/>
+          <w:szCs w:val="21"/>
+          <w:lang w:val="en-US" w:eastAsia="ru-RU"/>
+        </w:rPr>
+        <w:t xml:space="preserve">WHERE </w:t>
+      </w:r>
+      <w:proofErr w:type="spellStart"/>
+      <w:r>
+        <w:rPr>
+          <w:rFonts w:ascii="Courier New" w:eastAsia="Times New Roman" w:hAnsi="Courier New" w:cs="Courier New"/>
+          <w:color w:val="000000"/>
+          <w:sz w:val="21"/>
+          <w:szCs w:val="21"/>
+          <w:lang w:val="en-US" w:eastAsia="ru-RU"/>
+        </w:rPr>
+        <w:t>day_name</w:t>
+      </w:r>
+      <w:proofErr w:type="spellEnd"/>
+      <w:r>
+        <w:rPr>
+          <w:rFonts w:ascii="Courier New" w:eastAsia="Times New Roman" w:hAnsi="Courier New" w:cs="Courier New"/>
+          <w:color w:val="000000"/>
+          <w:sz w:val="21"/>
+          <w:szCs w:val="21"/>
+          <w:lang w:val="en-US" w:eastAsia="ru-RU"/>
+        </w:rPr>
+        <w:t xml:space="preserve"> </w:t>
+      </w:r>
+      <w:proofErr w:type="gramStart"/>
+      <w:r>
+        <w:rPr>
+          <w:rFonts w:ascii="Courier New" w:eastAsia="Times New Roman" w:hAnsi="Courier New" w:cs="Courier New"/>
+          <w:color w:val="000000"/>
+          <w:sz w:val="21"/>
+          <w:szCs w:val="21"/>
+          <w:lang w:val="en-US" w:eastAsia="ru-RU"/>
+        </w:rPr>
+        <w:t>IN(</w:t>
+      </w:r>
+      <w:proofErr w:type="gramEnd"/>
+      <w:r>
+        <w:rPr>
+          <w:rFonts w:ascii="Courier New" w:eastAsia="Times New Roman" w:hAnsi="Courier New" w:cs="Courier New"/>
+          <w:color w:val="000000"/>
+          <w:sz w:val="21"/>
+          <w:szCs w:val="21"/>
+          <w:lang w:val="en-US" w:eastAsia="ru-RU"/>
+        </w:rPr>
+        <w:t>'</w:t>
+      </w:r>
+      <w:r>
+        <w:rPr>
+          <w:rFonts w:ascii="Courier New" w:eastAsia="Times New Roman" w:hAnsi="Courier New" w:cs="Courier New"/>
+          <w:color w:val="000000"/>
+          <w:sz w:val="21"/>
+          <w:szCs w:val="21"/>
+          <w:lang w:eastAsia="ru-RU"/>
+        </w:rPr>
+        <w:t>Понедельник</w:t>
+      </w:r>
+      <w:r>
+        <w:rPr>
+          <w:rFonts w:ascii="Courier New" w:eastAsia="Times New Roman" w:hAnsi="Courier New" w:cs="Courier New"/>
+          <w:color w:val="000000"/>
+          <w:sz w:val="21"/>
+          <w:szCs w:val="21"/>
+          <w:lang w:val="en-US" w:eastAsia="ru-RU"/>
+        </w:rPr>
+        <w:t>', '</w:t>
+      </w:r>
+      <w:r>
+        <w:rPr>
+          <w:rFonts w:ascii="Courier New" w:eastAsia="Times New Roman" w:hAnsi="Courier New" w:cs="Courier New"/>
+          <w:color w:val="000000"/>
+          <w:sz w:val="21"/>
+          <w:szCs w:val="21"/>
+          <w:lang w:eastAsia="ru-RU"/>
+        </w:rPr>
+        <w:t>Пятница</w:t>
+      </w:r>
+      <w:r>
+        <w:rPr>
+          <w:rFonts w:ascii="Courier New" w:eastAsia="Times New Roman" w:hAnsi="Courier New" w:cs="Courier New"/>
+          <w:color w:val="000000"/>
+          <w:sz w:val="21"/>
+          <w:szCs w:val="21"/>
+          <w:lang w:val="en-US" w:eastAsia="ru-RU"/>
+        </w:rPr>
+        <w:t>', '</w:t>
+      </w:r>
+      <w:r>
+        <w:rPr>
+          <w:rFonts w:ascii="Courier New" w:eastAsia="Times New Roman" w:hAnsi="Courier New" w:cs="Courier New"/>
+          <w:color w:val="000000"/>
+          <w:sz w:val="21"/>
+          <w:szCs w:val="21"/>
+          <w:lang w:eastAsia="ru-RU"/>
+        </w:rPr>
+        <w:t>Воскресенье</w:t>
+      </w:r>
+      <w:r>
+        <w:rPr>
+          <w:rFonts w:ascii="Courier New" w:eastAsia="Times New Roman" w:hAnsi="Courier New" w:cs="Courier New"/>
+          <w:color w:val="000000"/>
+          <w:sz w:val="21"/>
+          <w:szCs w:val="21"/>
+          <w:lang w:val="en-US" w:eastAsia="ru-RU"/>
+        </w:rPr>
+        <w:t>')</w:t>
+      </w:r>
+    </w:p>
+    <w:p>
+      <w:pPr>
+        <w:shd w:val="clear" w:color="auto" w:fill="FFFFFF"/>
+        <w:tabs>
+          <w:tab w:val="left" w:pos="916"/>
+          <w:tab w:val="left" w:pos="1832"/>
+          <w:tab w:val="left" w:pos="2748"/>
+          <w:tab w:val="left" w:pos="3664"/>
+          <w:tab w:val="left" w:pos="4580"/>
+          <w:tab w:val="left" w:pos="5496"/>
+          <w:tab w:val="left" w:pos="6412"/>
+          <w:tab w:val="left" w:pos="7328"/>
+          <w:tab w:val="left" w:pos="8244"/>
+          <w:tab w:val="left" w:pos="9160"/>
+          <w:tab w:val="left" w:pos="10076"/>
+          <w:tab w:val="left" w:pos="10992"/>
+          <w:tab w:val="left" w:pos="11908"/>
+          <w:tab w:val="left" w:pos="12824"/>
+          <w:tab w:val="left" w:pos="13740"/>
+          <w:tab w:val="left" w:pos="14656"/>
+        </w:tabs>
+        <w:wordWrap w:val="0"/>
+        <w:spacing w:after="0" w:line="240" w:lineRule="auto"/>
+        <w:textAlignment w:val="baseline"/>
+        <w:rPr>
+          <w:rFonts w:ascii="Courier New" w:eastAsia="Times New Roman" w:hAnsi="Courier New" w:cs="Courier New"/>
+          <w:color w:val="000000"/>
+          <w:sz w:val="21"/>
+          <w:szCs w:val="21"/>
+          <w:lang w:val="en-US" w:eastAsia="ru-RU"/>
+        </w:rPr>
+      </w:pPr>
+      <w:r>
+        <w:rPr>
+          <w:rFonts w:ascii="Courier New" w:eastAsia="Times New Roman" w:hAnsi="Courier New" w:cs="Courier New"/>
+          <w:color w:val="000000"/>
+          <w:sz w:val="21"/>
+          <w:szCs w:val="21"/>
+          <w:lang w:val="en-US" w:eastAsia="ru-RU"/>
+        </w:rPr>
+        <w:t xml:space="preserve">ORDER BY </w:t>
+      </w:r>
+      <w:proofErr w:type="spellStart"/>
+      <w:r>
+        <w:rPr>
+          <w:rFonts w:ascii="Courier New" w:eastAsia="Times New Roman" w:hAnsi="Courier New" w:cs="Courier New"/>
+          <w:color w:val="000000"/>
+          <w:sz w:val="21"/>
+          <w:szCs w:val="21"/>
+          <w:lang w:val="en-US" w:eastAsia="ru-RU"/>
+        </w:rPr>
+        <w:t>time_id</w:t>
+      </w:r>
+      <w:proofErr w:type="spellEnd"/>
+      <w:r>
+        <w:rPr>
+          <w:rFonts w:ascii="Courier New" w:eastAsia="Times New Roman" w:hAnsi="Courier New" w:cs="Courier New"/>
+          <w:color w:val="000000"/>
+          <w:sz w:val="21"/>
+          <w:szCs w:val="21"/>
+          <w:lang w:val="en-US" w:eastAsia="ru-RU"/>
+        </w:rPr>
+        <w:t xml:space="preserve"> DESC;</w:t>
+      </w:r>
+    </w:p>
+    <w:p>
+      <w:pPr>
+        <w:shd w:val="clear" w:color="auto" w:fill="FFFFFF"/>
+        <w:tabs>
+          <w:tab w:val="left" w:pos="916"/>
+          <w:tab w:val="left" w:pos="1832"/>
+          <w:tab w:val="left" w:pos="2748"/>
+          <w:tab w:val="left" w:pos="3664"/>
+          <w:tab w:val="left" w:pos="4580"/>
+          <w:tab w:val="left" w:pos="5496"/>
+          <w:tab w:val="left" w:pos="6412"/>
+          <w:tab w:val="left" w:pos="7328"/>
+          <w:tab w:val="left" w:pos="8244"/>
+          <w:tab w:val="left" w:pos="9160"/>
+          <w:tab w:val="left" w:pos="10076"/>
+          <w:tab w:val="left" w:pos="10992"/>
+          <w:tab w:val="left" w:pos="11908"/>
+          <w:tab w:val="left" w:pos="12824"/>
+          <w:tab w:val="left" w:pos="13740"/>
+          <w:tab w:val="left" w:pos="14656"/>
+        </w:tabs>
+        <w:wordWrap w:val="0"/>
+        <w:spacing w:after="0" w:line="240" w:lineRule="auto"/>
+        <w:textAlignment w:val="baseline"/>
+        <w:rPr>
+          <w:rFonts w:ascii="Courier New" w:eastAsia="Times New Roman" w:hAnsi="Courier New" w:cs="Courier New"/>
+          <w:color w:val="000000"/>
+          <w:sz w:val="21"/>
+          <w:szCs w:val="21"/>
+          <w:lang w:val="en-US" w:eastAsia="ru-RU"/>
+        </w:rPr>
+      </w:pPr>
+    </w:p>
+    <w:p>
+      <w:pPr>
+        <w:shd w:val="clear" w:color="auto" w:fill="FFFFFF"/>
+        <w:tabs>
+          <w:tab w:val="left" w:pos="916"/>
+          <w:tab w:val="left" w:pos="1832"/>
+          <w:tab w:val="left" w:pos="2748"/>
+          <w:tab w:val="left" w:pos="3664"/>
+          <w:tab w:val="left" w:pos="4580"/>
+          <w:tab w:val="left" w:pos="5496"/>
+          <w:tab w:val="left" w:pos="6412"/>
+          <w:tab w:val="left" w:pos="7328"/>
+          <w:tab w:val="left" w:pos="8244"/>
+          <w:tab w:val="left" w:pos="9160"/>
+          <w:tab w:val="left" w:pos="10076"/>
+          <w:tab w:val="left" w:pos="10992"/>
+          <w:tab w:val="left" w:pos="11908"/>
+          <w:tab w:val="left" w:pos="12824"/>
+          <w:tab w:val="left" w:pos="13740"/>
+          <w:tab w:val="left" w:pos="14656"/>
+        </w:tabs>
+        <w:wordWrap w:val="0"/>
+        <w:spacing w:after="0" w:line="240" w:lineRule="auto"/>
+        <w:textAlignment w:val="baseline"/>
+        <w:rPr>
+          <w:rFonts w:ascii="Courier New" w:eastAsia="Times New Roman" w:hAnsi="Courier New" w:cs="Courier New"/>
+          <w:color w:val="000000"/>
+          <w:sz w:val="21"/>
+          <w:szCs w:val="21"/>
+          <w:lang w:val="en-US" w:eastAsia="ru-RU"/>
+        </w:rPr>
+      </w:pPr>
+      <w:r>
+        <w:rPr>
+          <w:rFonts w:ascii="Courier New" w:eastAsia="Times New Roman" w:hAnsi="Courier New" w:cs="Courier New"/>
+          <w:color w:val="000000"/>
+          <w:sz w:val="21"/>
+          <w:szCs w:val="21"/>
+          <w:lang w:val="en-US" w:eastAsia="ru-RU"/>
+        </w:rPr>
+        <w:t xml:space="preserve">SELECT /*+ </w:t>
+      </w:r>
+      <w:proofErr w:type="gramStart"/>
+      <w:r>
+        <w:rPr>
+          <w:rFonts w:ascii="Courier New" w:eastAsia="Times New Roman" w:hAnsi="Courier New" w:cs="Courier New"/>
+          <w:color w:val="000000"/>
+          <w:sz w:val="21"/>
+          <w:szCs w:val="21"/>
+          <w:lang w:val="en-US" w:eastAsia="ru-RU"/>
+        </w:rPr>
+        <w:t>parallel(</w:t>
+      </w:r>
+      <w:proofErr w:type="gramEnd"/>
+      <w:r>
+        <w:rPr>
+          <w:rFonts w:ascii="Courier New" w:eastAsia="Times New Roman" w:hAnsi="Courier New" w:cs="Courier New"/>
+          <w:color w:val="000000"/>
+          <w:sz w:val="21"/>
+          <w:szCs w:val="21"/>
+          <w:lang w:val="en-US" w:eastAsia="ru-RU"/>
+        </w:rPr>
+        <w:t>TIMES, 4)*/* FROM calendar_lab10</w:t>
+      </w:r>
+    </w:p>
+    <w:p>
+      <w:pPr>
+        <w:shd w:val="clear" w:color="auto" w:fill="FFFFFF"/>
+        <w:tabs>
+          <w:tab w:val="left" w:pos="916"/>
+          <w:tab w:val="left" w:pos="1832"/>
+          <w:tab w:val="left" w:pos="2748"/>
+          <w:tab w:val="left" w:pos="3664"/>
+          <w:tab w:val="left" w:pos="4580"/>
+          <w:tab w:val="left" w:pos="5496"/>
+          <w:tab w:val="left" w:pos="6412"/>
+          <w:tab w:val="left" w:pos="7328"/>
+          <w:tab w:val="left" w:pos="8244"/>
+          <w:tab w:val="left" w:pos="9160"/>
+          <w:tab w:val="left" w:pos="10076"/>
+          <w:tab w:val="left" w:pos="10992"/>
+          <w:tab w:val="left" w:pos="11908"/>
+          <w:tab w:val="left" w:pos="12824"/>
+          <w:tab w:val="left" w:pos="13740"/>
+          <w:tab w:val="left" w:pos="14656"/>
+        </w:tabs>
+        <w:wordWrap w:val="0"/>
+        <w:spacing w:after="0" w:line="240" w:lineRule="auto"/>
+        <w:textAlignment w:val="baseline"/>
+        <w:rPr>
+          <w:rFonts w:ascii="Courier New" w:eastAsia="Times New Roman" w:hAnsi="Courier New" w:cs="Courier New"/>
+          <w:color w:val="000000"/>
+          <w:sz w:val="21"/>
+          <w:szCs w:val="21"/>
+          <w:lang w:val="en-US" w:eastAsia="ru-RU"/>
+        </w:rPr>
+      </w:pPr>
+      <w:r>
+        <w:rPr>
+          <w:rFonts w:ascii="Courier New" w:eastAsia="Times New Roman" w:hAnsi="Courier New" w:cs="Courier New"/>
+          <w:color w:val="000000"/>
+          <w:sz w:val="21"/>
+          <w:szCs w:val="21"/>
+          <w:lang w:val="en-US" w:eastAsia="ru-RU"/>
+        </w:rPr>
+        <w:t xml:space="preserve">WHERE </w:t>
+      </w:r>
+      <w:proofErr w:type="spellStart"/>
+      <w:r>
+        <w:rPr>
+          <w:rFonts w:ascii="Courier New" w:eastAsia="Times New Roman" w:hAnsi="Courier New" w:cs="Courier New"/>
+          <w:color w:val="000000"/>
+          <w:sz w:val="21"/>
+          <w:szCs w:val="21"/>
+          <w:lang w:val="en-US" w:eastAsia="ru-RU"/>
+        </w:rPr>
+        <w:t>day_name</w:t>
+      </w:r>
+      <w:proofErr w:type="spellEnd"/>
+      <w:r>
+        <w:rPr>
+          <w:rFonts w:ascii="Courier New" w:eastAsia="Times New Roman" w:hAnsi="Courier New" w:cs="Courier New"/>
+          <w:color w:val="000000"/>
+          <w:sz w:val="21"/>
+          <w:szCs w:val="21"/>
+          <w:lang w:val="en-US" w:eastAsia="ru-RU"/>
+        </w:rPr>
+        <w:t xml:space="preserve"> </w:t>
+      </w:r>
+      <w:proofErr w:type="gramStart"/>
+      <w:r>
+        <w:rPr>
+          <w:rFonts w:ascii="Courier New" w:eastAsia="Times New Roman" w:hAnsi="Courier New" w:cs="Courier New"/>
+          <w:color w:val="000000"/>
+          <w:sz w:val="21"/>
+          <w:szCs w:val="21"/>
+          <w:lang w:val="en-US" w:eastAsia="ru-RU"/>
+        </w:rPr>
+        <w:t>IN(</w:t>
+      </w:r>
+      <w:proofErr w:type="gramEnd"/>
+      <w:r>
+        <w:rPr>
+          <w:rFonts w:ascii="Courier New" w:eastAsia="Times New Roman" w:hAnsi="Courier New" w:cs="Courier New"/>
+          <w:color w:val="000000"/>
+          <w:sz w:val="21"/>
+          <w:szCs w:val="21"/>
+          <w:lang w:val="en-US" w:eastAsia="ru-RU"/>
+        </w:rPr>
+        <w:t>'</w:t>
+      </w:r>
+      <w:r>
+        <w:rPr>
+          <w:rFonts w:ascii="Courier New" w:eastAsia="Times New Roman" w:hAnsi="Courier New" w:cs="Courier New"/>
+          <w:color w:val="000000"/>
+          <w:sz w:val="21"/>
+          <w:szCs w:val="21"/>
+          <w:lang w:eastAsia="ru-RU"/>
+        </w:rPr>
+        <w:t>Понедельник</w:t>
+      </w:r>
+      <w:r>
+        <w:rPr>
+          <w:rFonts w:ascii="Courier New" w:eastAsia="Times New Roman" w:hAnsi="Courier New" w:cs="Courier New"/>
+          <w:color w:val="000000"/>
+          <w:sz w:val="21"/>
+          <w:szCs w:val="21"/>
+          <w:lang w:val="en-US" w:eastAsia="ru-RU"/>
+        </w:rPr>
+        <w:t>', '</w:t>
+      </w:r>
+      <w:r>
+        <w:rPr>
+          <w:rFonts w:ascii="Courier New" w:eastAsia="Times New Roman" w:hAnsi="Courier New" w:cs="Courier New"/>
+          <w:color w:val="000000"/>
+          <w:sz w:val="21"/>
+          <w:szCs w:val="21"/>
+          <w:lang w:eastAsia="ru-RU"/>
+        </w:rPr>
+        <w:t>Пятница</w:t>
+      </w:r>
+      <w:r>
+        <w:rPr>
+          <w:rFonts w:ascii="Courier New" w:eastAsia="Times New Roman" w:hAnsi="Courier New" w:cs="Courier New"/>
+          <w:color w:val="000000"/>
+          <w:sz w:val="21"/>
+          <w:szCs w:val="21"/>
+          <w:lang w:val="en-US" w:eastAsia="ru-RU"/>
+        </w:rPr>
+        <w:t>', '</w:t>
+      </w:r>
+      <w:r>
+        <w:rPr>
+          <w:rFonts w:ascii="Courier New" w:eastAsia="Times New Roman" w:hAnsi="Courier New" w:cs="Courier New"/>
+          <w:color w:val="000000"/>
+          <w:sz w:val="21"/>
+          <w:szCs w:val="21"/>
+          <w:lang w:eastAsia="ru-RU"/>
+        </w:rPr>
+        <w:t>Воскресенье</w:t>
+      </w:r>
+      <w:r>
+        <w:rPr>
+          <w:rFonts w:ascii="Courier New" w:eastAsia="Times New Roman" w:hAnsi="Courier New" w:cs="Courier New"/>
+          <w:color w:val="000000"/>
+          <w:sz w:val="21"/>
+          <w:szCs w:val="21"/>
+          <w:lang w:val="en-US" w:eastAsia="ru-RU"/>
+        </w:rPr>
+        <w:t>')</w:t>
+      </w:r>
+    </w:p>
+    <w:p>
+      <w:pPr>
+        <w:shd w:val="clear" w:color="auto" w:fill="FFFFFF"/>
+        <w:tabs>
+          <w:tab w:val="left" w:pos="916"/>
+          <w:tab w:val="left" w:pos="1832"/>
+          <w:tab w:val="left" w:pos="2748"/>
+          <w:tab w:val="left" w:pos="3664"/>
+          <w:tab w:val="left" w:pos="4580"/>
+          <w:tab w:val="left" w:pos="5496"/>
+          <w:tab w:val="left" w:pos="6412"/>
+          <w:tab w:val="left" w:pos="7328"/>
+          <w:tab w:val="left" w:pos="8244"/>
+          <w:tab w:val="left" w:pos="9160"/>
+          <w:tab w:val="left" w:pos="10076"/>
+          <w:tab w:val="left" w:pos="10992"/>
+          <w:tab w:val="left" w:pos="11908"/>
+          <w:tab w:val="left" w:pos="12824"/>
+          <w:tab w:val="left" w:pos="13740"/>
+          <w:tab w:val="left" w:pos="14656"/>
+        </w:tabs>
+        <w:wordWrap w:val="0"/>
+        <w:spacing w:after="0" w:line="240" w:lineRule="auto"/>
+        <w:textAlignment w:val="baseline"/>
+        <w:rPr>
+          <w:rFonts w:ascii="Courier New" w:eastAsia="Times New Roman" w:hAnsi="Courier New" w:cs="Courier New"/>
+          <w:color w:val="000000"/>
+          <w:sz w:val="21"/>
+          <w:szCs w:val="21"/>
+          <w:lang w:val="en-US" w:eastAsia="ru-RU"/>
+        </w:rPr>
+      </w:pPr>
+      <w:r>
+        <w:rPr>
+          <w:rFonts w:ascii="Courier New" w:eastAsia="Times New Roman" w:hAnsi="Courier New" w:cs="Courier New"/>
+          <w:color w:val="000000"/>
+          <w:sz w:val="21"/>
+          <w:szCs w:val="21"/>
+          <w:lang w:val="en-US" w:eastAsia="ru-RU"/>
+        </w:rPr>
+        <w:t xml:space="preserve">ORDER BY </w:t>
+      </w:r>
+      <w:proofErr w:type="spellStart"/>
+      <w:r>
+        <w:rPr>
+          <w:rFonts w:ascii="Courier New" w:eastAsia="Times New Roman" w:hAnsi="Courier New" w:cs="Courier New"/>
+          <w:color w:val="000000"/>
+          <w:sz w:val="21"/>
+          <w:szCs w:val="21"/>
+          <w:lang w:val="en-US" w:eastAsia="ru-RU"/>
+        </w:rPr>
+        <w:t>time_id</w:t>
+      </w:r>
+      <w:proofErr w:type="spellEnd"/>
+      <w:r>
+        <w:rPr>
+          <w:rFonts w:ascii="Courier New" w:eastAsia="Times New Roman" w:hAnsi="Courier New" w:cs="Courier New"/>
+          <w:color w:val="000000"/>
+          <w:sz w:val="21"/>
+          <w:szCs w:val="21"/>
+          <w:lang w:val="en-US" w:eastAsia="ru-RU"/>
+        </w:rPr>
+        <w:t xml:space="preserve"> DESC;</w:t>
+      </w:r>
+    </w:p>
+    <w:p>
+      <w:pPr>
+        <w:shd w:val="clear" w:color="auto" w:fill="FFFFFF"/>
+        <w:tabs>
+          <w:tab w:val="left" w:pos="916"/>
+          <w:tab w:val="left" w:pos="1832"/>
+          <w:tab w:val="left" w:pos="2748"/>
+          <w:tab w:val="left" w:pos="3664"/>
+          <w:tab w:val="left" w:pos="4580"/>
+          <w:tab w:val="left" w:pos="5496"/>
+          <w:tab w:val="left" w:pos="6412"/>
+          <w:tab w:val="left" w:pos="7328"/>
+          <w:tab w:val="left" w:pos="8244"/>
+          <w:tab w:val="left" w:pos="9160"/>
+          <w:tab w:val="left" w:pos="10076"/>
+          <w:tab w:val="left" w:pos="10992"/>
+          <w:tab w:val="left" w:pos="11908"/>
+          <w:tab w:val="left" w:pos="12824"/>
+          <w:tab w:val="left" w:pos="13740"/>
+          <w:tab w:val="left" w:pos="14656"/>
+        </w:tabs>
+        <w:wordWrap w:val="0"/>
+        <w:spacing w:after="0" w:line="240" w:lineRule="auto"/>
+        <w:textAlignment w:val="baseline"/>
+        <w:rPr>
+          <w:rFonts w:ascii="Courier New" w:eastAsia="Times New Roman" w:hAnsi="Courier New" w:cs="Courier New"/>
+          <w:color w:val="000000"/>
+          <w:sz w:val="21"/>
+          <w:szCs w:val="21"/>
+          <w:lang w:val="en-US" w:eastAsia="ru-RU"/>
+        </w:rPr>
+      </w:pPr>
+    </w:p>
+    <w:p>
+      <w:pPr>
+        <w:shd w:val="clear" w:color="auto" w:fill="FFFFFF"/>
+        <w:tabs>
+          <w:tab w:val="left" w:pos="916"/>
+          <w:tab w:val="left" w:pos="1832"/>
+          <w:tab w:val="left" w:pos="2748"/>
+          <w:tab w:val="left" w:pos="3664"/>
+          <w:tab w:val="left" w:pos="4580"/>
+          <w:tab w:val="left" w:pos="5496"/>
+          <w:tab w:val="left" w:pos="6412"/>
+          <w:tab w:val="left" w:pos="7328"/>
+          <w:tab w:val="left" w:pos="8244"/>
+          <w:tab w:val="left" w:pos="9160"/>
+          <w:tab w:val="left" w:pos="10076"/>
+          <w:tab w:val="left" w:pos="10992"/>
+          <w:tab w:val="left" w:pos="11908"/>
+          <w:tab w:val="left" w:pos="12824"/>
+          <w:tab w:val="left" w:pos="13740"/>
+          <w:tab w:val="left" w:pos="14656"/>
+        </w:tabs>
+        <w:wordWrap w:val="0"/>
+        <w:spacing w:after="0" w:line="240" w:lineRule="auto"/>
+        <w:textAlignment w:val="baseline"/>
+        <w:rPr>
+          <w:rFonts w:ascii="Courier New" w:eastAsia="Times New Roman" w:hAnsi="Courier New" w:cs="Courier New"/>
+          <w:color w:val="000000"/>
+          <w:sz w:val="21"/>
+          <w:szCs w:val="21"/>
+          <w:lang w:val="en-US" w:eastAsia="ru-RU"/>
+        </w:rPr>
+      </w:pPr>
+      <w:r>
+        <w:rPr>
+          <w:rFonts w:ascii="Courier New" w:eastAsia="Times New Roman" w:hAnsi="Courier New" w:cs="Courier New"/>
+          <w:color w:val="000000"/>
+          <w:sz w:val="21"/>
+          <w:szCs w:val="21"/>
+          <w:lang w:val="en-US" w:eastAsia="ru-RU"/>
+        </w:rPr>
+        <w:t>/*Task_2*/</w:t>
+      </w:r>
+    </w:p>
+    <w:p>
+      <w:pPr>
+        <w:shd w:val="clear" w:color="auto" w:fill="FFFFFF"/>
+        <w:tabs>
+          <w:tab w:val="left" w:pos="916"/>
+          <w:tab w:val="left" w:pos="1832"/>
+          <w:tab w:val="left" w:pos="2748"/>
+          <w:tab w:val="left" w:pos="3664"/>
+          <w:tab w:val="left" w:pos="4580"/>
+          <w:tab w:val="left" w:pos="5496"/>
+          <w:tab w:val="left" w:pos="6412"/>
+          <w:tab w:val="left" w:pos="7328"/>
+          <w:tab w:val="left" w:pos="8244"/>
+          <w:tab w:val="left" w:pos="9160"/>
+          <w:tab w:val="left" w:pos="10076"/>
+          <w:tab w:val="left" w:pos="10992"/>
+          <w:tab w:val="left" w:pos="11908"/>
+          <w:tab w:val="left" w:pos="12824"/>
+          <w:tab w:val="left" w:pos="13740"/>
+          <w:tab w:val="left" w:pos="14656"/>
+        </w:tabs>
+        <w:wordWrap w:val="0"/>
+        <w:spacing w:after="0" w:line="240" w:lineRule="auto"/>
+        <w:textAlignment w:val="baseline"/>
+        <w:rPr>
+          <w:rFonts w:ascii="Courier New" w:eastAsia="Times New Roman" w:hAnsi="Courier New" w:cs="Courier New"/>
+          <w:color w:val="000000"/>
+          <w:sz w:val="21"/>
+          <w:szCs w:val="21"/>
+          <w:lang w:val="en-US" w:eastAsia="ru-RU"/>
+        </w:rPr>
+      </w:pPr>
+      <w:r>
+        <w:rPr>
+          <w:rFonts w:ascii="Courier New" w:eastAsia="Times New Roman" w:hAnsi="Courier New" w:cs="Courier New"/>
+          <w:color w:val="000000"/>
+          <w:sz w:val="21"/>
+          <w:szCs w:val="21"/>
+          <w:lang w:val="en-US" w:eastAsia="ru-RU"/>
+        </w:rPr>
+        <w:t>DELETE FROM calendar_lab10</w:t>
+      </w:r>
+    </w:p>
+    <w:p>
+      <w:pPr>
+        <w:shd w:val="clear" w:color="auto" w:fill="FFFFFF"/>
+        <w:tabs>
+          <w:tab w:val="left" w:pos="916"/>
+          <w:tab w:val="left" w:pos="1832"/>
+          <w:tab w:val="left" w:pos="2748"/>
+          <w:tab w:val="left" w:pos="3664"/>
+          <w:tab w:val="left" w:pos="4580"/>
+          <w:tab w:val="left" w:pos="5496"/>
+          <w:tab w:val="left" w:pos="6412"/>
+          <w:tab w:val="left" w:pos="7328"/>
+          <w:tab w:val="left" w:pos="8244"/>
+          <w:tab w:val="left" w:pos="9160"/>
+          <w:tab w:val="left" w:pos="10076"/>
+          <w:tab w:val="left" w:pos="10992"/>
+          <w:tab w:val="left" w:pos="11908"/>
+          <w:tab w:val="left" w:pos="12824"/>
+          <w:tab w:val="left" w:pos="13740"/>
+          <w:tab w:val="left" w:pos="14656"/>
+        </w:tabs>
+        <w:wordWrap w:val="0"/>
+        <w:spacing w:after="0" w:line="240" w:lineRule="auto"/>
+        <w:textAlignment w:val="baseline"/>
+        <w:rPr>
+          <w:rFonts w:ascii="Courier New" w:eastAsia="Times New Roman" w:hAnsi="Courier New" w:cs="Courier New"/>
+          <w:color w:val="000000"/>
+          <w:sz w:val="21"/>
+          <w:szCs w:val="21"/>
+          <w:lang w:val="en-US" w:eastAsia="ru-RU"/>
+        </w:rPr>
+      </w:pPr>
+      <w:r>
+        <w:rPr>
+          <w:rFonts w:ascii="Courier New" w:eastAsia="Times New Roman" w:hAnsi="Courier New" w:cs="Courier New"/>
+          <w:color w:val="000000"/>
+          <w:sz w:val="21"/>
+          <w:szCs w:val="21"/>
+          <w:lang w:val="en-US" w:eastAsia="ru-RU"/>
+        </w:rPr>
+        <w:t xml:space="preserve">WHERE </w:t>
+      </w:r>
+      <w:proofErr w:type="spellStart"/>
+      <w:r>
+        <w:rPr>
+          <w:rFonts w:ascii="Courier New" w:eastAsia="Times New Roman" w:hAnsi="Courier New" w:cs="Courier New"/>
+          <w:color w:val="000000"/>
+          <w:sz w:val="21"/>
+          <w:szCs w:val="21"/>
+          <w:lang w:val="en-US" w:eastAsia="ru-RU"/>
+        </w:rPr>
+        <w:t>day_name</w:t>
+      </w:r>
+      <w:proofErr w:type="spellEnd"/>
+      <w:r>
+        <w:rPr>
+          <w:rFonts w:ascii="Courier New" w:eastAsia="Times New Roman" w:hAnsi="Courier New" w:cs="Courier New"/>
+          <w:color w:val="000000"/>
+          <w:sz w:val="21"/>
+          <w:szCs w:val="21"/>
+          <w:lang w:val="en-US" w:eastAsia="ru-RU"/>
+        </w:rPr>
+        <w:t xml:space="preserve"> </w:t>
+      </w:r>
+      <w:proofErr w:type="gramStart"/>
+      <w:r>
+        <w:rPr>
+          <w:rFonts w:ascii="Courier New" w:eastAsia="Times New Roman" w:hAnsi="Courier New" w:cs="Courier New"/>
+          <w:color w:val="000000"/>
+          <w:sz w:val="21"/>
+          <w:szCs w:val="21"/>
+          <w:lang w:val="en-US" w:eastAsia="ru-RU"/>
+        </w:rPr>
+        <w:t>IN(</w:t>
+      </w:r>
+      <w:proofErr w:type="gramEnd"/>
+      <w:r>
+        <w:rPr>
+          <w:rFonts w:ascii="Courier New" w:eastAsia="Times New Roman" w:hAnsi="Courier New" w:cs="Courier New"/>
+          <w:color w:val="000000"/>
+          <w:sz w:val="21"/>
+          <w:szCs w:val="21"/>
+          <w:lang w:val="en-US" w:eastAsia="ru-RU"/>
+        </w:rPr>
+        <w:t>'</w:t>
+      </w:r>
+      <w:r>
+        <w:rPr>
+          <w:rFonts w:ascii="Courier New" w:eastAsia="Times New Roman" w:hAnsi="Courier New" w:cs="Courier New"/>
+          <w:color w:val="000000"/>
+          <w:sz w:val="21"/>
+          <w:szCs w:val="21"/>
+          <w:lang w:eastAsia="ru-RU"/>
+        </w:rPr>
+        <w:t>Понедельник</w:t>
+      </w:r>
+      <w:r>
+        <w:rPr>
+          <w:rFonts w:ascii="Courier New" w:eastAsia="Times New Roman" w:hAnsi="Courier New" w:cs="Courier New"/>
+          <w:color w:val="000000"/>
+          <w:sz w:val="21"/>
+          <w:szCs w:val="21"/>
+          <w:lang w:val="en-US" w:eastAsia="ru-RU"/>
+        </w:rPr>
+        <w:t>', '</w:t>
+      </w:r>
+      <w:r>
+        <w:rPr>
+          <w:rFonts w:ascii="Courier New" w:eastAsia="Times New Roman" w:hAnsi="Courier New" w:cs="Courier New"/>
+          <w:color w:val="000000"/>
+          <w:sz w:val="21"/>
+          <w:szCs w:val="21"/>
+          <w:lang w:eastAsia="ru-RU"/>
+        </w:rPr>
+        <w:t>Пятница</w:t>
+      </w:r>
+      <w:r>
+        <w:rPr>
+          <w:rFonts w:ascii="Courier New" w:eastAsia="Times New Roman" w:hAnsi="Courier New" w:cs="Courier New"/>
+          <w:color w:val="000000"/>
+          <w:sz w:val="21"/>
+          <w:szCs w:val="21"/>
+          <w:lang w:val="en-US" w:eastAsia="ru-RU"/>
+        </w:rPr>
+        <w:t>', '</w:t>
+      </w:r>
+      <w:r>
+        <w:rPr>
+          <w:rFonts w:ascii="Courier New" w:eastAsia="Times New Roman" w:hAnsi="Courier New" w:cs="Courier New"/>
+          <w:color w:val="000000"/>
+          <w:sz w:val="21"/>
+          <w:szCs w:val="21"/>
+          <w:lang w:eastAsia="ru-RU"/>
+        </w:rPr>
+        <w:t>Воскресенье</w:t>
+      </w:r>
+      <w:r>
+        <w:rPr>
+          <w:rFonts w:ascii="Courier New" w:eastAsia="Times New Roman" w:hAnsi="Courier New" w:cs="Courier New"/>
+          <w:color w:val="000000"/>
+          <w:sz w:val="21"/>
+          <w:szCs w:val="21"/>
+          <w:lang w:val="en-US" w:eastAsia="ru-RU"/>
+        </w:rPr>
+        <w:t>');</w:t>
+      </w:r>
+    </w:p>
+    <w:p>
+      <w:pPr>
+        <w:shd w:val="clear" w:color="auto" w:fill="FFFFFF"/>
+        <w:tabs>
+          <w:tab w:val="left" w:pos="916"/>
+          <w:tab w:val="left" w:pos="1832"/>
+          <w:tab w:val="left" w:pos="2748"/>
+          <w:tab w:val="left" w:pos="3664"/>
+          <w:tab w:val="left" w:pos="4580"/>
+          <w:tab w:val="left" w:pos="5496"/>
+          <w:tab w:val="left" w:pos="6412"/>
+          <w:tab w:val="left" w:pos="7328"/>
+          <w:tab w:val="left" w:pos="8244"/>
+          <w:tab w:val="left" w:pos="9160"/>
+          <w:tab w:val="left" w:pos="10076"/>
+          <w:tab w:val="left" w:pos="10992"/>
+          <w:tab w:val="left" w:pos="11908"/>
+          <w:tab w:val="left" w:pos="12824"/>
+          <w:tab w:val="left" w:pos="13740"/>
+          <w:tab w:val="left" w:pos="14656"/>
+        </w:tabs>
+        <w:wordWrap w:val="0"/>
+        <w:spacing w:after="0" w:line="240" w:lineRule="auto"/>
+        <w:textAlignment w:val="baseline"/>
+        <w:rPr>
+          <w:rFonts w:ascii="Courier New" w:eastAsia="Times New Roman" w:hAnsi="Courier New" w:cs="Courier New"/>
+          <w:color w:val="000000"/>
+          <w:sz w:val="21"/>
+          <w:szCs w:val="21"/>
+          <w:lang w:val="en-US" w:eastAsia="ru-RU"/>
+        </w:rPr>
+      </w:pPr>
+    </w:p>
+    <w:p>
+      <w:pPr>
+        <w:shd w:val="clear" w:color="auto" w:fill="FFFFFF"/>
+        <w:tabs>
+          <w:tab w:val="left" w:pos="916"/>
+          <w:tab w:val="left" w:pos="1832"/>
+          <w:tab w:val="left" w:pos="2748"/>
+          <w:tab w:val="left" w:pos="3664"/>
+          <w:tab w:val="left" w:pos="4580"/>
+          <w:tab w:val="left" w:pos="5496"/>
+          <w:tab w:val="left" w:pos="6412"/>
+          <w:tab w:val="left" w:pos="7328"/>
+          <w:tab w:val="left" w:pos="8244"/>
+          <w:tab w:val="left" w:pos="9160"/>
+          <w:tab w:val="left" w:pos="10076"/>
+          <w:tab w:val="left" w:pos="10992"/>
+          <w:tab w:val="left" w:pos="11908"/>
+          <w:tab w:val="left" w:pos="12824"/>
+          <w:tab w:val="left" w:pos="13740"/>
+          <w:tab w:val="left" w:pos="14656"/>
+        </w:tabs>
+        <w:wordWrap w:val="0"/>
+        <w:spacing w:after="0" w:line="240" w:lineRule="auto"/>
+        <w:textAlignment w:val="baseline"/>
+        <w:rPr>
+          <w:rFonts w:ascii="Courier New" w:eastAsia="Times New Roman" w:hAnsi="Courier New" w:cs="Courier New"/>
+          <w:color w:val="000000"/>
+          <w:sz w:val="21"/>
+          <w:szCs w:val="21"/>
+          <w:lang w:val="en-US" w:eastAsia="ru-RU"/>
+        </w:rPr>
+      </w:pPr>
+      <w:r>
+        <w:rPr>
+          <w:rFonts w:ascii="Courier New" w:eastAsia="Times New Roman" w:hAnsi="Courier New" w:cs="Courier New"/>
+          <w:color w:val="000000"/>
+          <w:sz w:val="21"/>
+          <w:szCs w:val="21"/>
+          <w:lang w:val="en-US" w:eastAsia="ru-RU"/>
+        </w:rPr>
+        <w:t xml:space="preserve">DELETE /*+ </w:t>
+      </w:r>
+      <w:proofErr w:type="gramStart"/>
+      <w:r>
+        <w:rPr>
+          <w:rFonts w:ascii="Courier New" w:eastAsia="Times New Roman" w:hAnsi="Courier New" w:cs="Courier New"/>
+          <w:color w:val="000000"/>
+          <w:sz w:val="21"/>
+          <w:szCs w:val="21"/>
+          <w:lang w:val="en-US" w:eastAsia="ru-RU"/>
+        </w:rPr>
+        <w:t>parallel(</w:t>
+      </w:r>
+      <w:proofErr w:type="gramEnd"/>
+      <w:r>
+        <w:rPr>
+          <w:rFonts w:ascii="Courier New" w:eastAsia="Times New Roman" w:hAnsi="Courier New" w:cs="Courier New"/>
+          <w:color w:val="000000"/>
+          <w:sz w:val="21"/>
+          <w:szCs w:val="21"/>
+          <w:lang w:val="en-US" w:eastAsia="ru-RU"/>
+        </w:rPr>
+        <w:t>TIMES, 4)*/ FROM calendar_lab10</w:t>
+      </w:r>
+    </w:p>
+    <w:p>
+      <w:pPr>
+        <w:shd w:val="clear" w:color="auto" w:fill="FFFFFF"/>
+        <w:tabs>
+          <w:tab w:val="left" w:pos="916"/>
+          <w:tab w:val="left" w:pos="1832"/>
+          <w:tab w:val="left" w:pos="2748"/>
+          <w:tab w:val="left" w:pos="3664"/>
+          <w:tab w:val="left" w:pos="4580"/>
+          <w:tab w:val="left" w:pos="5496"/>
+          <w:tab w:val="left" w:pos="6412"/>
+          <w:tab w:val="left" w:pos="7328"/>
+          <w:tab w:val="left" w:pos="8244"/>
+          <w:tab w:val="left" w:pos="9160"/>
+          <w:tab w:val="left" w:pos="10076"/>
+          <w:tab w:val="left" w:pos="10992"/>
+          <w:tab w:val="left" w:pos="11908"/>
+          <w:tab w:val="left" w:pos="12824"/>
+          <w:tab w:val="left" w:pos="13740"/>
+          <w:tab w:val="left" w:pos="14656"/>
+        </w:tabs>
+        <w:wordWrap w:val="0"/>
+        <w:spacing w:after="0" w:line="240" w:lineRule="auto"/>
+        <w:textAlignment w:val="baseline"/>
+        <w:rPr>
+          <w:rFonts w:ascii="Courier New" w:eastAsia="Times New Roman" w:hAnsi="Courier New" w:cs="Courier New"/>
+          <w:color w:val="000000"/>
+          <w:sz w:val="21"/>
+          <w:szCs w:val="21"/>
+          <w:lang w:val="en-US" w:eastAsia="ru-RU"/>
+        </w:rPr>
+      </w:pPr>
+      <w:r>
+        <w:rPr>
+          <w:rFonts w:ascii="Courier New" w:eastAsia="Times New Roman" w:hAnsi="Courier New" w:cs="Courier New"/>
+          <w:color w:val="000000"/>
+          <w:sz w:val="21"/>
+          <w:szCs w:val="21"/>
+          <w:lang w:val="en-US" w:eastAsia="ru-RU"/>
+        </w:rPr>
+        <w:t xml:space="preserve">WHERE </w:t>
+      </w:r>
+      <w:proofErr w:type="spellStart"/>
+      <w:r>
+        <w:rPr>
+          <w:rFonts w:ascii="Courier New" w:eastAsia="Times New Roman" w:hAnsi="Courier New" w:cs="Courier New"/>
+          <w:color w:val="000000"/>
+          <w:sz w:val="21"/>
+          <w:szCs w:val="21"/>
+          <w:lang w:val="en-US" w:eastAsia="ru-RU"/>
+        </w:rPr>
+        <w:t>day_name</w:t>
+      </w:r>
+      <w:proofErr w:type="spellEnd"/>
+      <w:r>
+        <w:rPr>
+          <w:rFonts w:ascii="Courier New" w:eastAsia="Times New Roman" w:hAnsi="Courier New" w:cs="Courier New"/>
+          <w:color w:val="000000"/>
+          <w:sz w:val="21"/>
+          <w:szCs w:val="21"/>
+          <w:lang w:val="en-US" w:eastAsia="ru-RU"/>
+        </w:rPr>
+        <w:t xml:space="preserve"> </w:t>
+      </w:r>
+      <w:proofErr w:type="gramStart"/>
+      <w:r>
+        <w:rPr>
+          <w:rFonts w:ascii="Courier New" w:eastAsia="Times New Roman" w:hAnsi="Courier New" w:cs="Courier New"/>
+          <w:color w:val="000000"/>
+          <w:sz w:val="21"/>
+          <w:szCs w:val="21"/>
+          <w:lang w:val="en-US" w:eastAsia="ru-RU"/>
+        </w:rPr>
+        <w:t>IN(</w:t>
+      </w:r>
+      <w:proofErr w:type="gramEnd"/>
+      <w:r>
+        <w:rPr>
+          <w:rFonts w:ascii="Courier New" w:eastAsia="Times New Roman" w:hAnsi="Courier New" w:cs="Courier New"/>
+          <w:color w:val="000000"/>
+          <w:sz w:val="21"/>
+          <w:szCs w:val="21"/>
+          <w:lang w:val="en-US" w:eastAsia="ru-RU"/>
+        </w:rPr>
+        <w:t>'</w:t>
+      </w:r>
+      <w:r>
+        <w:rPr>
+          <w:rFonts w:ascii="Courier New" w:eastAsia="Times New Roman" w:hAnsi="Courier New" w:cs="Courier New"/>
+          <w:color w:val="000000"/>
+          <w:sz w:val="21"/>
+          <w:szCs w:val="21"/>
+          <w:lang w:eastAsia="ru-RU"/>
+        </w:rPr>
+        <w:t>Понедельник</w:t>
+      </w:r>
+      <w:r>
+        <w:rPr>
+          <w:rFonts w:ascii="Courier New" w:eastAsia="Times New Roman" w:hAnsi="Courier New" w:cs="Courier New"/>
+          <w:color w:val="000000"/>
+          <w:sz w:val="21"/>
+          <w:szCs w:val="21"/>
+          <w:lang w:val="en-US" w:eastAsia="ru-RU"/>
+        </w:rPr>
+        <w:t>', '</w:t>
+      </w:r>
+      <w:r>
+        <w:rPr>
+          <w:rFonts w:ascii="Courier New" w:eastAsia="Times New Roman" w:hAnsi="Courier New" w:cs="Courier New"/>
+          <w:color w:val="000000"/>
+          <w:sz w:val="21"/>
+          <w:szCs w:val="21"/>
+          <w:lang w:eastAsia="ru-RU"/>
+        </w:rPr>
+        <w:t>Пятница</w:t>
+      </w:r>
+      <w:r>
+        <w:rPr>
+          <w:rFonts w:ascii="Courier New" w:eastAsia="Times New Roman" w:hAnsi="Courier New" w:cs="Courier New"/>
+          <w:color w:val="000000"/>
+          <w:sz w:val="21"/>
+          <w:szCs w:val="21"/>
+          <w:lang w:val="en-US" w:eastAsia="ru-RU"/>
+        </w:rPr>
+        <w:t>', '</w:t>
+      </w:r>
+      <w:r>
+        <w:rPr>
+          <w:rFonts w:ascii="Courier New" w:eastAsia="Times New Roman" w:hAnsi="Courier New" w:cs="Courier New"/>
+          <w:color w:val="000000"/>
+          <w:sz w:val="21"/>
+          <w:szCs w:val="21"/>
+          <w:lang w:eastAsia="ru-RU"/>
+        </w:rPr>
+        <w:t>Воскресенье</w:t>
+      </w:r>
+      <w:r>
+        <w:rPr>
+          <w:rFonts w:ascii="Courier New" w:eastAsia="Times New Roman" w:hAnsi="Courier New" w:cs="Courier New"/>
+          <w:color w:val="000000"/>
+          <w:sz w:val="21"/>
+          <w:szCs w:val="21"/>
+          <w:lang w:val="en-US" w:eastAsia="ru-RU"/>
+        </w:rPr>
+        <w:t>');</w:t>
+      </w:r>
+    </w:p>
+    <w:p>
+      <w:pPr>
+        <w:shd w:val="clear" w:color="auto" w:fill="FFFFFF"/>
+        <w:tabs>
+          <w:tab w:val="left" w:pos="916"/>
+          <w:tab w:val="left" w:pos="1832"/>
+          <w:tab w:val="left" w:pos="2748"/>
+          <w:tab w:val="left" w:pos="3664"/>
+          <w:tab w:val="left" w:pos="4580"/>
+          <w:tab w:val="left" w:pos="5496"/>
+          <w:tab w:val="left" w:pos="6412"/>
+          <w:tab w:val="left" w:pos="7328"/>
+          <w:tab w:val="left" w:pos="8244"/>
+          <w:tab w:val="left" w:pos="9160"/>
+          <w:tab w:val="left" w:pos="10076"/>
+          <w:tab w:val="left" w:pos="10992"/>
+          <w:tab w:val="left" w:pos="11908"/>
+          <w:tab w:val="left" w:pos="12824"/>
+          <w:tab w:val="left" w:pos="13740"/>
+          <w:tab w:val="left" w:pos="14656"/>
+        </w:tabs>
+        <w:wordWrap w:val="0"/>
+        <w:spacing w:after="0" w:line="240" w:lineRule="auto"/>
+        <w:textAlignment w:val="baseline"/>
+        <w:rPr>
+          <w:rFonts w:ascii="Courier New" w:eastAsia="Times New Roman" w:hAnsi="Courier New" w:cs="Courier New"/>
+          <w:color w:val="000000"/>
+          <w:sz w:val="21"/>
+          <w:szCs w:val="21"/>
+          <w:lang w:val="en-US" w:eastAsia="ru-RU"/>
+        </w:rPr>
+      </w:pPr>
+      <w:bookmarkStart w:id="0" w:name="_GoBack"/>
+      <w:bookmarkEnd w:id="0"/>
+    </w:p>
+    <w:p>
+      <w:pPr>
+        <w:shd w:val="clear" w:color="auto" w:fill="FFFFFF"/>
+        <w:tabs>
+          <w:tab w:val="left" w:pos="916"/>
+          <w:tab w:val="left" w:pos="1832"/>
+          <w:tab w:val="left" w:pos="2748"/>
+          <w:tab w:val="left" w:pos="3664"/>
+          <w:tab w:val="left" w:pos="4580"/>
+          <w:tab w:val="left" w:pos="5496"/>
+          <w:tab w:val="left" w:pos="6412"/>
+          <w:tab w:val="left" w:pos="7328"/>
+          <w:tab w:val="left" w:pos="8244"/>
+          <w:tab w:val="left" w:pos="9160"/>
+          <w:tab w:val="left" w:pos="10076"/>
+          <w:tab w:val="left" w:pos="10992"/>
+          <w:tab w:val="left" w:pos="11908"/>
+          <w:tab w:val="left" w:pos="12824"/>
+          <w:tab w:val="left" w:pos="13740"/>
+          <w:tab w:val="left" w:pos="14656"/>
+        </w:tabs>
+        <w:wordWrap w:val="0"/>
+        <w:spacing w:after="0" w:line="240" w:lineRule="auto"/>
+        <w:textAlignment w:val="baseline"/>
+        <w:rPr>
+          <w:rFonts w:ascii="Courier New" w:eastAsia="Times New Roman" w:hAnsi="Courier New" w:cs="Courier New"/>
+          <w:color w:val="000000"/>
+          <w:sz w:val="21"/>
+          <w:szCs w:val="21"/>
+          <w:lang w:val="en-US" w:eastAsia="ru-RU"/>
+        </w:rPr>
+      </w:pPr>
+      <w:r>
+        <w:rPr>
+          <w:rFonts w:ascii="Courier New" w:eastAsia="Times New Roman" w:hAnsi="Courier New" w:cs="Courier New"/>
+          <w:color w:val="000000"/>
+          <w:sz w:val="21"/>
+          <w:szCs w:val="21"/>
+          <w:lang w:val="en-US" w:eastAsia="ru-RU"/>
+        </w:rPr>
+        <w:t>/*Task_3*/</w:t>
+      </w:r>
+    </w:p>
+    <w:p>
+      <w:pPr>
+        <w:shd w:val="clear" w:color="auto" w:fill="FFFFFF"/>
+        <w:tabs>
+          <w:tab w:val="left" w:pos="916"/>
+          <w:tab w:val="left" w:pos="1832"/>
+          <w:tab w:val="left" w:pos="2748"/>
+          <w:tab w:val="left" w:pos="3664"/>
+          <w:tab w:val="left" w:pos="4580"/>
+          <w:tab w:val="left" w:pos="5496"/>
+          <w:tab w:val="left" w:pos="6412"/>
+          <w:tab w:val="left" w:pos="7328"/>
+          <w:tab w:val="left" w:pos="8244"/>
+          <w:tab w:val="left" w:pos="9160"/>
+          <w:tab w:val="left" w:pos="10076"/>
+          <w:tab w:val="left" w:pos="10992"/>
+          <w:tab w:val="left" w:pos="11908"/>
+          <w:tab w:val="left" w:pos="12824"/>
+          <w:tab w:val="left" w:pos="13740"/>
+          <w:tab w:val="left" w:pos="14656"/>
+        </w:tabs>
+        <w:wordWrap w:val="0"/>
+        <w:spacing w:after="0" w:line="240" w:lineRule="auto"/>
+        <w:textAlignment w:val="baseline"/>
+        <w:rPr>
+          <w:rFonts w:ascii="Courier New" w:eastAsia="Times New Roman" w:hAnsi="Courier New" w:cs="Courier New"/>
+          <w:color w:val="000000"/>
+          <w:sz w:val="21"/>
+          <w:szCs w:val="21"/>
+          <w:lang w:val="en-US" w:eastAsia="ru-RU"/>
+        </w:rPr>
+      </w:pPr>
+      <w:r>
+        <w:rPr>
+          <w:rFonts w:ascii="Courier New" w:eastAsia="Times New Roman" w:hAnsi="Courier New" w:cs="Courier New"/>
+          <w:color w:val="000000"/>
+          <w:sz w:val="21"/>
+          <w:szCs w:val="21"/>
+          <w:lang w:val="en-US" w:eastAsia="ru-RU"/>
+        </w:rPr>
+        <w:t>DROP TABLE calendar_lab10;</w:t>
+      </w:r>
+    </w:p>
+    <w:p>
+      <w:pPr>
+        <w:shd w:val="clear" w:color="auto" w:fill="FFFFFF"/>
+        <w:tabs>
+          <w:tab w:val="left" w:pos="916"/>
+          <w:tab w:val="left" w:pos="1832"/>
+          <w:tab w:val="left" w:pos="2748"/>
+          <w:tab w:val="left" w:pos="3664"/>
+          <w:tab w:val="left" w:pos="4580"/>
+          <w:tab w:val="left" w:pos="5496"/>
+          <w:tab w:val="left" w:pos="6412"/>
+          <w:tab w:val="left" w:pos="7328"/>
+          <w:tab w:val="left" w:pos="8244"/>
+          <w:tab w:val="left" w:pos="9160"/>
+          <w:tab w:val="left" w:pos="10076"/>
+          <w:tab w:val="left" w:pos="10992"/>
+          <w:tab w:val="left" w:pos="11908"/>
+          <w:tab w:val="left" w:pos="12824"/>
+          <w:tab w:val="left" w:pos="13740"/>
+          <w:tab w:val="left" w:pos="14656"/>
+        </w:tabs>
+        <w:wordWrap w:val="0"/>
+        <w:spacing w:after="0" w:line="240" w:lineRule="auto"/>
+        <w:textAlignment w:val="baseline"/>
+        <w:rPr>
+          <w:rFonts w:ascii="Courier New" w:eastAsia="Times New Roman" w:hAnsi="Courier New" w:cs="Courier New"/>
+          <w:color w:val="000000"/>
+          <w:sz w:val="21"/>
+          <w:szCs w:val="21"/>
+          <w:lang w:val="en-US" w:eastAsia="ru-RU"/>
+        </w:rPr>
+      </w:pPr>
+      <w:r>
+        <w:rPr>
+          <w:rFonts w:ascii="Courier New" w:eastAsia="Times New Roman" w:hAnsi="Courier New" w:cs="Courier New"/>
+          <w:color w:val="000000"/>
+          <w:sz w:val="21"/>
+          <w:szCs w:val="21"/>
+          <w:lang w:val="en-US" w:eastAsia="ru-RU"/>
+        </w:rPr>
+        <w:t xml:space="preserve">DROP </w:t>
+      </w:r>
+      <w:proofErr w:type="gramStart"/>
+      <w:r>
+        <w:rPr>
+          <w:rFonts w:ascii="Courier New" w:eastAsia="Times New Roman" w:hAnsi="Courier New" w:cs="Courier New"/>
+          <w:color w:val="000000"/>
+          <w:sz w:val="21"/>
+          <w:szCs w:val="21"/>
+          <w:lang w:val="en-US" w:eastAsia="ru-RU"/>
+        </w:rPr>
+        <w:t>TABLE  /</w:t>
+      </w:r>
+      <w:proofErr w:type="gramEnd"/>
+      <w:r>
+        <w:rPr>
+          <w:rFonts w:ascii="Courier New" w:eastAsia="Times New Roman" w:hAnsi="Courier New" w:cs="Courier New"/>
+          <w:color w:val="000000"/>
+          <w:sz w:val="21"/>
+          <w:szCs w:val="21"/>
+          <w:lang w:val="en-US" w:eastAsia="ru-RU"/>
+        </w:rPr>
+        <w:t xml:space="preserve">*+ parallel(TIMES, 4)*/ calendar_lab10;  </w:t>
+      </w:r>
+    </w:p>
+    <w:p>
+      <w:pPr>
+        <w:rPr>
+          <w:b/>
+          <w:lang w:val="en-US"/>
+        </w:rPr>
+      </w:pPr>
+    </w:p>
+    <w:p>
+      <w:pPr>
+        <w:rPr>
+          <w:lang w:val="en-US"/>
+        </w:rPr>
+      </w:pPr>
+    </w:p>
     <w:sectPr>
       <w:pgSz w:w="11906" w:h="16838"/>
       <w:pgMar w:top="1134" w:right="850" w:bottom="1134" w:left="1701" w:header="708" w:footer="708" w:gutter="0"/>
@@ -8079,6 +15101,17 @@
     <w:uiPriority w:val="99"/>
     <w:rsid w:val="0036329B"/>
   </w:style>
+  <w:style w:type="character" w:styleId="af9">
+    <w:name w:val="Hyperlink"/>
+    <w:basedOn w:val="a0"/>
+    <w:uiPriority w:val="99"/>
+    <w:unhideWhenUsed/>
+    <w:rsid w:val="00CC2EED"/>
+    <w:rPr>
+      <w:color w:val="0563C1" w:themeColor="hyperlink"/>
+      <w:u w:val="single"/>
+    </w:rPr>
+  </w:style>
 </w:styles>
 </file>
 
@@ -8348,7 +15381,7 @@
 </file>
 
 <file path=customXml/itemProps1.xml><?xml version="1.0" encoding="utf-8"?>
-<ds:datastoreItem xmlns:ds="http://schemas.openxmlformats.org/officeDocument/2006/customXml" ds:itemID="{14D6A613-E3E5-4CBC-8AD8-B8EDB51C7F7A}">
+<ds:datastoreItem xmlns:ds="http://schemas.openxmlformats.org/officeDocument/2006/customXml" ds:itemID="{8D9A9011-1655-40CC-9488-933A3B29397C}">
   <ds:schemaRefs>
     <ds:schemaRef ds:uri="http://schemas.openxmlformats.org/officeDocument/2006/bibliography"/>
   </ds:schemaRefs>
